--- a/Notes/django_interview.docx
+++ b/Notes/django_interview.docx
@@ -410,7 +410,49 @@
           <w:sz w:val="26"/>
           <w:szCs w:val="26"/>
         </w:rPr>
-        <w:t xml:space="preserve">ORM is an acronym for the object-relational mapper. It </w:t>
+        <w:t xml:space="preserve">ORM is an acronym for the object-relational mapper. </w:t>
+      </w:r>
+    </w:p>
+    <w:p>
+      <w:pPr>
+        <w:pStyle w:val="NoSpacing"/>
+        <w:rPr>
+          <w:sz w:val="26"/>
+          <w:szCs w:val="26"/>
+          <w:u w:val="single"/>
+        </w:rPr>
+      </w:pPr>
+      <w:r>
+        <w:rPr>
+          <w:sz w:val="26"/>
+          <w:szCs w:val="26"/>
+          <w:u w:val="single"/>
+        </w:rPr>
+        <w:t>T</w:t>
+      </w:r>
+      <w:r>
+        <w:rPr>
+          <w:sz w:val="26"/>
+          <w:szCs w:val="26"/>
+          <w:u w:val="single"/>
+        </w:rPr>
+        <w:t>he ORM’s main goal is to transmit data between a relational database and application model.</w:t>
+      </w:r>
+    </w:p>
+    <w:p>
+      <w:pPr>
+        <w:pStyle w:val="NoSpacing"/>
+        <w:rPr>
+          <w:sz w:val="26"/>
+          <w:szCs w:val="26"/>
+        </w:rPr>
+      </w:pPr>
+      <w:r>
+        <w:rPr>
+          <w:sz w:val="26"/>
+          <w:szCs w:val="26"/>
+        </w:rPr>
+        <w:t xml:space="preserve">It </w:t>
       </w:r>
       <w:proofErr w:type="gramStart"/>
       <w:r>
@@ -989,6 +1031,7 @@
           <w:sz w:val="26"/>
           <w:szCs w:val="26"/>
         </w:rPr>
+        <w:lastRenderedPageBreak/>
         <w:t>django</w:t>
       </w:r>
       <w:proofErr w:type="spellEnd"/>
@@ -1033,7 +1076,6 @@
           <w:sz w:val="26"/>
           <w:szCs w:val="26"/>
         </w:rPr>
-        <w:lastRenderedPageBreak/>
         <w:t xml:space="preserve">python manage.py </w:t>
       </w:r>
       <w:proofErr w:type="spellStart"/>
@@ -1652,6 +1694,7 @@
           <w:sz w:val="26"/>
           <w:szCs w:val="26"/>
         </w:rPr>
+        <w:lastRenderedPageBreak/>
         <w:t>File System caching --- cached data is stored in file</w:t>
       </w:r>
     </w:p>
@@ -2471,6 +2514,7 @@
           <w:sz w:val="26"/>
           <w:szCs w:val="26"/>
         </w:rPr>
+        <w:lastRenderedPageBreak/>
         <w:t>Apart from these, Django also supports databases such as ODBC, Microsoft SQL Server, IBM DB2, SAP SQL Anywhere, and Firebird using third-party packages. Note: Officially Django doesn’t support any no-SQL databases.</w:t>
       </w:r>
     </w:p>
@@ -3360,6 +3404,7 @@
           <w:sz w:val="26"/>
           <w:szCs w:val="26"/>
         </w:rPr>
+        <w:lastRenderedPageBreak/>
         <w:t>SESSION_EXPIRE_AT_BROWSER_CLOSE= 'bool'</w:t>
       </w:r>
       <w:r>
@@ -3433,7 +3478,6 @@
           <w:sz w:val="26"/>
           <w:szCs w:val="26"/>
         </w:rPr>
-        <w:lastRenderedPageBreak/>
         <w:t xml:space="preserve">Its </w:t>
       </w:r>
       <w:r>
@@ -5123,6 +5167,7 @@
           <w:sz w:val="26"/>
           <w:szCs w:val="26"/>
         </w:rPr>
+        <w:lastRenderedPageBreak/>
         <w:t xml:space="preserve">How to obtain the SQL query from the </w:t>
       </w:r>
       <w:proofErr w:type="spellStart"/>

--- a/Notes/django_interview.docx
+++ b/Notes/django_interview.docx
@@ -428,15 +428,7 @@
           <w:szCs w:val="26"/>
           <w:u w:val="single"/>
         </w:rPr>
-        <w:t>T</w:t>
-      </w:r>
-      <w:r>
-        <w:rPr>
-          <w:sz w:val="26"/>
-          <w:szCs w:val="26"/>
-          <w:u w:val="single"/>
-        </w:rPr>
-        <w:t>he ORM’s main goal is to transmit data between a relational database and application model.</w:t>
+        <w:t>The ORM’s main goal is to transmit data between a relational database and application model.</w:t>
       </w:r>
     </w:p>
     <w:p>
@@ -454,21 +446,33 @@
         </w:rPr>
         <w:t xml:space="preserve">It </w:t>
       </w:r>
-      <w:proofErr w:type="gramStart"/>
-      <w:r>
-        <w:rPr>
-          <w:sz w:val="26"/>
-          <w:szCs w:val="26"/>
-        </w:rPr>
-        <w:t>avoid</w:t>
-      </w:r>
-      <w:proofErr w:type="gramEnd"/>
-      <w:r>
-        <w:rPr>
-          <w:sz w:val="26"/>
-          <w:szCs w:val="26"/>
-        </w:rPr>
-        <w:t xml:space="preserve"> writing raw queries, it is possible to retrieve, save, delete and perform other operations over the database without ever writing any SQL query</w:t>
+      <w:r>
+        <w:rPr>
+          <w:sz w:val="26"/>
+          <w:szCs w:val="26"/>
+        </w:rPr>
+        <w:t>avoids</w:t>
+      </w:r>
+      <w:r>
+        <w:rPr>
+          <w:sz w:val="26"/>
+          <w:szCs w:val="26"/>
+        </w:rPr>
+        <w:t xml:space="preserve"> writing raw queries, it is possible to retrieve, save, delete and perform other operations over the database without eve</w:t>
+      </w:r>
+      <w:r>
+        <w:rPr>
+          <w:sz w:val="26"/>
+          <w:szCs w:val="26"/>
+        </w:rPr>
+        <w:t>n</w:t>
+      </w:r>
+      <w:r>
+        <w:rPr>
+          <w:sz w:val="26"/>
+          <w:szCs w:val="26"/>
+        </w:rPr>
+        <w:t xml:space="preserve"> writing any SQL query</w:t>
       </w:r>
     </w:p>
     <w:p>
@@ -5713,145 +5717,2719 @@
       <w:pPr>
         <w:pStyle w:val="NoSpacing"/>
         <w:rPr>
-          <w:sz w:val="26"/>
-          <w:szCs w:val="26"/>
-        </w:rPr>
-      </w:pPr>
-    </w:p>
-    <w:p>
-      <w:pPr>
-        <w:pStyle w:val="NoSpacing"/>
-        <w:rPr>
-          <w:sz w:val="26"/>
-          <w:szCs w:val="26"/>
-        </w:rPr>
-      </w:pPr>
-    </w:p>
-    <w:p>
-      <w:pPr>
-        <w:pStyle w:val="NoSpacing"/>
-        <w:rPr>
-          <w:sz w:val="26"/>
-          <w:szCs w:val="26"/>
-        </w:rPr>
-      </w:pPr>
-    </w:p>
-    <w:p>
-      <w:pPr>
-        <w:pStyle w:val="NoSpacing"/>
-        <w:rPr>
-          <w:sz w:val="26"/>
-          <w:szCs w:val="26"/>
-        </w:rPr>
-      </w:pPr>
-    </w:p>
-    <w:p>
-      <w:pPr>
-        <w:pStyle w:val="NoSpacing"/>
-        <w:rPr>
-          <w:sz w:val="26"/>
-          <w:szCs w:val="26"/>
-        </w:rPr>
-      </w:pPr>
-    </w:p>
-    <w:p>
-      <w:pPr>
-        <w:pStyle w:val="NoSpacing"/>
-        <w:rPr>
-          <w:sz w:val="26"/>
-          <w:szCs w:val="26"/>
-        </w:rPr>
-      </w:pPr>
-    </w:p>
-    <w:p>
-      <w:pPr>
-        <w:pStyle w:val="NoSpacing"/>
-        <w:rPr>
-          <w:sz w:val="26"/>
-          <w:szCs w:val="26"/>
-        </w:rPr>
-      </w:pPr>
-    </w:p>
-    <w:p>
-      <w:pPr>
-        <w:pStyle w:val="NoSpacing"/>
-        <w:rPr>
-          <w:sz w:val="26"/>
-          <w:szCs w:val="26"/>
-        </w:rPr>
-      </w:pPr>
-    </w:p>
-    <w:p>
-      <w:pPr>
-        <w:pStyle w:val="NoSpacing"/>
-        <w:rPr>
-          <w:sz w:val="26"/>
-          <w:szCs w:val="26"/>
-        </w:rPr>
-      </w:pPr>
-    </w:p>
-    <w:p>
-      <w:pPr>
-        <w:pStyle w:val="NoSpacing"/>
-        <w:rPr>
-          <w:sz w:val="26"/>
-          <w:szCs w:val="26"/>
-        </w:rPr>
-      </w:pPr>
-    </w:p>
-    <w:p>
-      <w:pPr>
-        <w:pStyle w:val="NoSpacing"/>
-        <w:rPr>
-          <w:sz w:val="26"/>
-          <w:szCs w:val="26"/>
-        </w:rPr>
-      </w:pPr>
-    </w:p>
-    <w:p>
-      <w:pPr>
-        <w:pStyle w:val="NoSpacing"/>
-        <w:rPr>
-          <w:sz w:val="26"/>
-          <w:szCs w:val="26"/>
-        </w:rPr>
-      </w:pPr>
-    </w:p>
-    <w:p>
-      <w:pPr>
-        <w:pStyle w:val="NoSpacing"/>
-        <w:rPr>
-          <w:sz w:val="26"/>
-          <w:szCs w:val="26"/>
-        </w:rPr>
-      </w:pPr>
-    </w:p>
-    <w:p>
-      <w:pPr>
-        <w:pStyle w:val="NoSpacing"/>
-        <w:rPr>
-          <w:sz w:val="26"/>
-          <w:szCs w:val="26"/>
-        </w:rPr>
-      </w:pPr>
-    </w:p>
-    <w:p>
-      <w:pPr>
-        <w:pStyle w:val="NoSpacing"/>
-        <w:rPr>
-          <w:sz w:val="26"/>
-          <w:szCs w:val="26"/>
-        </w:rPr>
-      </w:pPr>
-    </w:p>
-    <w:p>
-      <w:pPr>
-        <w:pStyle w:val="NoSpacing"/>
-        <w:rPr>
-          <w:sz w:val="26"/>
-          <w:szCs w:val="26"/>
-        </w:rPr>
-      </w:pPr>
+          <w:b/>
+          <w:bCs/>
+          <w:sz w:val="26"/>
+          <w:szCs w:val="26"/>
+        </w:rPr>
+      </w:pPr>
+      <w:r>
+        <w:rPr>
+          <w:b/>
+          <w:bCs/>
+          <w:sz w:val="26"/>
+          <w:szCs w:val="26"/>
+        </w:rPr>
+        <w:t>Primary key and Unique key</w:t>
+      </w:r>
+    </w:p>
+    <w:p>
+      <w:pPr>
+        <w:pStyle w:val="NoSpacing"/>
+        <w:rPr>
+          <w:sz w:val="26"/>
+          <w:szCs w:val="26"/>
+        </w:rPr>
+      </w:pPr>
+    </w:p>
+    <w:p>
+      <w:pPr>
+        <w:pStyle w:val="NoSpacing"/>
+        <w:rPr>
+          <w:sz w:val="26"/>
+          <w:szCs w:val="26"/>
+        </w:rPr>
+      </w:pPr>
+      <w:r>
+        <w:rPr>
+          <w:b/>
+          <w:bCs/>
+          <w:sz w:val="26"/>
+          <w:szCs w:val="26"/>
+        </w:rPr>
+        <w:t>Primary key</w:t>
+      </w:r>
+    </w:p>
+    <w:p>
+      <w:pPr>
+        <w:pStyle w:val="NoSpacing"/>
+        <w:rPr>
+          <w:sz w:val="26"/>
+          <w:szCs w:val="26"/>
+        </w:rPr>
+      </w:pPr>
+      <w:r>
+        <w:rPr>
+          <w:sz w:val="26"/>
+          <w:szCs w:val="26"/>
+        </w:rPr>
+        <w:t xml:space="preserve">The primary key is a </w:t>
+      </w:r>
+      <w:r>
+        <w:rPr>
+          <w:b/>
+          <w:bCs/>
+          <w:sz w:val="26"/>
+          <w:szCs w:val="26"/>
+        </w:rPr>
+        <w:t>unique or non-null key</w:t>
+      </w:r>
+      <w:r>
+        <w:rPr>
+          <w:sz w:val="26"/>
+          <w:szCs w:val="26"/>
+        </w:rPr>
+        <w:t xml:space="preserve"> that uniquely identifies every record in that table or relation.</w:t>
+      </w:r>
+      <w:r>
+        <w:rPr>
+          <w:sz w:val="26"/>
+          <w:szCs w:val="26"/>
+        </w:rPr>
+        <w:t xml:space="preserve"> </w:t>
+      </w:r>
+      <w:r>
+        <w:rPr>
+          <w:sz w:val="26"/>
+          <w:szCs w:val="26"/>
+          <w:highlight w:val="yellow"/>
+        </w:rPr>
+        <w:t>Primary key can never be NULL or duplicated</w:t>
+      </w:r>
+      <w:r>
+        <w:rPr>
+          <w:sz w:val="26"/>
+          <w:szCs w:val="26"/>
+        </w:rPr>
+        <w:t>.</w:t>
+      </w:r>
+    </w:p>
+    <w:p>
+      <w:pPr>
+        <w:pStyle w:val="NoSpacing"/>
+        <w:numPr>
+          <w:ilvl w:val="0"/>
+          <w:numId w:val="12"/>
+        </w:numPr>
+        <w:rPr>
+          <w:sz w:val="26"/>
+          <w:szCs w:val="26"/>
+        </w:rPr>
+      </w:pPr>
+      <w:r>
+        <w:rPr>
+          <w:sz w:val="26"/>
+          <w:szCs w:val="26"/>
+        </w:rPr>
+        <w:t>A table can’t contain more than one column having primary key attribute</w:t>
+      </w:r>
+      <w:r>
+        <w:rPr>
+          <w:sz w:val="26"/>
+          <w:szCs w:val="26"/>
+        </w:rPr>
+        <w:t>.</w:t>
+      </w:r>
+    </w:p>
+    <w:p>
+      <w:pPr>
+        <w:pStyle w:val="NoSpacing"/>
+        <w:numPr>
+          <w:ilvl w:val="0"/>
+          <w:numId w:val="12"/>
+        </w:numPr>
+        <w:rPr>
+          <w:sz w:val="26"/>
+          <w:szCs w:val="26"/>
+        </w:rPr>
+      </w:pPr>
+      <w:r>
+        <w:rPr>
+          <w:sz w:val="26"/>
+          <w:szCs w:val="26"/>
+        </w:rPr>
+        <w:t>A primary key column of one table can be referenced by a foreign key column of another table.</w:t>
+      </w:r>
+    </w:p>
+    <w:p>
+      <w:pPr>
+        <w:pStyle w:val="NoSpacing"/>
+        <w:rPr>
+          <w:sz w:val="26"/>
+          <w:szCs w:val="26"/>
+        </w:rPr>
+      </w:pPr>
+    </w:p>
+    <w:p>
+      <w:pPr>
+        <w:pStyle w:val="NoSpacing"/>
+        <w:rPr>
+          <w:sz w:val="26"/>
+          <w:szCs w:val="26"/>
+        </w:rPr>
+      </w:pPr>
+      <w:r>
+        <w:rPr>
+          <w:b/>
+          <w:bCs/>
+          <w:sz w:val="26"/>
+          <w:szCs w:val="26"/>
+        </w:rPr>
+        <w:t>Unique key</w:t>
+      </w:r>
+    </w:p>
+    <w:p>
+      <w:pPr>
+        <w:pStyle w:val="NoSpacing"/>
+        <w:rPr>
+          <w:sz w:val="26"/>
+          <w:szCs w:val="26"/>
+        </w:rPr>
+      </w:pPr>
+      <w:r>
+        <w:rPr>
+          <w:sz w:val="26"/>
+          <w:szCs w:val="26"/>
+        </w:rPr>
+        <w:t xml:space="preserve">The unique key is a single column or combination of columns in a table to uniquely identify database records. </w:t>
+      </w:r>
+    </w:p>
+    <w:p>
+      <w:pPr>
+        <w:pStyle w:val="NoSpacing"/>
+        <w:rPr>
+          <w:sz w:val="26"/>
+          <w:szCs w:val="26"/>
+        </w:rPr>
+      </w:pPr>
+      <w:r>
+        <w:rPr>
+          <w:sz w:val="26"/>
+          <w:szCs w:val="26"/>
+        </w:rPr>
+        <w:t xml:space="preserve">A unique key prevents from storing duplicate values in the column. </w:t>
+      </w:r>
+    </w:p>
+    <w:p>
+      <w:pPr>
+        <w:pStyle w:val="NoSpacing"/>
+        <w:numPr>
+          <w:ilvl w:val="0"/>
+          <w:numId w:val="13"/>
+        </w:numPr>
+        <w:rPr>
+          <w:sz w:val="26"/>
+          <w:szCs w:val="26"/>
+          <w:u w:val="single"/>
+        </w:rPr>
+      </w:pPr>
+      <w:r>
+        <w:rPr>
+          <w:sz w:val="26"/>
+          <w:szCs w:val="26"/>
+          <w:u w:val="single"/>
+        </w:rPr>
+        <w:t>A table can contain multiple unique key columns, unlike a primary key column.</w:t>
+      </w:r>
+    </w:p>
+    <w:p>
+      <w:pPr>
+        <w:pStyle w:val="NoSpacing"/>
+        <w:numPr>
+          <w:ilvl w:val="0"/>
+          <w:numId w:val="13"/>
+        </w:numPr>
+        <w:rPr>
+          <w:sz w:val="26"/>
+          <w:szCs w:val="26"/>
+          <w:u w:val="single"/>
+        </w:rPr>
+      </w:pPr>
+      <w:r>
+        <w:rPr>
+          <w:sz w:val="26"/>
+          <w:szCs w:val="26"/>
+          <w:u w:val="single"/>
+        </w:rPr>
+        <w:t>A unique key column can contain one NULL value for a column.</w:t>
+      </w:r>
+    </w:p>
+    <w:p>
+      <w:pPr>
+        <w:pStyle w:val="NoSpacing"/>
+        <w:rPr>
+          <w:sz w:val="26"/>
+          <w:szCs w:val="26"/>
+        </w:rPr>
+      </w:pPr>
+    </w:p>
+    <w:p>
+      <w:pPr>
+        <w:pStyle w:val="NoSpacing"/>
+        <w:rPr>
+          <w:b/>
+          <w:bCs/>
+          <w:sz w:val="26"/>
+          <w:szCs w:val="26"/>
+        </w:rPr>
+      </w:pPr>
+      <w:r>
+        <w:rPr>
+          <w:b/>
+          <w:bCs/>
+          <w:sz w:val="26"/>
+          <w:szCs w:val="26"/>
+        </w:rPr>
+        <w:t xml:space="preserve">What is Signal and </w:t>
+      </w:r>
+      <w:r>
+        <w:rPr>
+          <w:b/>
+          <w:bCs/>
+          <w:sz w:val="26"/>
+          <w:szCs w:val="26"/>
+        </w:rPr>
+        <w:t>its</w:t>
+      </w:r>
+      <w:r>
+        <w:rPr>
+          <w:b/>
+          <w:bCs/>
+          <w:sz w:val="26"/>
+          <w:szCs w:val="26"/>
+        </w:rPr>
+        <w:t xml:space="preserve"> type</w:t>
+      </w:r>
+    </w:p>
+    <w:p>
+      <w:pPr>
+        <w:pStyle w:val="NoSpacing"/>
+        <w:rPr>
+          <w:sz w:val="26"/>
+          <w:szCs w:val="26"/>
+        </w:rPr>
+      </w:pPr>
+      <w:r>
+        <w:rPr>
+          <w:sz w:val="26"/>
+          <w:szCs w:val="26"/>
+        </w:rPr>
+        <w:t>Signals are utilities that can be used to bind any even with some action.</w:t>
+      </w:r>
+      <w:r>
+        <w:rPr>
+          <w:sz w:val="26"/>
+          <w:szCs w:val="26"/>
+        </w:rPr>
+        <w:t xml:space="preserve"> These are majorly two </w:t>
+      </w:r>
+      <w:proofErr w:type="gramStart"/>
+      <w:r>
+        <w:rPr>
+          <w:sz w:val="26"/>
+          <w:szCs w:val="26"/>
+        </w:rPr>
+        <w:t>type</w:t>
+      </w:r>
+      <w:proofErr w:type="gramEnd"/>
+      <w:r>
+        <w:rPr>
+          <w:sz w:val="26"/>
+          <w:szCs w:val="26"/>
+        </w:rPr>
+        <w:t>:</w:t>
+      </w:r>
+    </w:p>
+    <w:p>
+      <w:pPr>
+        <w:pStyle w:val="NoSpacing"/>
+        <w:numPr>
+          <w:ilvl w:val="0"/>
+          <w:numId w:val="14"/>
+        </w:numPr>
+        <w:rPr>
+          <w:sz w:val="26"/>
+          <w:szCs w:val="26"/>
+        </w:rPr>
+      </w:pPr>
+      <w:r>
+        <w:rPr>
+          <w:sz w:val="26"/>
+          <w:szCs w:val="26"/>
+        </w:rPr>
+        <w:lastRenderedPageBreak/>
+        <w:t>Built-in signa</w:t>
+      </w:r>
+    </w:p>
+    <w:p>
+      <w:pPr>
+        <w:pStyle w:val="NoSpacing"/>
+        <w:numPr>
+          <w:ilvl w:val="0"/>
+          <w:numId w:val="14"/>
+        </w:numPr>
+        <w:rPr>
+          <w:sz w:val="26"/>
+          <w:szCs w:val="26"/>
+        </w:rPr>
+      </w:pPr>
+      <w:r>
+        <w:rPr>
+          <w:sz w:val="26"/>
+          <w:szCs w:val="26"/>
+        </w:rPr>
+        <w:t>Custom signal</w:t>
+      </w:r>
+    </w:p>
+    <w:p>
+      <w:pPr>
+        <w:pStyle w:val="NoSpacing"/>
+        <w:rPr>
+          <w:sz w:val="26"/>
+          <w:szCs w:val="26"/>
+        </w:rPr>
+      </w:pPr>
+    </w:p>
+    <w:p>
+      <w:pPr>
+        <w:pStyle w:val="NoSpacing"/>
+        <w:rPr>
+          <w:b/>
+          <w:bCs/>
+          <w:sz w:val="26"/>
+          <w:szCs w:val="26"/>
+        </w:rPr>
+      </w:pPr>
+      <w:r>
+        <w:rPr>
+          <w:b/>
+          <w:bCs/>
+          <w:sz w:val="26"/>
+          <w:szCs w:val="26"/>
+        </w:rPr>
+        <w:t>How to create signs/Custom signal</w:t>
+      </w:r>
+    </w:p>
+    <w:p>
+      <w:pPr>
+        <w:pStyle w:val="NoSpacing"/>
+        <w:rPr>
+          <w:sz w:val="26"/>
+          <w:szCs w:val="26"/>
+        </w:rPr>
+      </w:pPr>
+      <w:r>
+        <w:rPr>
+          <w:sz w:val="26"/>
+          <w:szCs w:val="26"/>
+        </w:rPr>
+        <w:t xml:space="preserve">We should create signal in a </w:t>
+      </w:r>
+      <w:proofErr w:type="gramStart"/>
+      <w:r>
+        <w:rPr>
+          <w:sz w:val="26"/>
+          <w:szCs w:val="26"/>
+        </w:rPr>
+        <w:t>separate files</w:t>
+      </w:r>
+      <w:proofErr w:type="gramEnd"/>
+    </w:p>
+    <w:p>
+      <w:pPr>
+        <w:pStyle w:val="NoSpacing"/>
+        <w:rPr>
+          <w:sz w:val="26"/>
+          <w:szCs w:val="26"/>
+        </w:rPr>
+      </w:pPr>
+    </w:p>
+    <w:p>
+      <w:pPr>
+        <w:pStyle w:val="NoSpacing"/>
+        <w:rPr>
+          <w:sz w:val="26"/>
+          <w:szCs w:val="26"/>
+        </w:rPr>
+      </w:pPr>
+      <w:proofErr w:type="spellStart"/>
+      <w:r>
+        <w:rPr>
+          <w:sz w:val="26"/>
+          <w:szCs w:val="26"/>
+        </w:rPr>
+        <w:t>m</w:t>
+      </w:r>
+      <w:r>
+        <w:rPr>
+          <w:sz w:val="26"/>
+          <w:szCs w:val="26"/>
+        </w:rPr>
+        <w:t>y_sig</w:t>
+      </w:r>
+      <w:proofErr w:type="spellEnd"/>
+      <w:r>
+        <w:rPr>
+          <w:sz w:val="26"/>
+          <w:szCs w:val="26"/>
+        </w:rPr>
+        <w:t>=Signal(</w:t>
+      </w:r>
+      <w:proofErr w:type="spellStart"/>
+      <w:r>
+        <w:rPr>
+          <w:sz w:val="26"/>
+          <w:szCs w:val="26"/>
+        </w:rPr>
+        <w:t>providing_args</w:t>
+      </w:r>
+      <w:proofErr w:type="spellEnd"/>
+      <w:r>
+        <w:rPr>
+          <w:sz w:val="26"/>
+          <w:szCs w:val="26"/>
+        </w:rPr>
+        <w:t>=</w:t>
+      </w:r>
+      <w:proofErr w:type="spellStart"/>
+      <w:r>
+        <w:rPr>
+          <w:sz w:val="26"/>
+          <w:szCs w:val="26"/>
+        </w:rPr>
+        <w:t>data_in_list_form</w:t>
+      </w:r>
+      <w:proofErr w:type="spellEnd"/>
+      <w:r>
+        <w:rPr>
+          <w:sz w:val="26"/>
+          <w:szCs w:val="26"/>
+        </w:rPr>
+        <w:t>)</w:t>
+      </w:r>
+      <w:r>
+        <w:rPr>
+          <w:sz w:val="26"/>
+          <w:szCs w:val="26"/>
+        </w:rPr>
+        <w:t xml:space="preserve"> –------- here signal </w:t>
+      </w:r>
+      <w:proofErr w:type="spellStart"/>
+      <w:r>
+        <w:rPr>
+          <w:sz w:val="26"/>
+          <w:szCs w:val="26"/>
+        </w:rPr>
+        <w:t>my_sig</w:t>
+      </w:r>
+      <w:proofErr w:type="spellEnd"/>
+      <w:r>
+        <w:rPr>
+          <w:sz w:val="26"/>
+          <w:szCs w:val="26"/>
+        </w:rPr>
+        <w:t xml:space="preserve"> is created</w:t>
+      </w:r>
+    </w:p>
+    <w:p>
+      <w:pPr>
+        <w:pStyle w:val="NoSpacing"/>
+        <w:rPr>
+          <w:sz w:val="26"/>
+          <w:szCs w:val="26"/>
+        </w:rPr>
+      </w:pPr>
+    </w:p>
+    <w:p>
+      <w:pPr>
+        <w:pStyle w:val="NoSpacing"/>
+        <w:rPr>
+          <w:b/>
+          <w:bCs/>
+          <w:sz w:val="26"/>
+          <w:szCs w:val="26"/>
+        </w:rPr>
+      </w:pPr>
+      <w:r>
+        <w:rPr>
+          <w:b/>
+          <w:bCs/>
+          <w:sz w:val="26"/>
+          <w:szCs w:val="26"/>
+        </w:rPr>
+        <w:t>How to send custom signal and handle them</w:t>
+      </w:r>
+    </w:p>
+    <w:p>
+      <w:pPr>
+        <w:pStyle w:val="NoSpacing"/>
+        <w:rPr>
+          <w:sz w:val="26"/>
+          <w:szCs w:val="26"/>
+        </w:rPr>
+      </w:pPr>
+      <w:r>
+        <w:rPr>
+          <w:sz w:val="26"/>
+          <w:szCs w:val="26"/>
+        </w:rPr>
+        <w:t xml:space="preserve">For sending custom signal we can use </w:t>
+      </w:r>
+      <w:proofErr w:type="gramStart"/>
+      <w:r>
+        <w:rPr>
+          <w:sz w:val="26"/>
+          <w:szCs w:val="26"/>
+        </w:rPr>
+        <w:t>send(</w:t>
+      </w:r>
+      <w:proofErr w:type="gramEnd"/>
+      <w:r>
+        <w:rPr>
+          <w:sz w:val="26"/>
+          <w:szCs w:val="26"/>
+        </w:rPr>
+        <w:t>)</w:t>
+      </w:r>
+      <w:r>
+        <w:rPr>
+          <w:sz w:val="26"/>
+          <w:szCs w:val="26"/>
+        </w:rPr>
+        <w:t xml:space="preserve"> on </w:t>
+      </w:r>
+      <w:proofErr w:type="spellStart"/>
+      <w:r>
+        <w:rPr>
+          <w:sz w:val="26"/>
+          <w:szCs w:val="26"/>
+        </w:rPr>
+        <w:t>singal</w:t>
+      </w:r>
+      <w:proofErr w:type="spellEnd"/>
+      <w:r>
+        <w:rPr>
+          <w:sz w:val="26"/>
+          <w:szCs w:val="26"/>
+        </w:rPr>
+        <w:t xml:space="preserve"> name</w:t>
+      </w:r>
+    </w:p>
+    <w:p>
+      <w:pPr>
+        <w:pStyle w:val="NoSpacing"/>
+        <w:rPr>
+          <w:color w:val="FF0000"/>
+          <w:sz w:val="26"/>
+          <w:szCs w:val="26"/>
+        </w:rPr>
+      </w:pPr>
+      <w:proofErr w:type="spellStart"/>
+      <w:r>
+        <w:rPr>
+          <w:color w:val="FF0000"/>
+          <w:sz w:val="26"/>
+          <w:szCs w:val="26"/>
+        </w:rPr>
+        <w:t>s</w:t>
+      </w:r>
+      <w:r>
+        <w:rPr>
+          <w:color w:val="FF0000"/>
+          <w:sz w:val="26"/>
+          <w:szCs w:val="26"/>
+        </w:rPr>
+        <w:t>ignal_</w:t>
+      </w:r>
+      <w:proofErr w:type="gramStart"/>
+      <w:r>
+        <w:rPr>
+          <w:color w:val="FF0000"/>
+          <w:sz w:val="26"/>
+          <w:szCs w:val="26"/>
+        </w:rPr>
+        <w:t>name.send</w:t>
+      </w:r>
+      <w:proofErr w:type="spellEnd"/>
+      <w:proofErr w:type="gramEnd"/>
+      <w:r>
+        <w:rPr>
+          <w:color w:val="FF0000"/>
+          <w:sz w:val="26"/>
+          <w:szCs w:val="26"/>
+        </w:rPr>
+        <w:t>(</w:t>
+      </w:r>
+      <w:r>
+        <w:rPr>
+          <w:color w:val="FF0000"/>
+          <w:sz w:val="26"/>
+          <w:szCs w:val="26"/>
+        </w:rPr>
+        <w:t>sender,**</w:t>
+      </w:r>
+      <w:proofErr w:type="spellStart"/>
+      <w:r>
+        <w:rPr>
+          <w:color w:val="FF0000"/>
+          <w:sz w:val="26"/>
+          <w:szCs w:val="26"/>
+        </w:rPr>
+        <w:t>kwargs</w:t>
+      </w:r>
+      <w:proofErr w:type="spellEnd"/>
+      <w:r>
+        <w:rPr>
+          <w:color w:val="FF0000"/>
+          <w:sz w:val="26"/>
+          <w:szCs w:val="26"/>
+        </w:rPr>
+        <w:t>)</w:t>
+      </w:r>
+      <w:r>
+        <w:rPr>
+          <w:color w:val="FF0000"/>
+          <w:sz w:val="26"/>
+          <w:szCs w:val="26"/>
+        </w:rPr>
+        <w:t xml:space="preserve"> -------------------- # Sending signal</w:t>
+      </w:r>
+    </w:p>
+    <w:p>
+      <w:pPr>
+        <w:pStyle w:val="NoSpacing"/>
+        <w:rPr>
+          <w:sz w:val="26"/>
+          <w:szCs w:val="26"/>
+        </w:rPr>
+      </w:pPr>
+    </w:p>
+    <w:p>
+      <w:pPr>
+        <w:pStyle w:val="NoSpacing"/>
+        <w:rPr>
+          <w:sz w:val="26"/>
+          <w:szCs w:val="26"/>
+        </w:rPr>
+      </w:pPr>
+      <w:r>
+        <w:rPr>
+          <w:color w:val="FF0000"/>
+          <w:sz w:val="26"/>
+          <w:szCs w:val="26"/>
+        </w:rPr>
+        <w:t>@receiver(</w:t>
+      </w:r>
+      <w:proofErr w:type="gramStart"/>
+      <w:r>
+        <w:rPr>
+          <w:color w:val="FF0000"/>
+          <w:sz w:val="26"/>
+          <w:szCs w:val="26"/>
+        </w:rPr>
+        <w:t>signalname)</w:t>
+      </w:r>
+      <w:r>
+        <w:rPr>
+          <w:color w:val="FF0000"/>
+          <w:sz w:val="26"/>
+          <w:szCs w:val="26"/>
+        </w:rPr>
+        <w:t xml:space="preserve">   </w:t>
+      </w:r>
+      <w:proofErr w:type="gramEnd"/>
+      <w:r>
+        <w:rPr>
+          <w:color w:val="FF0000"/>
+          <w:sz w:val="26"/>
+          <w:szCs w:val="26"/>
+        </w:rPr>
+        <w:t xml:space="preserve">                #  Receiving signal</w:t>
+      </w:r>
+    </w:p>
+    <w:p>
+      <w:pPr>
+        <w:pStyle w:val="NoSpacing"/>
+        <w:rPr>
+          <w:sz w:val="26"/>
+          <w:szCs w:val="26"/>
+        </w:rPr>
+      </w:pPr>
+      <w:r>
+        <w:rPr>
+          <w:sz w:val="26"/>
+          <w:szCs w:val="26"/>
+        </w:rPr>
+        <w:t xml:space="preserve">def </w:t>
+      </w:r>
+      <w:proofErr w:type="spellStart"/>
+      <w:r>
+        <w:rPr>
+          <w:sz w:val="26"/>
+          <w:szCs w:val="26"/>
+        </w:rPr>
+        <w:t>my_</w:t>
+      </w:r>
+      <w:proofErr w:type="gramStart"/>
+      <w:r>
+        <w:rPr>
+          <w:sz w:val="26"/>
+          <w:szCs w:val="26"/>
+        </w:rPr>
+        <w:t>function</w:t>
+      </w:r>
+      <w:proofErr w:type="spellEnd"/>
+      <w:r>
+        <w:rPr>
+          <w:sz w:val="26"/>
+          <w:szCs w:val="26"/>
+        </w:rPr>
+        <w:t>(</w:t>
+      </w:r>
+      <w:proofErr w:type="gramEnd"/>
+      <w:r>
+        <w:rPr>
+          <w:sz w:val="26"/>
+          <w:szCs w:val="26"/>
+        </w:rPr>
+        <w:t>):</w:t>
+      </w:r>
+    </w:p>
+    <w:p>
+      <w:pPr>
+        <w:pStyle w:val="NoSpacing"/>
+        <w:rPr>
+          <w:sz w:val="26"/>
+          <w:szCs w:val="26"/>
+        </w:rPr>
+      </w:pPr>
+      <w:r>
+        <w:rPr>
+          <w:sz w:val="26"/>
+          <w:szCs w:val="26"/>
+        </w:rPr>
+        <w:t xml:space="preserve">    #</w:t>
+      </w:r>
+    </w:p>
+    <w:p>
+      <w:pPr>
+        <w:pStyle w:val="NoSpacing"/>
+        <w:rPr>
+          <w:sz w:val="26"/>
+          <w:szCs w:val="26"/>
+        </w:rPr>
+      </w:pPr>
+    </w:p>
+    <w:p>
+      <w:pPr>
+        <w:pStyle w:val="NoSpacing"/>
+        <w:rPr>
+          <w:sz w:val="26"/>
+          <w:szCs w:val="26"/>
+        </w:rPr>
+      </w:pPr>
+    </w:p>
+    <w:p>
+      <w:pPr>
+        <w:pStyle w:val="NoSpacing"/>
+        <w:rPr>
+          <w:b/>
+          <w:bCs/>
+          <w:sz w:val="26"/>
+          <w:szCs w:val="26"/>
+        </w:rPr>
+      </w:pPr>
+      <w:r>
+        <w:rPr>
+          <w:b/>
+          <w:bCs/>
+          <w:sz w:val="26"/>
+          <w:szCs w:val="26"/>
+        </w:rPr>
+        <w:t>How to handle built-in signal</w:t>
+      </w:r>
+    </w:p>
+    <w:p>
+      <w:pPr>
+        <w:pStyle w:val="NoSpacing"/>
+        <w:rPr>
+          <w:sz w:val="26"/>
+          <w:szCs w:val="26"/>
+        </w:rPr>
+      </w:pPr>
+      <w:r>
+        <w:rPr>
+          <w:sz w:val="26"/>
+          <w:szCs w:val="26"/>
+        </w:rPr>
+        <w:t>We need to use @receiver decorator to handle signal on top of receiver function</w:t>
+      </w:r>
+    </w:p>
+    <w:p>
+      <w:pPr>
+        <w:pStyle w:val="NoSpacing"/>
+        <w:rPr>
+          <w:sz w:val="26"/>
+          <w:szCs w:val="26"/>
+        </w:rPr>
+      </w:pPr>
+    </w:p>
+    <w:p>
+      <w:pPr>
+        <w:pStyle w:val="NoSpacing"/>
+        <w:rPr>
+          <w:color w:val="FF0000"/>
+          <w:sz w:val="26"/>
+          <w:szCs w:val="26"/>
+        </w:rPr>
+      </w:pPr>
+      <w:r>
+        <w:rPr>
+          <w:color w:val="FF0000"/>
+          <w:sz w:val="26"/>
+          <w:szCs w:val="26"/>
+        </w:rPr>
+        <w:t>@</w:t>
+      </w:r>
+      <w:proofErr w:type="gramStart"/>
+      <w:r>
+        <w:rPr>
+          <w:color w:val="FF0000"/>
+          <w:sz w:val="26"/>
+          <w:szCs w:val="26"/>
+        </w:rPr>
+        <w:t>receiver(</w:t>
+      </w:r>
+      <w:proofErr w:type="gramEnd"/>
+      <w:r>
+        <w:rPr>
+          <w:color w:val="FF0000"/>
+          <w:sz w:val="26"/>
+          <w:szCs w:val="26"/>
+        </w:rPr>
+        <w:t>signal_name, sender, **</w:t>
+      </w:r>
+      <w:proofErr w:type="spellStart"/>
+      <w:r>
+        <w:rPr>
+          <w:color w:val="FF0000"/>
+          <w:sz w:val="26"/>
+          <w:szCs w:val="26"/>
+        </w:rPr>
+        <w:t>kwargs</w:t>
+      </w:r>
+      <w:proofErr w:type="spellEnd"/>
+      <w:r>
+        <w:rPr>
+          <w:color w:val="FF0000"/>
+          <w:sz w:val="26"/>
+          <w:szCs w:val="26"/>
+        </w:rPr>
+        <w:t>)</w:t>
+      </w:r>
+    </w:p>
+    <w:p>
+      <w:pPr>
+        <w:pStyle w:val="NoSpacing"/>
+        <w:rPr>
+          <w:color w:val="FF0000"/>
+          <w:sz w:val="26"/>
+          <w:szCs w:val="26"/>
+        </w:rPr>
+      </w:pPr>
+      <w:r>
+        <w:rPr>
+          <w:color w:val="FF0000"/>
+          <w:sz w:val="26"/>
+          <w:szCs w:val="26"/>
+        </w:rPr>
+        <w:t xml:space="preserve">def </w:t>
+      </w:r>
+      <w:proofErr w:type="spellStart"/>
+      <w:r>
+        <w:rPr>
+          <w:color w:val="FF0000"/>
+          <w:sz w:val="26"/>
+          <w:szCs w:val="26"/>
+        </w:rPr>
+        <w:t>my_function</w:t>
+      </w:r>
+      <w:proofErr w:type="spellEnd"/>
+      <w:r>
+        <w:rPr>
+          <w:color w:val="FF0000"/>
+          <w:sz w:val="26"/>
+          <w:szCs w:val="26"/>
+        </w:rPr>
+        <w:t>(</w:t>
+      </w:r>
+      <w:proofErr w:type="spellStart"/>
+      <w:proofErr w:type="gramStart"/>
+      <w:r>
+        <w:rPr>
+          <w:color w:val="FF0000"/>
+          <w:sz w:val="26"/>
+          <w:szCs w:val="26"/>
+        </w:rPr>
+        <w:t>sender,</w:t>
+      </w:r>
+      <w:r>
+        <w:rPr>
+          <w:color w:val="FF0000"/>
+          <w:sz w:val="26"/>
+          <w:szCs w:val="26"/>
+        </w:rPr>
+        <w:t>user</w:t>
+      </w:r>
+      <w:proofErr w:type="gramEnd"/>
+      <w:r>
+        <w:rPr>
+          <w:color w:val="FF0000"/>
+          <w:sz w:val="26"/>
+          <w:szCs w:val="26"/>
+        </w:rPr>
+        <w:t>,instance</w:t>
+      </w:r>
+      <w:proofErr w:type="spellEnd"/>
+      <w:r>
+        <w:rPr>
+          <w:color w:val="FF0000"/>
+          <w:sz w:val="26"/>
+          <w:szCs w:val="26"/>
+        </w:rPr>
+        <w:t>,</w:t>
+      </w:r>
+      <w:r>
+        <w:rPr>
+          <w:color w:val="FF0000"/>
+          <w:sz w:val="26"/>
+          <w:szCs w:val="26"/>
+        </w:rPr>
+        <w:t>**</w:t>
+      </w:r>
+      <w:proofErr w:type="spellStart"/>
+      <w:r>
+        <w:rPr>
+          <w:color w:val="FF0000"/>
+          <w:sz w:val="26"/>
+          <w:szCs w:val="26"/>
+        </w:rPr>
+        <w:t>kwargs</w:t>
+      </w:r>
+      <w:proofErr w:type="spellEnd"/>
+      <w:r>
+        <w:rPr>
+          <w:color w:val="FF0000"/>
+          <w:sz w:val="26"/>
+          <w:szCs w:val="26"/>
+        </w:rPr>
+        <w:t>)</w:t>
+      </w:r>
+    </w:p>
+    <w:p>
+      <w:pPr>
+        <w:pStyle w:val="NoSpacing"/>
+        <w:rPr>
+          <w:color w:val="FF0000"/>
+          <w:sz w:val="26"/>
+          <w:szCs w:val="26"/>
+        </w:rPr>
+      </w:pPr>
+      <w:r>
+        <w:rPr>
+          <w:color w:val="FF0000"/>
+          <w:sz w:val="26"/>
+          <w:szCs w:val="26"/>
+        </w:rPr>
+        <w:t xml:space="preserve">    #</w:t>
+      </w:r>
+    </w:p>
+    <w:p>
+      <w:pPr>
+        <w:pStyle w:val="NoSpacing"/>
+        <w:rPr>
+          <w:sz w:val="26"/>
+          <w:szCs w:val="26"/>
+        </w:rPr>
+      </w:pPr>
+    </w:p>
+    <w:p>
+      <w:pPr>
+        <w:pStyle w:val="NoSpacing"/>
+        <w:rPr>
+          <w:b/>
+          <w:bCs/>
+          <w:sz w:val="26"/>
+          <w:szCs w:val="26"/>
+        </w:rPr>
+      </w:pPr>
+      <w:r>
+        <w:rPr>
+          <w:b/>
+          <w:bCs/>
+          <w:sz w:val="26"/>
+          <w:szCs w:val="26"/>
+        </w:rPr>
+        <w:t>What are types of model inheritance</w:t>
+      </w:r>
+    </w:p>
+    <w:p>
+      <w:pPr>
+        <w:pStyle w:val="NoSpacing"/>
+        <w:numPr>
+          <w:ilvl w:val="0"/>
+          <w:numId w:val="15"/>
+        </w:numPr>
+        <w:rPr>
+          <w:sz w:val="26"/>
+          <w:szCs w:val="26"/>
+        </w:rPr>
+      </w:pPr>
+      <w:r>
+        <w:rPr>
+          <w:sz w:val="26"/>
+          <w:szCs w:val="26"/>
+        </w:rPr>
+        <w:t xml:space="preserve">Abstract base model inheritance ------ </w:t>
+      </w:r>
+      <w:r>
+        <w:rPr>
+          <w:sz w:val="26"/>
+          <w:szCs w:val="26"/>
+        </w:rPr>
+        <w:t>abstract=True</w:t>
+      </w:r>
+    </w:p>
+    <w:p>
+      <w:pPr>
+        <w:pStyle w:val="NoSpacing"/>
+        <w:numPr>
+          <w:ilvl w:val="0"/>
+          <w:numId w:val="15"/>
+        </w:numPr>
+        <w:rPr>
+          <w:sz w:val="26"/>
+          <w:szCs w:val="26"/>
+        </w:rPr>
+      </w:pPr>
+      <w:r>
+        <w:rPr>
+          <w:sz w:val="26"/>
+          <w:szCs w:val="26"/>
+        </w:rPr>
+        <w:t xml:space="preserve">Multiple Table inheritance --------------- </w:t>
+      </w:r>
+      <w:r>
+        <w:rPr>
+          <w:sz w:val="26"/>
+          <w:szCs w:val="26"/>
+        </w:rPr>
+        <w:t xml:space="preserve">it’s like one </w:t>
+      </w:r>
+      <w:proofErr w:type="gramStart"/>
+      <w:r>
+        <w:rPr>
+          <w:sz w:val="26"/>
+          <w:szCs w:val="26"/>
+        </w:rPr>
+        <w:t>parent ,</w:t>
+      </w:r>
+      <w:proofErr w:type="gramEnd"/>
+      <w:r>
+        <w:rPr>
+          <w:sz w:val="26"/>
+          <w:szCs w:val="26"/>
+        </w:rPr>
+        <w:t xml:space="preserve"> one child inheritance</w:t>
+      </w:r>
+    </w:p>
+    <w:p>
+      <w:pPr>
+        <w:pStyle w:val="NoSpacing"/>
+        <w:numPr>
+          <w:ilvl w:val="0"/>
+          <w:numId w:val="15"/>
+        </w:numPr>
+        <w:rPr>
+          <w:sz w:val="26"/>
+          <w:szCs w:val="26"/>
+        </w:rPr>
+      </w:pPr>
+      <w:r>
+        <w:rPr>
+          <w:sz w:val="26"/>
+          <w:szCs w:val="26"/>
+        </w:rPr>
+        <w:t>Proxy model inheritance ----------------- proxy=True</w:t>
+      </w:r>
+    </w:p>
+    <w:p>
+      <w:pPr>
+        <w:pStyle w:val="NoSpacing"/>
+        <w:numPr>
+          <w:ilvl w:val="0"/>
+          <w:numId w:val="15"/>
+        </w:numPr>
+        <w:rPr>
+          <w:sz w:val="26"/>
+          <w:szCs w:val="26"/>
+        </w:rPr>
+      </w:pPr>
+      <w:r>
+        <w:rPr>
+          <w:sz w:val="26"/>
+          <w:szCs w:val="26"/>
+        </w:rPr>
+        <w:t xml:space="preserve">Multilevel inheritance </w:t>
+      </w:r>
+      <w:r>
+        <w:rPr>
+          <w:sz w:val="26"/>
+          <w:szCs w:val="26"/>
+        </w:rPr>
+        <w:t>------------------- it’s</w:t>
+      </w:r>
+      <w:r>
+        <w:rPr>
+          <w:sz w:val="26"/>
+          <w:szCs w:val="26"/>
+        </w:rPr>
+        <w:t xml:space="preserve"> grandchild, father, grandfather</w:t>
+      </w:r>
+    </w:p>
+    <w:p>
+      <w:pPr>
+        <w:pStyle w:val="NoSpacing"/>
+        <w:ind w:left="720"/>
+        <w:rPr>
+          <w:sz w:val="26"/>
+          <w:szCs w:val="26"/>
+        </w:rPr>
+      </w:pPr>
+    </w:p>
+    <w:p>
+      <w:pPr>
+        <w:pStyle w:val="NoSpacing"/>
+        <w:rPr>
+          <w:sz w:val="26"/>
+          <w:szCs w:val="26"/>
+        </w:rPr>
+      </w:pPr>
+    </w:p>
+    <w:p>
+      <w:pPr>
+        <w:pStyle w:val="NoSpacing"/>
+        <w:rPr>
+          <w:b/>
+          <w:bCs/>
+          <w:sz w:val="26"/>
+          <w:szCs w:val="26"/>
+        </w:rPr>
+      </w:pPr>
+      <w:r>
+        <w:rPr>
+          <w:b/>
+          <w:bCs/>
+          <w:sz w:val="26"/>
+          <w:szCs w:val="26"/>
+        </w:rPr>
+        <w:t xml:space="preserve">What is middleware in </w:t>
+      </w:r>
+      <w:r>
+        <w:rPr>
+          <w:b/>
+          <w:bCs/>
+          <w:sz w:val="26"/>
+          <w:szCs w:val="26"/>
+        </w:rPr>
+        <w:t>Django</w:t>
+      </w:r>
+    </w:p>
+    <w:p>
+      <w:pPr>
+        <w:pStyle w:val="NoSpacing"/>
+        <w:rPr>
+          <w:sz w:val="26"/>
+          <w:szCs w:val="26"/>
+        </w:rPr>
+      </w:pPr>
+      <w:r>
+        <w:rPr>
+          <w:sz w:val="26"/>
+          <w:szCs w:val="26"/>
+        </w:rPr>
+        <w:t>It’s plugin/utilities which is processed during request/response cycle.</w:t>
+      </w:r>
+    </w:p>
+    <w:p>
+      <w:pPr>
+        <w:pStyle w:val="NoSpacing"/>
+        <w:rPr>
+          <w:sz w:val="26"/>
+          <w:szCs w:val="26"/>
+        </w:rPr>
+      </w:pPr>
+      <w:r>
+        <w:rPr>
+          <w:sz w:val="26"/>
+          <w:szCs w:val="26"/>
+        </w:rPr>
+        <w:t>Its</w:t>
+      </w:r>
+      <w:r>
+        <w:rPr>
+          <w:sz w:val="26"/>
+          <w:szCs w:val="26"/>
+        </w:rPr>
+        <w:t xml:space="preserve"> major role is session management, security, authentication etc.</w:t>
+      </w:r>
+      <w:r>
+        <w:rPr>
+          <w:sz w:val="26"/>
+          <w:szCs w:val="26"/>
+        </w:rPr>
+        <w:t xml:space="preserve"> </w:t>
+      </w:r>
+    </w:p>
+    <w:p>
+      <w:pPr>
+        <w:pStyle w:val="NoSpacing"/>
+        <w:rPr>
+          <w:sz w:val="26"/>
+          <w:szCs w:val="26"/>
+        </w:rPr>
+      </w:pPr>
+      <w:r>
+        <w:rPr>
+          <w:sz w:val="26"/>
+          <w:szCs w:val="26"/>
+        </w:rPr>
+        <w:t>If using any middleware (function or class) then that need to be added in settings.py file</w:t>
+      </w:r>
+      <w:r>
+        <w:rPr>
+          <w:sz w:val="26"/>
+          <w:szCs w:val="26"/>
+        </w:rPr>
+        <w:t>.</w:t>
+      </w:r>
+    </w:p>
+    <w:p>
+      <w:pPr>
+        <w:pStyle w:val="NoSpacing"/>
+        <w:rPr>
+          <w:sz w:val="26"/>
+          <w:szCs w:val="26"/>
+        </w:rPr>
+      </w:pPr>
+    </w:p>
+    <w:p>
+      <w:pPr>
+        <w:pStyle w:val="NoSpacing"/>
+        <w:rPr>
+          <w:sz w:val="26"/>
+          <w:szCs w:val="26"/>
+        </w:rPr>
+      </w:pPr>
+      <w:r>
+        <w:rPr>
+          <w:sz w:val="26"/>
+          <w:szCs w:val="26"/>
+        </w:rPr>
+        <w:t>There are majorly two types of middleware</w:t>
+      </w:r>
+    </w:p>
+    <w:p>
+      <w:pPr>
+        <w:pStyle w:val="NoSpacing"/>
+        <w:numPr>
+          <w:ilvl w:val="0"/>
+          <w:numId w:val="17"/>
+        </w:numPr>
+        <w:rPr>
+          <w:sz w:val="26"/>
+          <w:szCs w:val="26"/>
+        </w:rPr>
+      </w:pPr>
+      <w:r>
+        <w:rPr>
+          <w:sz w:val="26"/>
+          <w:szCs w:val="26"/>
+        </w:rPr>
+        <w:t>Class based middleware</w:t>
+      </w:r>
+    </w:p>
+    <w:p>
+      <w:pPr>
+        <w:pStyle w:val="NoSpacing"/>
+        <w:numPr>
+          <w:ilvl w:val="0"/>
+          <w:numId w:val="17"/>
+        </w:numPr>
+        <w:rPr>
+          <w:sz w:val="26"/>
+          <w:szCs w:val="26"/>
+        </w:rPr>
+      </w:pPr>
+      <w:r>
+        <w:rPr>
+          <w:sz w:val="26"/>
+          <w:szCs w:val="26"/>
+        </w:rPr>
+        <w:t>Function based middleware</w:t>
+      </w:r>
+    </w:p>
+    <w:p>
+      <w:pPr>
+        <w:pStyle w:val="NoSpacing"/>
+        <w:rPr>
+          <w:b/>
+          <w:bCs/>
+          <w:sz w:val="26"/>
+          <w:szCs w:val="26"/>
+        </w:rPr>
+      </w:pPr>
+      <w:r>
+        <w:rPr>
+          <w:b/>
+          <w:bCs/>
+          <w:sz w:val="26"/>
+          <w:szCs w:val="26"/>
+        </w:rPr>
+        <w:t>Function based middleware</w:t>
+      </w:r>
+    </w:p>
+    <w:p>
+      <w:pPr>
+        <w:pStyle w:val="NoSpacing"/>
+        <w:rPr>
+          <w:color w:val="FF0000"/>
+          <w:sz w:val="26"/>
+          <w:szCs w:val="26"/>
+        </w:rPr>
+      </w:pPr>
+      <w:r>
+        <w:rPr>
+          <w:color w:val="FF0000"/>
+          <w:sz w:val="26"/>
+          <w:szCs w:val="26"/>
+        </w:rPr>
+        <w:t xml:space="preserve">def </w:t>
+      </w:r>
+      <w:proofErr w:type="spellStart"/>
+      <w:r>
+        <w:rPr>
+          <w:color w:val="FF0000"/>
+          <w:sz w:val="26"/>
+          <w:szCs w:val="26"/>
+        </w:rPr>
+        <w:t>my_middleware</w:t>
+      </w:r>
+      <w:proofErr w:type="spellEnd"/>
+      <w:r>
+        <w:rPr>
+          <w:color w:val="FF0000"/>
+          <w:sz w:val="26"/>
+          <w:szCs w:val="26"/>
+        </w:rPr>
+        <w:t>(</w:t>
+      </w:r>
+      <w:proofErr w:type="spellStart"/>
+      <w:r>
+        <w:rPr>
+          <w:b/>
+          <w:bCs/>
+          <w:color w:val="FF0000"/>
+          <w:sz w:val="26"/>
+          <w:szCs w:val="26"/>
+        </w:rPr>
+        <w:t>get_response</w:t>
+      </w:r>
+      <w:proofErr w:type="spellEnd"/>
+      <w:r>
+        <w:rPr>
+          <w:color w:val="FF0000"/>
+          <w:sz w:val="26"/>
+          <w:szCs w:val="26"/>
+        </w:rPr>
+        <w:t>):</w:t>
+      </w:r>
+    </w:p>
+    <w:p>
+      <w:pPr>
+        <w:pStyle w:val="NoSpacing"/>
+        <w:rPr>
+          <w:color w:val="FF0000"/>
+          <w:sz w:val="26"/>
+          <w:szCs w:val="26"/>
+        </w:rPr>
+      </w:pPr>
+      <w:r>
+        <w:rPr>
+          <w:color w:val="FF0000"/>
+          <w:sz w:val="26"/>
+          <w:szCs w:val="26"/>
+        </w:rPr>
+        <w:tab/>
+        <w:t xml:space="preserve">#One-time config and </w:t>
+      </w:r>
+      <w:proofErr w:type="spellStart"/>
+      <w:r>
+        <w:rPr>
+          <w:color w:val="FF0000"/>
+          <w:sz w:val="26"/>
+          <w:szCs w:val="26"/>
+        </w:rPr>
+        <w:t>initilization</w:t>
+      </w:r>
+      <w:proofErr w:type="spellEnd"/>
+      <w:r>
+        <w:rPr>
+          <w:color w:val="FF0000"/>
+          <w:sz w:val="26"/>
+          <w:szCs w:val="26"/>
+        </w:rPr>
+        <w:t xml:space="preserve"> code</w:t>
+      </w:r>
+    </w:p>
+    <w:p>
+      <w:pPr>
+        <w:pStyle w:val="NoSpacing"/>
+        <w:rPr>
+          <w:color w:val="FF0000"/>
+          <w:sz w:val="26"/>
+          <w:szCs w:val="26"/>
+        </w:rPr>
+      </w:pPr>
+      <w:r>
+        <w:rPr>
+          <w:color w:val="FF0000"/>
+          <w:sz w:val="26"/>
+          <w:szCs w:val="26"/>
+        </w:rPr>
+        <w:tab/>
+        <w:t xml:space="preserve">def </w:t>
+      </w:r>
+      <w:proofErr w:type="spellStart"/>
+      <w:r>
+        <w:rPr>
+          <w:color w:val="FF0000"/>
+          <w:sz w:val="26"/>
+          <w:szCs w:val="26"/>
+        </w:rPr>
+        <w:t>my_function</w:t>
+      </w:r>
+      <w:proofErr w:type="spellEnd"/>
+      <w:r>
+        <w:rPr>
+          <w:color w:val="FF0000"/>
+          <w:sz w:val="26"/>
+          <w:szCs w:val="26"/>
+        </w:rPr>
+        <w:t>(</w:t>
+      </w:r>
+      <w:r>
+        <w:rPr>
+          <w:b/>
+          <w:bCs/>
+          <w:color w:val="FF0000"/>
+          <w:sz w:val="26"/>
+          <w:szCs w:val="26"/>
+        </w:rPr>
+        <w:t>request</w:t>
+      </w:r>
+      <w:r>
+        <w:rPr>
+          <w:color w:val="FF0000"/>
+          <w:sz w:val="26"/>
+          <w:szCs w:val="26"/>
+        </w:rPr>
+        <w:t>):</w:t>
+      </w:r>
+    </w:p>
+    <w:p>
+      <w:pPr>
+        <w:pStyle w:val="NoSpacing"/>
+        <w:rPr>
+          <w:color w:val="FF0000"/>
+          <w:sz w:val="26"/>
+          <w:szCs w:val="26"/>
+        </w:rPr>
+      </w:pPr>
+      <w:r>
+        <w:rPr>
+          <w:color w:val="FF0000"/>
+          <w:sz w:val="26"/>
+          <w:szCs w:val="26"/>
+        </w:rPr>
+        <w:tab/>
+      </w:r>
+      <w:r>
+        <w:rPr>
+          <w:color w:val="FF0000"/>
+          <w:sz w:val="26"/>
+          <w:szCs w:val="26"/>
+        </w:rPr>
+        <w:tab/>
+        <w:t>#</w:t>
+      </w:r>
+      <w:proofErr w:type="gramStart"/>
+      <w:r>
+        <w:rPr>
+          <w:color w:val="FF0000"/>
+          <w:sz w:val="26"/>
+          <w:szCs w:val="26"/>
+        </w:rPr>
+        <w:t>code</w:t>
+      </w:r>
+      <w:proofErr w:type="gramEnd"/>
+      <w:r>
+        <w:rPr>
+          <w:color w:val="FF0000"/>
+          <w:sz w:val="26"/>
+          <w:szCs w:val="26"/>
+        </w:rPr>
+        <w:t xml:space="preserve"> to execute for each request/response before view called</w:t>
+      </w:r>
+    </w:p>
+    <w:p>
+      <w:pPr>
+        <w:pStyle w:val="NoSpacing"/>
+        <w:rPr>
+          <w:b/>
+          <w:bCs/>
+          <w:color w:val="FF0000"/>
+          <w:sz w:val="26"/>
+          <w:szCs w:val="26"/>
+        </w:rPr>
+      </w:pPr>
+      <w:r>
+        <w:rPr>
+          <w:color w:val="FF0000"/>
+          <w:sz w:val="26"/>
+          <w:szCs w:val="26"/>
+        </w:rPr>
+        <w:tab/>
+      </w:r>
+      <w:r>
+        <w:rPr>
+          <w:color w:val="FF0000"/>
+          <w:sz w:val="26"/>
+          <w:szCs w:val="26"/>
+        </w:rPr>
+        <w:tab/>
+      </w:r>
+      <w:r>
+        <w:rPr>
+          <w:b/>
+          <w:bCs/>
+          <w:color w:val="FF0000"/>
+          <w:sz w:val="26"/>
+          <w:szCs w:val="26"/>
+        </w:rPr>
+        <w:t>response=</w:t>
+      </w:r>
+      <w:proofErr w:type="spellStart"/>
+      <w:r>
+        <w:rPr>
+          <w:b/>
+          <w:bCs/>
+          <w:color w:val="FF0000"/>
+          <w:sz w:val="26"/>
+          <w:szCs w:val="26"/>
+        </w:rPr>
+        <w:t>get_response</w:t>
+      </w:r>
+      <w:proofErr w:type="spellEnd"/>
+      <w:r>
+        <w:rPr>
+          <w:b/>
+          <w:bCs/>
+          <w:color w:val="FF0000"/>
+          <w:sz w:val="26"/>
+          <w:szCs w:val="26"/>
+        </w:rPr>
+        <w:t>(request)</w:t>
+      </w:r>
+    </w:p>
+    <w:p>
+      <w:pPr>
+        <w:pStyle w:val="NoSpacing"/>
+        <w:rPr>
+          <w:color w:val="FF0000"/>
+          <w:sz w:val="26"/>
+          <w:szCs w:val="26"/>
+        </w:rPr>
+      </w:pPr>
+      <w:r>
+        <w:rPr>
+          <w:color w:val="FF0000"/>
+          <w:sz w:val="26"/>
+          <w:szCs w:val="26"/>
+        </w:rPr>
+        <w:tab/>
+      </w:r>
+      <w:r>
+        <w:rPr>
+          <w:color w:val="FF0000"/>
+          <w:sz w:val="26"/>
+          <w:szCs w:val="26"/>
+        </w:rPr>
+        <w:tab/>
+        <w:t>#</w:t>
+      </w:r>
+      <w:proofErr w:type="gramStart"/>
+      <w:r>
+        <w:rPr>
+          <w:color w:val="FF0000"/>
+          <w:sz w:val="26"/>
+          <w:szCs w:val="26"/>
+        </w:rPr>
+        <w:t>code</w:t>
+      </w:r>
+      <w:proofErr w:type="gramEnd"/>
+      <w:r>
+        <w:rPr>
+          <w:color w:val="FF0000"/>
+          <w:sz w:val="26"/>
+          <w:szCs w:val="26"/>
+        </w:rPr>
+        <w:t xml:space="preserve"> to be executed for each request/response after view is called</w:t>
+      </w:r>
+    </w:p>
+    <w:p>
+      <w:pPr>
+        <w:pStyle w:val="NoSpacing"/>
+        <w:rPr>
+          <w:color w:val="FF0000"/>
+          <w:sz w:val="26"/>
+          <w:szCs w:val="26"/>
+        </w:rPr>
+      </w:pPr>
+      <w:r>
+        <w:rPr>
+          <w:color w:val="FF0000"/>
+          <w:sz w:val="26"/>
+          <w:szCs w:val="26"/>
+        </w:rPr>
+        <w:tab/>
+      </w:r>
+      <w:r>
+        <w:rPr>
+          <w:color w:val="FF0000"/>
+          <w:sz w:val="26"/>
+          <w:szCs w:val="26"/>
+        </w:rPr>
+        <w:tab/>
+        <w:t>return response</w:t>
+      </w:r>
+    </w:p>
+    <w:p>
+      <w:pPr>
+        <w:pStyle w:val="NoSpacing"/>
+        <w:rPr>
+          <w:color w:val="FF0000"/>
+          <w:sz w:val="26"/>
+          <w:szCs w:val="26"/>
+        </w:rPr>
+      </w:pPr>
+      <w:r>
+        <w:rPr>
+          <w:color w:val="FF0000"/>
+          <w:sz w:val="26"/>
+          <w:szCs w:val="26"/>
+        </w:rPr>
+        <w:tab/>
+        <w:t xml:space="preserve">return </w:t>
+      </w:r>
+      <w:proofErr w:type="spellStart"/>
+      <w:r>
+        <w:rPr>
+          <w:color w:val="FF0000"/>
+          <w:sz w:val="26"/>
+          <w:szCs w:val="26"/>
+        </w:rPr>
+        <w:t>my_function</w:t>
+      </w:r>
+      <w:proofErr w:type="spellEnd"/>
+    </w:p>
+    <w:p>
+      <w:pPr>
+        <w:pStyle w:val="NoSpacing"/>
+        <w:rPr>
+          <w:b/>
+          <w:bCs/>
+          <w:sz w:val="26"/>
+          <w:szCs w:val="26"/>
+        </w:rPr>
+      </w:pPr>
+      <w:r>
+        <w:rPr>
+          <w:b/>
+          <w:bCs/>
+          <w:sz w:val="26"/>
+          <w:szCs w:val="26"/>
+        </w:rPr>
+        <w:lastRenderedPageBreak/>
+        <w:t>Function based decorator in python</w:t>
+      </w:r>
+    </w:p>
+    <w:p>
+      <w:pPr>
+        <w:pStyle w:val="NoSpacing"/>
+        <w:rPr>
+          <w:sz w:val="26"/>
+          <w:szCs w:val="26"/>
+        </w:rPr>
+      </w:pPr>
+      <w:r>
+        <w:rPr>
+          <w:sz w:val="26"/>
+          <w:szCs w:val="26"/>
+        </w:rPr>
+        <w:t xml:space="preserve">def </w:t>
+      </w:r>
+      <w:proofErr w:type="spellStart"/>
+      <w:r>
+        <w:rPr>
+          <w:sz w:val="26"/>
+          <w:szCs w:val="26"/>
+        </w:rPr>
+        <w:t>my_decorator</w:t>
+      </w:r>
+      <w:proofErr w:type="spellEnd"/>
+      <w:r>
+        <w:rPr>
+          <w:sz w:val="26"/>
+          <w:szCs w:val="26"/>
+        </w:rPr>
+        <w:t>(</w:t>
+      </w:r>
+      <w:proofErr w:type="spellStart"/>
+      <w:r>
+        <w:rPr>
+          <w:sz w:val="26"/>
+          <w:szCs w:val="26"/>
+        </w:rPr>
+        <w:t>func</w:t>
+      </w:r>
+      <w:proofErr w:type="spellEnd"/>
+      <w:r>
+        <w:rPr>
+          <w:sz w:val="26"/>
+          <w:szCs w:val="26"/>
+        </w:rPr>
+        <w:t>):</w:t>
+      </w:r>
+    </w:p>
+    <w:p>
+      <w:pPr>
+        <w:pStyle w:val="NoSpacing"/>
+        <w:rPr>
+          <w:sz w:val="26"/>
+          <w:szCs w:val="26"/>
+        </w:rPr>
+      </w:pPr>
+      <w:r>
+        <w:rPr>
+          <w:sz w:val="26"/>
+          <w:szCs w:val="26"/>
+        </w:rPr>
+        <w:t xml:space="preserve">    #</w:t>
+      </w:r>
+      <w:proofErr w:type="gramStart"/>
+      <w:r>
+        <w:rPr>
+          <w:sz w:val="26"/>
+          <w:szCs w:val="26"/>
+        </w:rPr>
+        <w:t>some</w:t>
+      </w:r>
+      <w:proofErr w:type="gramEnd"/>
+      <w:r>
+        <w:rPr>
+          <w:sz w:val="26"/>
+          <w:szCs w:val="26"/>
+        </w:rPr>
+        <w:t xml:space="preserve"> codes</w:t>
+      </w:r>
+    </w:p>
+    <w:p>
+      <w:pPr>
+        <w:pStyle w:val="NoSpacing"/>
+        <w:rPr>
+          <w:sz w:val="26"/>
+          <w:szCs w:val="26"/>
+        </w:rPr>
+      </w:pPr>
+      <w:r>
+        <w:rPr>
+          <w:sz w:val="26"/>
+          <w:szCs w:val="26"/>
+        </w:rPr>
+        <w:t xml:space="preserve">    def wrapper(*</w:t>
+      </w:r>
+      <w:proofErr w:type="spellStart"/>
+      <w:proofErr w:type="gramStart"/>
+      <w:r>
+        <w:rPr>
+          <w:sz w:val="26"/>
+          <w:szCs w:val="26"/>
+        </w:rPr>
+        <w:t>args</w:t>
+      </w:r>
+      <w:proofErr w:type="spellEnd"/>
+      <w:r>
+        <w:rPr>
+          <w:sz w:val="26"/>
+          <w:szCs w:val="26"/>
+        </w:rPr>
+        <w:t>,*</w:t>
+      </w:r>
+      <w:proofErr w:type="gramEnd"/>
+      <w:r>
+        <w:rPr>
+          <w:sz w:val="26"/>
+          <w:szCs w:val="26"/>
+        </w:rPr>
+        <w:t>*</w:t>
+      </w:r>
+      <w:proofErr w:type="spellStart"/>
+      <w:r>
+        <w:rPr>
+          <w:sz w:val="26"/>
+          <w:szCs w:val="26"/>
+        </w:rPr>
+        <w:t>kwargs</w:t>
+      </w:r>
+      <w:proofErr w:type="spellEnd"/>
+      <w:r>
+        <w:rPr>
+          <w:sz w:val="26"/>
+          <w:szCs w:val="26"/>
+        </w:rPr>
+        <w:t>):</w:t>
+      </w:r>
+    </w:p>
+    <w:p>
+      <w:pPr>
+        <w:pStyle w:val="NoSpacing"/>
+        <w:rPr>
+          <w:sz w:val="26"/>
+          <w:szCs w:val="26"/>
+        </w:rPr>
+      </w:pPr>
+      <w:r>
+        <w:rPr>
+          <w:sz w:val="26"/>
+          <w:szCs w:val="26"/>
+        </w:rPr>
+        <w:t xml:space="preserve">        #</w:t>
+      </w:r>
+      <w:proofErr w:type="gramStart"/>
+      <w:r>
+        <w:rPr>
+          <w:sz w:val="26"/>
+          <w:szCs w:val="26"/>
+        </w:rPr>
+        <w:t>some</w:t>
+      </w:r>
+      <w:proofErr w:type="gramEnd"/>
+      <w:r>
+        <w:rPr>
+          <w:sz w:val="26"/>
+          <w:szCs w:val="26"/>
+        </w:rPr>
+        <w:t xml:space="preserve"> codes or actions</w:t>
+      </w:r>
+    </w:p>
+    <w:p>
+      <w:pPr>
+        <w:pStyle w:val="NoSpacing"/>
+        <w:rPr>
+          <w:sz w:val="26"/>
+          <w:szCs w:val="26"/>
+        </w:rPr>
+      </w:pPr>
+      <w:r>
+        <w:rPr>
+          <w:sz w:val="26"/>
+          <w:szCs w:val="26"/>
+        </w:rPr>
+        <w:t xml:space="preserve">        return </w:t>
+      </w:r>
+      <w:proofErr w:type="spellStart"/>
+      <w:proofErr w:type="gramStart"/>
+      <w:r>
+        <w:rPr>
+          <w:sz w:val="26"/>
+          <w:szCs w:val="26"/>
+        </w:rPr>
+        <w:t>func</w:t>
+      </w:r>
+      <w:proofErr w:type="spellEnd"/>
+      <w:r>
+        <w:rPr>
+          <w:sz w:val="26"/>
+          <w:szCs w:val="26"/>
+        </w:rPr>
+        <w:t>(</w:t>
+      </w:r>
+      <w:proofErr w:type="gramEnd"/>
+      <w:r>
+        <w:rPr>
+          <w:sz w:val="26"/>
+          <w:szCs w:val="26"/>
+        </w:rPr>
+        <w:t>*</w:t>
+      </w:r>
+      <w:proofErr w:type="spellStart"/>
+      <w:r>
+        <w:rPr>
+          <w:sz w:val="26"/>
+          <w:szCs w:val="26"/>
+        </w:rPr>
+        <w:t>args</w:t>
+      </w:r>
+      <w:proofErr w:type="spellEnd"/>
+      <w:r>
+        <w:rPr>
+          <w:sz w:val="26"/>
+          <w:szCs w:val="26"/>
+        </w:rPr>
+        <w:t>,**kw</w:t>
+      </w:r>
+    </w:p>
+    <w:p>
+      <w:pPr>
+        <w:pStyle w:val="NoSpacing"/>
+        <w:rPr>
+          <w:sz w:val="26"/>
+          <w:szCs w:val="26"/>
+        </w:rPr>
+      </w:pPr>
+    </w:p>
+    <w:p>
+      <w:pPr>
+        <w:pStyle w:val="NoSpacing"/>
+        <w:rPr>
+          <w:sz w:val="26"/>
+          <w:szCs w:val="26"/>
+        </w:rPr>
+      </w:pPr>
+    </w:p>
+    <w:p>
+      <w:pPr>
+        <w:pStyle w:val="NoSpacing"/>
+        <w:rPr>
+          <w:b/>
+          <w:bCs/>
+          <w:sz w:val="26"/>
+          <w:szCs w:val="26"/>
+        </w:rPr>
+      </w:pPr>
+      <w:r>
+        <w:rPr>
+          <w:b/>
+          <w:bCs/>
+          <w:sz w:val="26"/>
+          <w:szCs w:val="26"/>
+        </w:rPr>
+        <w:t>C</w:t>
+      </w:r>
+      <w:r>
+        <w:rPr>
+          <w:b/>
+          <w:bCs/>
+          <w:sz w:val="26"/>
+          <w:szCs w:val="26"/>
+        </w:rPr>
+        <w:t>lass based middleware</w:t>
+      </w:r>
+    </w:p>
+    <w:p>
+      <w:pPr>
+        <w:pStyle w:val="NoSpacing"/>
+        <w:rPr>
+          <w:color w:val="FF0000"/>
+          <w:sz w:val="26"/>
+          <w:szCs w:val="26"/>
+        </w:rPr>
+      </w:pPr>
+      <w:r>
+        <w:rPr>
+          <w:color w:val="FF0000"/>
+          <w:sz w:val="26"/>
+          <w:szCs w:val="26"/>
+        </w:rPr>
+        <w:t xml:space="preserve">class </w:t>
+      </w:r>
+      <w:proofErr w:type="spellStart"/>
+      <w:r>
+        <w:rPr>
+          <w:color w:val="FF0000"/>
+          <w:sz w:val="26"/>
+          <w:szCs w:val="26"/>
+        </w:rPr>
+        <w:t>MyMiddleware</w:t>
+      </w:r>
+      <w:proofErr w:type="spellEnd"/>
+      <w:r>
+        <w:rPr>
+          <w:color w:val="FF0000"/>
+          <w:sz w:val="26"/>
+          <w:szCs w:val="26"/>
+        </w:rPr>
+        <w:t>:</w:t>
+      </w:r>
+    </w:p>
+    <w:p>
+      <w:pPr>
+        <w:pStyle w:val="NoSpacing"/>
+        <w:rPr>
+          <w:b/>
+          <w:bCs/>
+          <w:color w:val="FF0000"/>
+          <w:sz w:val="26"/>
+          <w:szCs w:val="26"/>
+        </w:rPr>
+      </w:pPr>
+      <w:r>
+        <w:rPr>
+          <w:color w:val="FF0000"/>
+          <w:sz w:val="26"/>
+          <w:szCs w:val="26"/>
+        </w:rPr>
+        <w:t xml:space="preserve">    </w:t>
+      </w:r>
+      <w:r>
+        <w:rPr>
+          <w:b/>
+          <w:bCs/>
+          <w:color w:val="FF0000"/>
+          <w:sz w:val="26"/>
+          <w:szCs w:val="26"/>
+        </w:rPr>
+        <w:t>def __</w:t>
+      </w:r>
+      <w:proofErr w:type="spellStart"/>
+      <w:r>
+        <w:rPr>
+          <w:b/>
+          <w:bCs/>
+          <w:color w:val="FF0000"/>
+          <w:sz w:val="26"/>
+          <w:szCs w:val="26"/>
+        </w:rPr>
+        <w:t>init</w:t>
+      </w:r>
+      <w:proofErr w:type="spellEnd"/>
+      <w:r>
+        <w:rPr>
+          <w:b/>
+          <w:bCs/>
+          <w:color w:val="FF0000"/>
+          <w:sz w:val="26"/>
+          <w:szCs w:val="26"/>
+        </w:rPr>
+        <w:t>__(</w:t>
+      </w:r>
+      <w:proofErr w:type="spellStart"/>
+      <w:proofErr w:type="gramStart"/>
+      <w:r>
+        <w:rPr>
+          <w:b/>
+          <w:bCs/>
+          <w:color w:val="FF0000"/>
+          <w:sz w:val="26"/>
+          <w:szCs w:val="26"/>
+        </w:rPr>
+        <w:t>self,get</w:t>
+      </w:r>
+      <w:proofErr w:type="gramEnd"/>
+      <w:r>
+        <w:rPr>
+          <w:b/>
+          <w:bCs/>
+          <w:color w:val="FF0000"/>
+          <w:sz w:val="26"/>
+          <w:szCs w:val="26"/>
+        </w:rPr>
+        <w:t>_response</w:t>
+      </w:r>
+      <w:proofErr w:type="spellEnd"/>
+      <w:r>
+        <w:rPr>
+          <w:b/>
+          <w:bCs/>
+          <w:color w:val="FF0000"/>
+          <w:sz w:val="26"/>
+          <w:szCs w:val="26"/>
+        </w:rPr>
+        <w:t>):</w:t>
+      </w:r>
+    </w:p>
+    <w:p>
+      <w:pPr>
+        <w:pStyle w:val="NoSpacing"/>
+        <w:rPr>
+          <w:color w:val="FF0000"/>
+          <w:sz w:val="26"/>
+          <w:szCs w:val="26"/>
+        </w:rPr>
+      </w:pPr>
+      <w:r>
+        <w:rPr>
+          <w:color w:val="FF0000"/>
+          <w:sz w:val="26"/>
+          <w:szCs w:val="26"/>
+        </w:rPr>
+        <w:t xml:space="preserve">        </w:t>
+      </w:r>
+      <w:proofErr w:type="spellStart"/>
+      <w:r>
+        <w:rPr>
+          <w:color w:val="FF0000"/>
+          <w:sz w:val="26"/>
+          <w:szCs w:val="26"/>
+        </w:rPr>
+        <w:t>self.get_response</w:t>
+      </w:r>
+      <w:proofErr w:type="spellEnd"/>
+      <w:r>
+        <w:rPr>
+          <w:color w:val="FF0000"/>
+          <w:sz w:val="26"/>
+          <w:szCs w:val="26"/>
+        </w:rPr>
+        <w:t>=</w:t>
+      </w:r>
+      <w:proofErr w:type="spellStart"/>
+      <w:r>
+        <w:rPr>
+          <w:color w:val="FF0000"/>
+          <w:sz w:val="26"/>
+          <w:szCs w:val="26"/>
+        </w:rPr>
+        <w:t>get_response</w:t>
+      </w:r>
+      <w:proofErr w:type="spellEnd"/>
+    </w:p>
+    <w:p>
+      <w:pPr>
+        <w:pStyle w:val="NoSpacing"/>
+        <w:rPr>
+          <w:color w:val="FF0000"/>
+          <w:sz w:val="26"/>
+          <w:szCs w:val="26"/>
+        </w:rPr>
+      </w:pPr>
+      <w:r>
+        <w:rPr>
+          <w:color w:val="FF0000"/>
+          <w:sz w:val="26"/>
+          <w:szCs w:val="26"/>
+        </w:rPr>
+        <w:t xml:space="preserve">        #One-time configuration and initialization</w:t>
+      </w:r>
+    </w:p>
+    <w:p>
+      <w:pPr>
+        <w:pStyle w:val="NoSpacing"/>
+        <w:rPr>
+          <w:b/>
+          <w:bCs/>
+          <w:color w:val="FF0000"/>
+          <w:sz w:val="26"/>
+          <w:szCs w:val="26"/>
+        </w:rPr>
+      </w:pPr>
+      <w:r>
+        <w:rPr>
+          <w:color w:val="FF0000"/>
+          <w:sz w:val="26"/>
+          <w:szCs w:val="26"/>
+        </w:rPr>
+        <w:t xml:space="preserve">    </w:t>
+      </w:r>
+      <w:r>
+        <w:rPr>
+          <w:b/>
+          <w:bCs/>
+          <w:color w:val="FF0000"/>
+          <w:sz w:val="26"/>
+          <w:szCs w:val="26"/>
+        </w:rPr>
+        <w:t>def __call__(</w:t>
+      </w:r>
+      <w:proofErr w:type="spellStart"/>
+      <w:proofErr w:type="gramStart"/>
+      <w:r>
+        <w:rPr>
+          <w:b/>
+          <w:bCs/>
+          <w:color w:val="FF0000"/>
+          <w:sz w:val="26"/>
+          <w:szCs w:val="26"/>
+        </w:rPr>
+        <w:t>self,request</w:t>
+      </w:r>
+      <w:proofErr w:type="spellEnd"/>
+      <w:proofErr w:type="gramEnd"/>
+      <w:r>
+        <w:rPr>
+          <w:b/>
+          <w:bCs/>
+          <w:color w:val="FF0000"/>
+          <w:sz w:val="26"/>
+          <w:szCs w:val="26"/>
+        </w:rPr>
+        <w:t>):</w:t>
+      </w:r>
+    </w:p>
+    <w:p>
+      <w:pPr>
+        <w:pStyle w:val="NoSpacing"/>
+        <w:rPr>
+          <w:color w:val="FF0000"/>
+          <w:sz w:val="26"/>
+          <w:szCs w:val="26"/>
+        </w:rPr>
+      </w:pPr>
+      <w:r>
+        <w:rPr>
+          <w:color w:val="FF0000"/>
+          <w:sz w:val="26"/>
+          <w:szCs w:val="26"/>
+        </w:rPr>
+        <w:t xml:space="preserve">        #Code to be executed for each request before the view are called</w:t>
+      </w:r>
+    </w:p>
+    <w:p>
+      <w:pPr>
+        <w:pStyle w:val="NoSpacing"/>
+        <w:rPr>
+          <w:b/>
+          <w:bCs/>
+          <w:color w:val="FF0000"/>
+          <w:sz w:val="26"/>
+          <w:szCs w:val="26"/>
+        </w:rPr>
+      </w:pPr>
+      <w:r>
+        <w:rPr>
+          <w:color w:val="FF0000"/>
+          <w:sz w:val="26"/>
+          <w:szCs w:val="26"/>
+        </w:rPr>
+        <w:tab/>
+      </w:r>
+      <w:r>
+        <w:rPr>
+          <w:b/>
+          <w:bCs/>
+          <w:color w:val="FF0000"/>
+          <w:sz w:val="26"/>
+          <w:szCs w:val="26"/>
+        </w:rPr>
+        <w:t>response=</w:t>
+      </w:r>
+      <w:proofErr w:type="spellStart"/>
+      <w:r>
+        <w:rPr>
+          <w:b/>
+          <w:bCs/>
+          <w:color w:val="FF0000"/>
+          <w:sz w:val="26"/>
+          <w:szCs w:val="26"/>
+        </w:rPr>
+        <w:t>self.get_response</w:t>
+      </w:r>
+      <w:proofErr w:type="spellEnd"/>
+      <w:r>
+        <w:rPr>
+          <w:b/>
+          <w:bCs/>
+          <w:color w:val="FF0000"/>
+          <w:sz w:val="26"/>
+          <w:szCs w:val="26"/>
+        </w:rPr>
+        <w:t>(request)</w:t>
+      </w:r>
+    </w:p>
+    <w:p>
+      <w:pPr>
+        <w:pStyle w:val="NoSpacing"/>
+        <w:rPr>
+          <w:color w:val="FF0000"/>
+          <w:sz w:val="26"/>
+          <w:szCs w:val="26"/>
+        </w:rPr>
+      </w:pPr>
+      <w:r>
+        <w:rPr>
+          <w:color w:val="FF0000"/>
+          <w:sz w:val="26"/>
+          <w:szCs w:val="26"/>
+        </w:rPr>
+        <w:t xml:space="preserve">        #</w:t>
+      </w:r>
+      <w:proofErr w:type="gramStart"/>
+      <w:r>
+        <w:rPr>
+          <w:color w:val="FF0000"/>
+          <w:sz w:val="26"/>
+          <w:szCs w:val="26"/>
+        </w:rPr>
+        <w:t>code</w:t>
+      </w:r>
+      <w:proofErr w:type="gramEnd"/>
+      <w:r>
+        <w:rPr>
+          <w:color w:val="FF0000"/>
+          <w:sz w:val="26"/>
+          <w:szCs w:val="26"/>
+        </w:rPr>
+        <w:t xml:space="preserve"> to be executed for each request/response after the view is called</w:t>
+      </w:r>
+    </w:p>
+    <w:p>
+      <w:pPr>
+        <w:pStyle w:val="NoSpacing"/>
+        <w:rPr>
+          <w:color w:val="FF0000"/>
+          <w:sz w:val="26"/>
+          <w:szCs w:val="26"/>
+        </w:rPr>
+      </w:pPr>
+      <w:r>
+        <w:rPr>
+          <w:color w:val="FF0000"/>
+          <w:sz w:val="26"/>
+          <w:szCs w:val="26"/>
+        </w:rPr>
+        <w:tab/>
+        <w:t>return response</w:t>
+      </w:r>
+    </w:p>
+    <w:p>
+      <w:pPr>
+        <w:pStyle w:val="NoSpacing"/>
+        <w:rPr>
+          <w:sz w:val="26"/>
+          <w:szCs w:val="26"/>
+        </w:rPr>
+      </w:pPr>
+    </w:p>
+    <w:p>
+      <w:pPr>
+        <w:pStyle w:val="NoSpacing"/>
+        <w:rPr>
+          <w:sz w:val="26"/>
+          <w:szCs w:val="26"/>
+        </w:rPr>
+      </w:pPr>
+    </w:p>
+    <w:p>
+      <w:pPr>
+        <w:pStyle w:val="NoSpacing"/>
+        <w:rPr>
+          <w:b/>
+          <w:bCs/>
+          <w:sz w:val="26"/>
+          <w:szCs w:val="26"/>
+        </w:rPr>
+      </w:pPr>
+      <w:r>
+        <w:rPr>
+          <w:b/>
+          <w:bCs/>
+          <w:sz w:val="26"/>
+          <w:szCs w:val="26"/>
+        </w:rPr>
+        <w:t>class Based Decorator:</w:t>
+      </w:r>
+    </w:p>
+    <w:p>
+      <w:pPr>
+        <w:pStyle w:val="NoSpacing"/>
+        <w:rPr>
+          <w:sz w:val="26"/>
+          <w:szCs w:val="26"/>
+        </w:rPr>
+      </w:pPr>
+      <w:r>
+        <w:rPr>
+          <w:sz w:val="26"/>
+          <w:szCs w:val="26"/>
+        </w:rPr>
+        <w:t xml:space="preserve">class </w:t>
+      </w:r>
+      <w:proofErr w:type="spellStart"/>
+      <w:r>
+        <w:rPr>
+          <w:sz w:val="26"/>
+          <w:szCs w:val="26"/>
+        </w:rPr>
+        <w:t>MyDecorator</w:t>
+      </w:r>
+      <w:proofErr w:type="spellEnd"/>
+      <w:r>
+        <w:rPr>
+          <w:sz w:val="26"/>
+          <w:szCs w:val="26"/>
+        </w:rPr>
+        <w:t>:</w:t>
+      </w:r>
+    </w:p>
+    <w:p>
+      <w:pPr>
+        <w:pStyle w:val="NoSpacing"/>
+        <w:rPr>
+          <w:sz w:val="26"/>
+          <w:szCs w:val="26"/>
+        </w:rPr>
+      </w:pPr>
+      <w:r>
+        <w:rPr>
+          <w:sz w:val="26"/>
+          <w:szCs w:val="26"/>
+        </w:rPr>
+        <w:t xml:space="preserve">    def __</w:t>
+      </w:r>
+      <w:proofErr w:type="spellStart"/>
+      <w:r>
+        <w:rPr>
+          <w:sz w:val="26"/>
+          <w:szCs w:val="26"/>
+        </w:rPr>
+        <w:t>init</w:t>
+      </w:r>
+      <w:proofErr w:type="spellEnd"/>
+      <w:r>
+        <w:rPr>
+          <w:sz w:val="26"/>
+          <w:szCs w:val="26"/>
+        </w:rPr>
+        <w:t>__(</w:t>
+      </w:r>
+      <w:proofErr w:type="spellStart"/>
+      <w:proofErr w:type="gramStart"/>
+      <w:r>
+        <w:rPr>
+          <w:sz w:val="26"/>
+          <w:szCs w:val="26"/>
+        </w:rPr>
+        <w:t>self,func</w:t>
+      </w:r>
+      <w:proofErr w:type="spellEnd"/>
+      <w:proofErr w:type="gramEnd"/>
+      <w:r>
+        <w:rPr>
+          <w:sz w:val="26"/>
+          <w:szCs w:val="26"/>
+        </w:rPr>
+        <w:t>):</w:t>
+      </w:r>
+    </w:p>
+    <w:p>
+      <w:pPr>
+        <w:pStyle w:val="NoSpacing"/>
+        <w:rPr>
+          <w:sz w:val="26"/>
+          <w:szCs w:val="26"/>
+        </w:rPr>
+      </w:pPr>
+      <w:r>
+        <w:rPr>
+          <w:sz w:val="26"/>
+          <w:szCs w:val="26"/>
+        </w:rPr>
+        <w:t xml:space="preserve">        </w:t>
+      </w:r>
+      <w:proofErr w:type="spellStart"/>
+      <w:proofErr w:type="gramStart"/>
+      <w:r>
+        <w:rPr>
+          <w:sz w:val="26"/>
+          <w:szCs w:val="26"/>
+        </w:rPr>
+        <w:t>self.func</w:t>
+      </w:r>
+      <w:proofErr w:type="spellEnd"/>
+      <w:proofErr w:type="gramEnd"/>
+      <w:r>
+        <w:rPr>
+          <w:sz w:val="26"/>
+          <w:szCs w:val="26"/>
+        </w:rPr>
+        <w:t>=</w:t>
+      </w:r>
+      <w:proofErr w:type="spellStart"/>
+      <w:r>
+        <w:rPr>
+          <w:sz w:val="26"/>
+          <w:szCs w:val="26"/>
+        </w:rPr>
+        <w:t>func</w:t>
+      </w:r>
+      <w:proofErr w:type="spellEnd"/>
+    </w:p>
+    <w:p>
+      <w:pPr>
+        <w:pStyle w:val="NoSpacing"/>
+        <w:rPr>
+          <w:sz w:val="26"/>
+          <w:szCs w:val="26"/>
+        </w:rPr>
+      </w:pPr>
+      <w:r>
+        <w:rPr>
+          <w:sz w:val="26"/>
+          <w:szCs w:val="26"/>
+        </w:rPr>
+        <w:t xml:space="preserve">    </w:t>
+      </w:r>
+    </w:p>
+    <w:p>
+      <w:pPr>
+        <w:pStyle w:val="NoSpacing"/>
+        <w:rPr>
+          <w:sz w:val="26"/>
+          <w:szCs w:val="26"/>
+        </w:rPr>
+      </w:pPr>
+      <w:r>
+        <w:rPr>
+          <w:sz w:val="26"/>
+          <w:szCs w:val="26"/>
+        </w:rPr>
+        <w:t xml:space="preserve">    def __call_</w:t>
+      </w:r>
+      <w:proofErr w:type="gramStart"/>
+      <w:r>
+        <w:rPr>
+          <w:sz w:val="26"/>
+          <w:szCs w:val="26"/>
+        </w:rPr>
+        <w:t>_(</w:t>
+      </w:r>
+      <w:proofErr w:type="gramEnd"/>
+      <w:r>
+        <w:rPr>
+          <w:sz w:val="26"/>
+          <w:szCs w:val="26"/>
+        </w:rPr>
+        <w:t>self, *</w:t>
+      </w:r>
+      <w:proofErr w:type="spellStart"/>
+      <w:r>
+        <w:rPr>
+          <w:sz w:val="26"/>
+          <w:szCs w:val="26"/>
+        </w:rPr>
+        <w:t>args</w:t>
+      </w:r>
+      <w:proofErr w:type="spellEnd"/>
+      <w:r>
+        <w:rPr>
+          <w:sz w:val="26"/>
+          <w:szCs w:val="26"/>
+        </w:rPr>
+        <w:t>,**</w:t>
+      </w:r>
+      <w:proofErr w:type="spellStart"/>
+      <w:r>
+        <w:rPr>
+          <w:sz w:val="26"/>
+          <w:szCs w:val="26"/>
+        </w:rPr>
+        <w:t>kwds</w:t>
+      </w:r>
+      <w:proofErr w:type="spellEnd"/>
+      <w:r>
+        <w:rPr>
+          <w:sz w:val="26"/>
+          <w:szCs w:val="26"/>
+        </w:rPr>
+        <w:t>):</w:t>
+      </w:r>
+    </w:p>
+    <w:p>
+      <w:pPr>
+        <w:pStyle w:val="NoSpacing"/>
+        <w:rPr>
+          <w:sz w:val="26"/>
+          <w:szCs w:val="26"/>
+        </w:rPr>
+      </w:pPr>
+      <w:r>
+        <w:rPr>
+          <w:sz w:val="26"/>
+          <w:szCs w:val="26"/>
+        </w:rPr>
+        <w:t xml:space="preserve">        return </w:t>
+      </w:r>
+      <w:proofErr w:type="spellStart"/>
+      <w:proofErr w:type="gramStart"/>
+      <w:r>
+        <w:rPr>
+          <w:sz w:val="26"/>
+          <w:szCs w:val="26"/>
+        </w:rPr>
+        <w:t>self.func</w:t>
+      </w:r>
+      <w:proofErr w:type="spellEnd"/>
+      <w:proofErr w:type="gramEnd"/>
+      <w:r>
+        <w:rPr>
+          <w:sz w:val="26"/>
+          <w:szCs w:val="26"/>
+        </w:rPr>
+        <w:t>(*</w:t>
+      </w:r>
+      <w:proofErr w:type="spellStart"/>
+      <w:r>
+        <w:rPr>
+          <w:sz w:val="26"/>
+          <w:szCs w:val="26"/>
+        </w:rPr>
+        <w:t>args</w:t>
+      </w:r>
+      <w:proofErr w:type="spellEnd"/>
+      <w:r>
+        <w:rPr>
+          <w:sz w:val="26"/>
+          <w:szCs w:val="26"/>
+        </w:rPr>
+        <w:t>,**</w:t>
+      </w:r>
+      <w:proofErr w:type="spellStart"/>
+      <w:r>
+        <w:rPr>
+          <w:sz w:val="26"/>
+          <w:szCs w:val="26"/>
+        </w:rPr>
+        <w:t>kwargs</w:t>
+      </w:r>
+      <w:proofErr w:type="spellEnd"/>
+      <w:r>
+        <w:rPr>
+          <w:sz w:val="26"/>
+          <w:szCs w:val="26"/>
+        </w:rPr>
+        <w:t>)</w:t>
+      </w:r>
     </w:p>
     <w:p>
       <w:pPr>
@@ -5911,6 +8489,208 @@
 <file path=word/numbering.xml><?xml version="1.0" encoding="utf-8"?>
 <w:numbering xmlns:wpc="http://schemas.microsoft.com/office/word/2010/wordprocessingCanvas" xmlns:cx="http://schemas.microsoft.com/office/drawing/2014/chartex" xmlns:cx1="http://schemas.microsoft.com/office/drawing/2015/9/8/chartex" xmlns:cx2="http://schemas.microsoft.com/office/drawing/2015/10/21/chartex" xmlns:cx3="http://schemas.microsoft.com/office/drawing/2016/5/9/chartex" xmlns:cx4="http://schemas.microsoft.com/office/drawing/2016/5/10/chartex" xmlns:cx5="http://schemas.microsoft.com/office/drawing/2016/5/11/chartex" xmlns:cx6="http://schemas.microsoft.com/office/drawing/2016/5/12/chartex" xmlns:cx7="http://schemas.microsoft.com/office/drawing/2016/5/13/chartex" xmlns:cx8="http://schemas.microsoft.com/office/drawing/2016/5/14/chartex" xmlns:mc="http://schemas.openxmlformats.org/markup-compatibility/2006" xmlns:aink="http://schemas.microsoft.com/office/drawing/2016/ink" xmlns:am3d="http://schemas.microsoft.com/office/drawing/2017/model3d" xmlns:o="urn:schemas-microsoft-com:office:office" xmlns:r="http://schemas.openxmlformats.org/officeDocument/2006/relationships" xmlns:m="http://schemas.openxmlformats.org/officeDocument/2006/math" xmlns:v="urn:schemas-microsoft-com:vml" xmlns:wp14="http://schemas.microsoft.com/office/word/2010/wordprocessingDrawing" xmlns:wp="http://schemas.openxmlformats.org/drawingml/2006/wordprocessingDrawing" xmlns:w10="urn:schemas-microsoft-com:office:word" xmlns:w="http://schemas.openxmlformats.org/wordprocessingml/2006/main" xmlns:w14="http://schemas.microsoft.com/office/word/2010/wordml" xmlns:w15="http://schemas.microsoft.com/office/word/2012/wordml" xmlns:w16cex="http://schemas.microsoft.com/office/word/2018/wordml/cex" xmlns:w16cid="http://schemas.microsoft.com/office/word/2016/wordml/cid" xmlns:w16="http://schemas.microsoft.com/office/word/2018/wordml" xmlns:w16sdtdh="http://schemas.microsoft.com/office/word/2020/wordml/sdtdatahash" xmlns:w16se="http://schemas.microsoft.com/office/word/2015/wordml/symex" xmlns:wpg="http://schemas.microsoft.com/office/word/2010/wordprocessingGroup" xmlns:wpi="http://schemas.microsoft.com/office/word/2010/wordprocessingInk" xmlns:wne="http://schemas.microsoft.com/office/word/2006/wordml" xmlns:wps="http://schemas.microsoft.com/office/word/2010/wordprocessingShape" mc:Ignorable="w14 w15 w16se w16cid w16 w16cex w16sdtdh wp14">
   <w:abstractNum w:abstractNumId="0" w15:restartNumberingAfterBreak="0">
+    <w:nsid w:val="0C320152"/>
+    <w:multiLevelType w:val="hybridMultilevel"/>
+    <w:tmpl w:val="8C10E6EE"/>
+    <w:lvl w:ilvl="0" w:tplc="4009000F">
+      <w:start w:val="1"/>
+      <w:numFmt w:val="decimal"/>
+      <w:lvlText w:val="%1."/>
+      <w:lvlJc w:val="left"/>
+      <w:pPr>
+        <w:ind w:left="720" w:hanging="360"/>
+      </w:pPr>
+      <w:rPr>
+        <w:rFonts w:hint="default"/>
+      </w:rPr>
+    </w:lvl>
+    <w:lvl w:ilvl="1" w:tplc="40090019" w:tentative="1">
+      <w:start w:val="1"/>
+      <w:numFmt w:val="lowerLetter"/>
+      <w:lvlText w:val="%2."/>
+      <w:lvlJc w:val="left"/>
+      <w:pPr>
+        <w:ind w:left="1440" w:hanging="360"/>
+      </w:pPr>
+    </w:lvl>
+    <w:lvl w:ilvl="2" w:tplc="4009001B" w:tentative="1">
+      <w:start w:val="1"/>
+      <w:numFmt w:val="lowerRoman"/>
+      <w:lvlText w:val="%3."/>
+      <w:lvlJc w:val="right"/>
+      <w:pPr>
+        <w:ind w:left="2160" w:hanging="180"/>
+      </w:pPr>
+    </w:lvl>
+    <w:lvl w:ilvl="3" w:tplc="4009000F" w:tentative="1">
+      <w:start w:val="1"/>
+      <w:numFmt w:val="decimal"/>
+      <w:lvlText w:val="%4."/>
+      <w:lvlJc w:val="left"/>
+      <w:pPr>
+        <w:ind w:left="2880" w:hanging="360"/>
+      </w:pPr>
+    </w:lvl>
+    <w:lvl w:ilvl="4" w:tplc="40090019" w:tentative="1">
+      <w:start w:val="1"/>
+      <w:numFmt w:val="lowerLetter"/>
+      <w:lvlText w:val="%5."/>
+      <w:lvlJc w:val="left"/>
+      <w:pPr>
+        <w:ind w:left="3600" w:hanging="360"/>
+      </w:pPr>
+    </w:lvl>
+    <w:lvl w:ilvl="5" w:tplc="4009001B" w:tentative="1">
+      <w:start w:val="1"/>
+      <w:numFmt w:val="lowerRoman"/>
+      <w:lvlText w:val="%6."/>
+      <w:lvlJc w:val="right"/>
+      <w:pPr>
+        <w:ind w:left="4320" w:hanging="180"/>
+      </w:pPr>
+    </w:lvl>
+    <w:lvl w:ilvl="6" w:tplc="4009000F" w:tentative="1">
+      <w:start w:val="1"/>
+      <w:numFmt w:val="decimal"/>
+      <w:lvlText w:val="%7."/>
+      <w:lvlJc w:val="left"/>
+      <w:pPr>
+        <w:ind w:left="5040" w:hanging="360"/>
+      </w:pPr>
+    </w:lvl>
+    <w:lvl w:ilvl="7" w:tplc="40090019" w:tentative="1">
+      <w:start w:val="1"/>
+      <w:numFmt w:val="lowerLetter"/>
+      <w:lvlText w:val="%8."/>
+      <w:lvlJc w:val="left"/>
+      <w:pPr>
+        <w:ind w:left="5760" w:hanging="360"/>
+      </w:pPr>
+    </w:lvl>
+    <w:lvl w:ilvl="8" w:tplc="4009001B" w:tentative="1">
+      <w:start w:val="1"/>
+      <w:numFmt w:val="lowerRoman"/>
+      <w:lvlText w:val="%9."/>
+      <w:lvlJc w:val="right"/>
+      <w:pPr>
+        <w:ind w:left="6480" w:hanging="180"/>
+      </w:pPr>
+    </w:lvl>
+  </w:abstractNum>
+  <w:abstractNum w:abstractNumId="1" w15:restartNumberingAfterBreak="0">
+    <w:nsid w:val="18BD4BB9"/>
+    <w:multiLevelType w:val="hybridMultilevel"/>
+    <w:tmpl w:val="929608F2"/>
+    <w:lvl w:ilvl="0" w:tplc="40090001">
+      <w:start w:val="1"/>
+      <w:numFmt w:val="bullet"/>
+      <w:lvlText w:val=""/>
+      <w:lvlJc w:val="left"/>
+      <w:pPr>
+        <w:ind w:left="720" w:hanging="360"/>
+      </w:pPr>
+      <w:rPr>
+        <w:rFonts w:ascii="Symbol" w:hAnsi="Symbol" w:hint="default"/>
+      </w:rPr>
+    </w:lvl>
+    <w:lvl w:ilvl="1" w:tplc="40090003" w:tentative="1">
+      <w:start w:val="1"/>
+      <w:numFmt w:val="bullet"/>
+      <w:lvlText w:val="o"/>
+      <w:lvlJc w:val="left"/>
+      <w:pPr>
+        <w:ind w:left="1440" w:hanging="360"/>
+      </w:pPr>
+      <w:rPr>
+        <w:rFonts w:ascii="Courier New" w:hAnsi="Courier New" w:cs="Courier New" w:hint="default"/>
+      </w:rPr>
+    </w:lvl>
+    <w:lvl w:ilvl="2" w:tplc="40090005" w:tentative="1">
+      <w:start w:val="1"/>
+      <w:numFmt w:val="bullet"/>
+      <w:lvlText w:val=""/>
+      <w:lvlJc w:val="left"/>
+      <w:pPr>
+        <w:ind w:left="2160" w:hanging="360"/>
+      </w:pPr>
+      <w:rPr>
+        <w:rFonts w:ascii="Wingdings" w:hAnsi="Wingdings" w:hint="default"/>
+      </w:rPr>
+    </w:lvl>
+    <w:lvl w:ilvl="3" w:tplc="40090001" w:tentative="1">
+      <w:start w:val="1"/>
+      <w:numFmt w:val="bullet"/>
+      <w:lvlText w:val=""/>
+      <w:lvlJc w:val="left"/>
+      <w:pPr>
+        <w:ind w:left="2880" w:hanging="360"/>
+      </w:pPr>
+      <w:rPr>
+        <w:rFonts w:ascii="Symbol" w:hAnsi="Symbol" w:hint="default"/>
+      </w:rPr>
+    </w:lvl>
+    <w:lvl w:ilvl="4" w:tplc="40090003" w:tentative="1">
+      <w:start w:val="1"/>
+      <w:numFmt w:val="bullet"/>
+      <w:lvlText w:val="o"/>
+      <w:lvlJc w:val="left"/>
+      <w:pPr>
+        <w:ind w:left="3600" w:hanging="360"/>
+      </w:pPr>
+      <w:rPr>
+        <w:rFonts w:ascii="Courier New" w:hAnsi="Courier New" w:cs="Courier New" w:hint="default"/>
+      </w:rPr>
+    </w:lvl>
+    <w:lvl w:ilvl="5" w:tplc="40090005" w:tentative="1">
+      <w:start w:val="1"/>
+      <w:numFmt w:val="bullet"/>
+      <w:lvlText w:val=""/>
+      <w:lvlJc w:val="left"/>
+      <w:pPr>
+        <w:ind w:left="4320" w:hanging="360"/>
+      </w:pPr>
+      <w:rPr>
+        <w:rFonts w:ascii="Wingdings" w:hAnsi="Wingdings" w:hint="default"/>
+      </w:rPr>
+    </w:lvl>
+    <w:lvl w:ilvl="6" w:tplc="40090001" w:tentative="1">
+      <w:start w:val="1"/>
+      <w:numFmt w:val="bullet"/>
+      <w:lvlText w:val=""/>
+      <w:lvlJc w:val="left"/>
+      <w:pPr>
+        <w:ind w:left="5040" w:hanging="360"/>
+      </w:pPr>
+      <w:rPr>
+        <w:rFonts w:ascii="Symbol" w:hAnsi="Symbol" w:hint="default"/>
+      </w:rPr>
+    </w:lvl>
+    <w:lvl w:ilvl="7" w:tplc="40090003" w:tentative="1">
+      <w:start w:val="1"/>
+      <w:numFmt w:val="bullet"/>
+      <w:lvlText w:val="o"/>
+      <w:lvlJc w:val="left"/>
+      <w:pPr>
+        <w:ind w:left="5760" w:hanging="360"/>
+      </w:pPr>
+      <w:rPr>
+        <w:rFonts w:ascii="Courier New" w:hAnsi="Courier New" w:cs="Courier New" w:hint="default"/>
+      </w:rPr>
+    </w:lvl>
+    <w:lvl w:ilvl="8" w:tplc="40090005" w:tentative="1">
+      <w:start w:val="1"/>
+      <w:numFmt w:val="bullet"/>
+      <w:lvlText w:val=""/>
+      <w:lvlJc w:val="left"/>
+      <w:pPr>
+        <w:ind w:left="6480" w:hanging="360"/>
+      </w:pPr>
+      <w:rPr>
+        <w:rFonts w:ascii="Wingdings" w:hAnsi="Wingdings" w:hint="default"/>
+      </w:rPr>
+    </w:lvl>
+  </w:abstractNum>
+  <w:abstractNum w:abstractNumId="2" w15:restartNumberingAfterBreak="0">
     <w:nsid w:val="27E06BAE"/>
     <w:multiLevelType w:val="hybridMultilevel"/>
     <w:tmpl w:val="C2E8C506"/>
@@ -5999,7 +8779,7 @@
       </w:pPr>
     </w:lvl>
   </w:abstractNum>
-  <w:abstractNum w:abstractNumId="1" w15:restartNumberingAfterBreak="0">
+  <w:abstractNum w:abstractNumId="3" w15:restartNumberingAfterBreak="0">
     <w:nsid w:val="35A70716"/>
     <w:multiLevelType w:val="hybridMultilevel"/>
     <w:tmpl w:val="A09033E4"/>
@@ -6112,7 +8892,7 @@
       </w:rPr>
     </w:lvl>
   </w:abstractNum>
-  <w:abstractNum w:abstractNumId="2" w15:restartNumberingAfterBreak="0">
+  <w:abstractNum w:abstractNumId="4" w15:restartNumberingAfterBreak="0">
     <w:nsid w:val="39A65919"/>
     <w:multiLevelType w:val="hybridMultilevel"/>
     <w:tmpl w:val="E196E044"/>
@@ -6225,7 +9005,7 @@
       </w:rPr>
     </w:lvl>
   </w:abstractNum>
-  <w:abstractNum w:abstractNumId="3" w15:restartNumberingAfterBreak="0">
+  <w:abstractNum w:abstractNumId="5" w15:restartNumberingAfterBreak="0">
     <w:nsid w:val="3E655C97"/>
     <w:multiLevelType w:val="hybridMultilevel"/>
     <w:tmpl w:val="C55C0676"/>
@@ -6338,7 +9118,185 @@
       </w:rPr>
     </w:lvl>
   </w:abstractNum>
-  <w:abstractNum w:abstractNumId="4" w15:restartNumberingAfterBreak="0">
+  <w:abstractNum w:abstractNumId="6" w15:restartNumberingAfterBreak="0">
+    <w:nsid w:val="402C0C07"/>
+    <w:multiLevelType w:val="hybridMultilevel"/>
+    <w:tmpl w:val="762AC404"/>
+    <w:lvl w:ilvl="0" w:tplc="4009000F">
+      <w:start w:val="1"/>
+      <w:numFmt w:val="decimal"/>
+      <w:lvlText w:val="%1."/>
+      <w:lvlJc w:val="left"/>
+      <w:pPr>
+        <w:ind w:left="720" w:hanging="360"/>
+      </w:pPr>
+      <w:rPr>
+        <w:rFonts w:hint="default"/>
+      </w:rPr>
+    </w:lvl>
+    <w:lvl w:ilvl="1" w:tplc="40090019" w:tentative="1">
+      <w:start w:val="1"/>
+      <w:numFmt w:val="lowerLetter"/>
+      <w:lvlText w:val="%2."/>
+      <w:lvlJc w:val="left"/>
+      <w:pPr>
+        <w:ind w:left="1440" w:hanging="360"/>
+      </w:pPr>
+    </w:lvl>
+    <w:lvl w:ilvl="2" w:tplc="4009001B" w:tentative="1">
+      <w:start w:val="1"/>
+      <w:numFmt w:val="lowerRoman"/>
+      <w:lvlText w:val="%3."/>
+      <w:lvlJc w:val="right"/>
+      <w:pPr>
+        <w:ind w:left="2160" w:hanging="180"/>
+      </w:pPr>
+    </w:lvl>
+    <w:lvl w:ilvl="3" w:tplc="4009000F" w:tentative="1">
+      <w:start w:val="1"/>
+      <w:numFmt w:val="decimal"/>
+      <w:lvlText w:val="%4."/>
+      <w:lvlJc w:val="left"/>
+      <w:pPr>
+        <w:ind w:left="2880" w:hanging="360"/>
+      </w:pPr>
+    </w:lvl>
+    <w:lvl w:ilvl="4" w:tplc="40090019" w:tentative="1">
+      <w:start w:val="1"/>
+      <w:numFmt w:val="lowerLetter"/>
+      <w:lvlText w:val="%5."/>
+      <w:lvlJc w:val="left"/>
+      <w:pPr>
+        <w:ind w:left="3600" w:hanging="360"/>
+      </w:pPr>
+    </w:lvl>
+    <w:lvl w:ilvl="5" w:tplc="4009001B" w:tentative="1">
+      <w:start w:val="1"/>
+      <w:numFmt w:val="lowerRoman"/>
+      <w:lvlText w:val="%6."/>
+      <w:lvlJc w:val="right"/>
+      <w:pPr>
+        <w:ind w:left="4320" w:hanging="180"/>
+      </w:pPr>
+    </w:lvl>
+    <w:lvl w:ilvl="6" w:tplc="4009000F" w:tentative="1">
+      <w:start w:val="1"/>
+      <w:numFmt w:val="decimal"/>
+      <w:lvlText w:val="%7."/>
+      <w:lvlJc w:val="left"/>
+      <w:pPr>
+        <w:ind w:left="5040" w:hanging="360"/>
+      </w:pPr>
+    </w:lvl>
+    <w:lvl w:ilvl="7" w:tplc="40090019" w:tentative="1">
+      <w:start w:val="1"/>
+      <w:numFmt w:val="lowerLetter"/>
+      <w:lvlText w:val="%8."/>
+      <w:lvlJc w:val="left"/>
+      <w:pPr>
+        <w:ind w:left="5760" w:hanging="360"/>
+      </w:pPr>
+    </w:lvl>
+    <w:lvl w:ilvl="8" w:tplc="4009001B" w:tentative="1">
+      <w:start w:val="1"/>
+      <w:numFmt w:val="lowerRoman"/>
+      <w:lvlText w:val="%9."/>
+      <w:lvlJc w:val="right"/>
+      <w:pPr>
+        <w:ind w:left="6480" w:hanging="180"/>
+      </w:pPr>
+    </w:lvl>
+  </w:abstractNum>
+  <w:abstractNum w:abstractNumId="7" w15:restartNumberingAfterBreak="0">
+    <w:nsid w:val="48674D7B"/>
+    <w:multiLevelType w:val="hybridMultilevel"/>
+    <w:tmpl w:val="1D2EEE7E"/>
+    <w:lvl w:ilvl="0" w:tplc="4009000F">
+      <w:start w:val="1"/>
+      <w:numFmt w:val="decimal"/>
+      <w:lvlText w:val="%1."/>
+      <w:lvlJc w:val="left"/>
+      <w:pPr>
+        <w:ind w:left="720" w:hanging="360"/>
+      </w:pPr>
+      <w:rPr>
+        <w:rFonts w:hint="default"/>
+      </w:rPr>
+    </w:lvl>
+    <w:lvl w:ilvl="1" w:tplc="40090019" w:tentative="1">
+      <w:start w:val="1"/>
+      <w:numFmt w:val="lowerLetter"/>
+      <w:lvlText w:val="%2."/>
+      <w:lvlJc w:val="left"/>
+      <w:pPr>
+        <w:ind w:left="1440" w:hanging="360"/>
+      </w:pPr>
+    </w:lvl>
+    <w:lvl w:ilvl="2" w:tplc="4009001B" w:tentative="1">
+      <w:start w:val="1"/>
+      <w:numFmt w:val="lowerRoman"/>
+      <w:lvlText w:val="%3."/>
+      <w:lvlJc w:val="right"/>
+      <w:pPr>
+        <w:ind w:left="2160" w:hanging="180"/>
+      </w:pPr>
+    </w:lvl>
+    <w:lvl w:ilvl="3" w:tplc="4009000F" w:tentative="1">
+      <w:start w:val="1"/>
+      <w:numFmt w:val="decimal"/>
+      <w:lvlText w:val="%4."/>
+      <w:lvlJc w:val="left"/>
+      <w:pPr>
+        <w:ind w:left="2880" w:hanging="360"/>
+      </w:pPr>
+    </w:lvl>
+    <w:lvl w:ilvl="4" w:tplc="40090019" w:tentative="1">
+      <w:start w:val="1"/>
+      <w:numFmt w:val="lowerLetter"/>
+      <w:lvlText w:val="%5."/>
+      <w:lvlJc w:val="left"/>
+      <w:pPr>
+        <w:ind w:left="3600" w:hanging="360"/>
+      </w:pPr>
+    </w:lvl>
+    <w:lvl w:ilvl="5" w:tplc="4009001B" w:tentative="1">
+      <w:start w:val="1"/>
+      <w:numFmt w:val="lowerRoman"/>
+      <w:lvlText w:val="%6."/>
+      <w:lvlJc w:val="right"/>
+      <w:pPr>
+        <w:ind w:left="4320" w:hanging="180"/>
+      </w:pPr>
+    </w:lvl>
+    <w:lvl w:ilvl="6" w:tplc="4009000F" w:tentative="1">
+      <w:start w:val="1"/>
+      <w:numFmt w:val="decimal"/>
+      <w:lvlText w:val="%7."/>
+      <w:lvlJc w:val="left"/>
+      <w:pPr>
+        <w:ind w:left="5040" w:hanging="360"/>
+      </w:pPr>
+    </w:lvl>
+    <w:lvl w:ilvl="7" w:tplc="40090019" w:tentative="1">
+      <w:start w:val="1"/>
+      <w:numFmt w:val="lowerLetter"/>
+      <w:lvlText w:val="%8."/>
+      <w:lvlJc w:val="left"/>
+      <w:pPr>
+        <w:ind w:left="5760" w:hanging="360"/>
+      </w:pPr>
+    </w:lvl>
+    <w:lvl w:ilvl="8" w:tplc="4009001B" w:tentative="1">
+      <w:start w:val="1"/>
+      <w:numFmt w:val="lowerRoman"/>
+      <w:lvlText w:val="%9."/>
+      <w:lvlJc w:val="right"/>
+      <w:pPr>
+        <w:ind w:left="6480" w:hanging="180"/>
+      </w:pPr>
+    </w:lvl>
+  </w:abstractNum>
+  <w:abstractNum w:abstractNumId="8" w15:restartNumberingAfterBreak="0">
     <w:nsid w:val="520A085B"/>
     <w:multiLevelType w:val="hybridMultilevel"/>
     <w:tmpl w:val="546AEA68"/>
@@ -6451,7 +9409,7 @@
       </w:rPr>
     </w:lvl>
   </w:abstractNum>
-  <w:abstractNum w:abstractNumId="5" w15:restartNumberingAfterBreak="0">
+  <w:abstractNum w:abstractNumId="9" w15:restartNumberingAfterBreak="0">
     <w:nsid w:val="59443EF8"/>
     <w:multiLevelType w:val="hybridMultilevel"/>
     <w:tmpl w:val="7F4AB2CA"/>
@@ -6564,7 +9522,7 @@
       </w:rPr>
     </w:lvl>
   </w:abstractNum>
-  <w:abstractNum w:abstractNumId="6" w15:restartNumberingAfterBreak="0">
+  <w:abstractNum w:abstractNumId="10" w15:restartNumberingAfterBreak="0">
     <w:nsid w:val="5BB0353B"/>
     <w:multiLevelType w:val="hybridMultilevel"/>
     <w:tmpl w:val="CC707F70"/>
@@ -6677,7 +9635,7 @@
       </w:rPr>
     </w:lvl>
   </w:abstractNum>
-  <w:abstractNum w:abstractNumId="7" w15:restartNumberingAfterBreak="0">
+  <w:abstractNum w:abstractNumId="11" w15:restartNumberingAfterBreak="0">
     <w:nsid w:val="5BC26E6C"/>
     <w:multiLevelType w:val="hybridMultilevel"/>
     <w:tmpl w:val="CB0C194C"/>
@@ -6766,7 +9724,7 @@
       </w:pPr>
     </w:lvl>
   </w:abstractNum>
-  <w:abstractNum w:abstractNumId="8" w15:restartNumberingAfterBreak="0">
+  <w:abstractNum w:abstractNumId="12" w15:restartNumberingAfterBreak="0">
     <w:nsid w:val="5D252125"/>
     <w:multiLevelType w:val="hybridMultilevel"/>
     <w:tmpl w:val="15C201F0"/>
@@ -6855,7 +9813,7 @@
       </w:pPr>
     </w:lvl>
   </w:abstractNum>
-  <w:abstractNum w:abstractNumId="9" w15:restartNumberingAfterBreak="0">
+  <w:abstractNum w:abstractNumId="13" w15:restartNumberingAfterBreak="0">
     <w:nsid w:val="5FBC7C85"/>
     <w:multiLevelType w:val="hybridMultilevel"/>
     <w:tmpl w:val="A6C0AAD4"/>
@@ -6968,7 +9926,96 @@
       </w:rPr>
     </w:lvl>
   </w:abstractNum>
-  <w:abstractNum w:abstractNumId="10" w15:restartNumberingAfterBreak="0">
+  <w:abstractNum w:abstractNumId="14" w15:restartNumberingAfterBreak="0">
+    <w:nsid w:val="613B5D13"/>
+    <w:multiLevelType w:val="hybridMultilevel"/>
+    <w:tmpl w:val="4224AB1E"/>
+    <w:lvl w:ilvl="0" w:tplc="4009000F">
+      <w:start w:val="1"/>
+      <w:numFmt w:val="decimal"/>
+      <w:lvlText w:val="%1."/>
+      <w:lvlJc w:val="left"/>
+      <w:pPr>
+        <w:ind w:left="720" w:hanging="360"/>
+      </w:pPr>
+      <w:rPr>
+        <w:rFonts w:hint="default"/>
+      </w:rPr>
+    </w:lvl>
+    <w:lvl w:ilvl="1" w:tplc="40090019" w:tentative="1">
+      <w:start w:val="1"/>
+      <w:numFmt w:val="lowerLetter"/>
+      <w:lvlText w:val="%2."/>
+      <w:lvlJc w:val="left"/>
+      <w:pPr>
+        <w:ind w:left="1440" w:hanging="360"/>
+      </w:pPr>
+    </w:lvl>
+    <w:lvl w:ilvl="2" w:tplc="4009001B" w:tentative="1">
+      <w:start w:val="1"/>
+      <w:numFmt w:val="lowerRoman"/>
+      <w:lvlText w:val="%3."/>
+      <w:lvlJc w:val="right"/>
+      <w:pPr>
+        <w:ind w:left="2160" w:hanging="180"/>
+      </w:pPr>
+    </w:lvl>
+    <w:lvl w:ilvl="3" w:tplc="4009000F" w:tentative="1">
+      <w:start w:val="1"/>
+      <w:numFmt w:val="decimal"/>
+      <w:lvlText w:val="%4."/>
+      <w:lvlJc w:val="left"/>
+      <w:pPr>
+        <w:ind w:left="2880" w:hanging="360"/>
+      </w:pPr>
+    </w:lvl>
+    <w:lvl w:ilvl="4" w:tplc="40090019" w:tentative="1">
+      <w:start w:val="1"/>
+      <w:numFmt w:val="lowerLetter"/>
+      <w:lvlText w:val="%5."/>
+      <w:lvlJc w:val="left"/>
+      <w:pPr>
+        <w:ind w:left="3600" w:hanging="360"/>
+      </w:pPr>
+    </w:lvl>
+    <w:lvl w:ilvl="5" w:tplc="4009001B" w:tentative="1">
+      <w:start w:val="1"/>
+      <w:numFmt w:val="lowerRoman"/>
+      <w:lvlText w:val="%6."/>
+      <w:lvlJc w:val="right"/>
+      <w:pPr>
+        <w:ind w:left="4320" w:hanging="180"/>
+      </w:pPr>
+    </w:lvl>
+    <w:lvl w:ilvl="6" w:tplc="4009000F" w:tentative="1">
+      <w:start w:val="1"/>
+      <w:numFmt w:val="decimal"/>
+      <w:lvlText w:val="%7."/>
+      <w:lvlJc w:val="left"/>
+      <w:pPr>
+        <w:ind w:left="5040" w:hanging="360"/>
+      </w:pPr>
+    </w:lvl>
+    <w:lvl w:ilvl="7" w:tplc="40090019" w:tentative="1">
+      <w:start w:val="1"/>
+      <w:numFmt w:val="lowerLetter"/>
+      <w:lvlText w:val="%8."/>
+      <w:lvlJc w:val="left"/>
+      <w:pPr>
+        <w:ind w:left="5760" w:hanging="360"/>
+      </w:pPr>
+    </w:lvl>
+    <w:lvl w:ilvl="8" w:tplc="4009001B" w:tentative="1">
+      <w:start w:val="1"/>
+      <w:numFmt w:val="lowerRoman"/>
+      <w:lvlText w:val="%9."/>
+      <w:lvlJc w:val="right"/>
+      <w:pPr>
+        <w:ind w:left="6480" w:hanging="180"/>
+      </w:pPr>
+    </w:lvl>
+  </w:abstractNum>
+  <w:abstractNum w:abstractNumId="15" w15:restartNumberingAfterBreak="0">
     <w:nsid w:val="77385FB6"/>
     <w:multiLevelType w:val="hybridMultilevel"/>
     <w:tmpl w:val="B7D62434"/>
@@ -7057,38 +10104,169 @@
       </w:pPr>
     </w:lvl>
   </w:abstractNum>
+  <w:abstractNum w:abstractNumId="16" w15:restartNumberingAfterBreak="0">
+    <w:nsid w:val="7B8E37F4"/>
+    <w:multiLevelType w:val="hybridMultilevel"/>
+    <w:tmpl w:val="F906FB8A"/>
+    <w:lvl w:ilvl="0" w:tplc="40090001">
+      <w:start w:val="1"/>
+      <w:numFmt w:val="bullet"/>
+      <w:lvlText w:val=""/>
+      <w:lvlJc w:val="left"/>
+      <w:pPr>
+        <w:ind w:left="720" w:hanging="360"/>
+      </w:pPr>
+      <w:rPr>
+        <w:rFonts w:ascii="Symbol" w:hAnsi="Symbol" w:hint="default"/>
+      </w:rPr>
+    </w:lvl>
+    <w:lvl w:ilvl="1" w:tplc="40090003" w:tentative="1">
+      <w:start w:val="1"/>
+      <w:numFmt w:val="bullet"/>
+      <w:lvlText w:val="o"/>
+      <w:lvlJc w:val="left"/>
+      <w:pPr>
+        <w:ind w:left="1440" w:hanging="360"/>
+      </w:pPr>
+      <w:rPr>
+        <w:rFonts w:ascii="Courier New" w:hAnsi="Courier New" w:cs="Courier New" w:hint="default"/>
+      </w:rPr>
+    </w:lvl>
+    <w:lvl w:ilvl="2" w:tplc="40090005" w:tentative="1">
+      <w:start w:val="1"/>
+      <w:numFmt w:val="bullet"/>
+      <w:lvlText w:val=""/>
+      <w:lvlJc w:val="left"/>
+      <w:pPr>
+        <w:ind w:left="2160" w:hanging="360"/>
+      </w:pPr>
+      <w:rPr>
+        <w:rFonts w:ascii="Wingdings" w:hAnsi="Wingdings" w:hint="default"/>
+      </w:rPr>
+    </w:lvl>
+    <w:lvl w:ilvl="3" w:tplc="40090001" w:tentative="1">
+      <w:start w:val="1"/>
+      <w:numFmt w:val="bullet"/>
+      <w:lvlText w:val=""/>
+      <w:lvlJc w:val="left"/>
+      <w:pPr>
+        <w:ind w:left="2880" w:hanging="360"/>
+      </w:pPr>
+      <w:rPr>
+        <w:rFonts w:ascii="Symbol" w:hAnsi="Symbol" w:hint="default"/>
+      </w:rPr>
+    </w:lvl>
+    <w:lvl w:ilvl="4" w:tplc="40090003" w:tentative="1">
+      <w:start w:val="1"/>
+      <w:numFmt w:val="bullet"/>
+      <w:lvlText w:val="o"/>
+      <w:lvlJc w:val="left"/>
+      <w:pPr>
+        <w:ind w:left="3600" w:hanging="360"/>
+      </w:pPr>
+      <w:rPr>
+        <w:rFonts w:ascii="Courier New" w:hAnsi="Courier New" w:cs="Courier New" w:hint="default"/>
+      </w:rPr>
+    </w:lvl>
+    <w:lvl w:ilvl="5" w:tplc="40090005" w:tentative="1">
+      <w:start w:val="1"/>
+      <w:numFmt w:val="bullet"/>
+      <w:lvlText w:val=""/>
+      <w:lvlJc w:val="left"/>
+      <w:pPr>
+        <w:ind w:left="4320" w:hanging="360"/>
+      </w:pPr>
+      <w:rPr>
+        <w:rFonts w:ascii="Wingdings" w:hAnsi="Wingdings" w:hint="default"/>
+      </w:rPr>
+    </w:lvl>
+    <w:lvl w:ilvl="6" w:tplc="40090001" w:tentative="1">
+      <w:start w:val="1"/>
+      <w:numFmt w:val="bullet"/>
+      <w:lvlText w:val=""/>
+      <w:lvlJc w:val="left"/>
+      <w:pPr>
+        <w:ind w:left="5040" w:hanging="360"/>
+      </w:pPr>
+      <w:rPr>
+        <w:rFonts w:ascii="Symbol" w:hAnsi="Symbol" w:hint="default"/>
+      </w:rPr>
+    </w:lvl>
+    <w:lvl w:ilvl="7" w:tplc="40090003" w:tentative="1">
+      <w:start w:val="1"/>
+      <w:numFmt w:val="bullet"/>
+      <w:lvlText w:val="o"/>
+      <w:lvlJc w:val="left"/>
+      <w:pPr>
+        <w:ind w:left="5760" w:hanging="360"/>
+      </w:pPr>
+      <w:rPr>
+        <w:rFonts w:ascii="Courier New" w:hAnsi="Courier New" w:cs="Courier New" w:hint="default"/>
+      </w:rPr>
+    </w:lvl>
+    <w:lvl w:ilvl="8" w:tplc="40090005" w:tentative="1">
+      <w:start w:val="1"/>
+      <w:numFmt w:val="bullet"/>
+      <w:lvlText w:val=""/>
+      <w:lvlJc w:val="left"/>
+      <w:pPr>
+        <w:ind w:left="6480" w:hanging="360"/>
+      </w:pPr>
+      <w:rPr>
+        <w:rFonts w:ascii="Wingdings" w:hAnsi="Wingdings" w:hint="default"/>
+      </w:rPr>
+    </w:lvl>
+  </w:abstractNum>
   <w:num w:numId="1">
+    <w:abstractNumId w:val="4"/>
+  </w:num>
+  <w:num w:numId="2">
+    <w:abstractNumId w:val="10"/>
+  </w:num>
+  <w:num w:numId="3">
+    <w:abstractNumId w:val="9"/>
+  </w:num>
+  <w:num w:numId="4">
+    <w:abstractNumId w:val="11"/>
+  </w:num>
+  <w:num w:numId="5">
+    <w:abstractNumId w:val="8"/>
+  </w:num>
+  <w:num w:numId="6">
     <w:abstractNumId w:val="2"/>
   </w:num>
-  <w:num w:numId="2">
+  <w:num w:numId="7">
+    <w:abstractNumId w:val="15"/>
+  </w:num>
+  <w:num w:numId="8">
+    <w:abstractNumId w:val="12"/>
+  </w:num>
+  <w:num w:numId="9">
+    <w:abstractNumId w:val="3"/>
+  </w:num>
+  <w:num w:numId="10">
+    <w:abstractNumId w:val="5"/>
+  </w:num>
+  <w:num w:numId="11">
+    <w:abstractNumId w:val="13"/>
+  </w:num>
+  <w:num w:numId="12">
+    <w:abstractNumId w:val="16"/>
+  </w:num>
+  <w:num w:numId="13">
+    <w:abstractNumId w:val="1"/>
+  </w:num>
+  <w:num w:numId="14">
+    <w:abstractNumId w:val="0"/>
+  </w:num>
+  <w:num w:numId="15">
     <w:abstractNumId w:val="6"/>
   </w:num>
-  <w:num w:numId="3">
-    <w:abstractNumId w:val="5"/>
-  </w:num>
-  <w:num w:numId="4">
+  <w:num w:numId="16">
     <w:abstractNumId w:val="7"/>
   </w:num>
-  <w:num w:numId="5">
-    <w:abstractNumId w:val="4"/>
-  </w:num>
-  <w:num w:numId="6">
-    <w:abstractNumId w:val="0"/>
-  </w:num>
-  <w:num w:numId="7">
-    <w:abstractNumId w:val="10"/>
-  </w:num>
-  <w:num w:numId="8">
-    <w:abstractNumId w:val="8"/>
-  </w:num>
-  <w:num w:numId="9">
-    <w:abstractNumId w:val="1"/>
-  </w:num>
-  <w:num w:numId="10">
-    <w:abstractNumId w:val="3"/>
-  </w:num>
-  <w:num w:numId="11">
-    <w:abstractNumId w:val="9"/>
+  <w:num w:numId="17">
+    <w:abstractNumId w:val="14"/>
   </w:num>
 </w:numbering>
 </file>

--- a/Notes/django_interview.docx
+++ b/Notes/django_interview.docx
@@ -19,7 +19,16 @@
           <w:sz w:val="26"/>
           <w:szCs w:val="26"/>
         </w:rPr>
-        <w:t>Explain Django Architecture?</w:t>
+        <w:t>Explain Django Architecture</w:t>
+      </w:r>
+      <w:r>
+        <w:rPr>
+          <w:b/>
+          <w:bCs/>
+          <w:sz w:val="26"/>
+          <w:szCs w:val="26"/>
+        </w:rPr>
+        <w:t xml:space="preserve"> or how it works ?</w:t>
       </w:r>
     </w:p>
     <w:p>
@@ -51,33 +60,15 @@
           <w:szCs w:val="26"/>
           <w:highlight w:val="yellow"/>
         </w:rPr>
-        <w:t>/</w:t>
-      </w:r>
-      <w:proofErr w:type="gramStart"/>
+        <w:t>/MTV</w:t>
+      </w:r>
       <w:r>
         <w:rPr>
           <w:sz w:val="26"/>
           <w:szCs w:val="26"/>
           <w:highlight w:val="yellow"/>
         </w:rPr>
-        <w:t>MTV</w:t>
-      </w:r>
-      <w:r>
-        <w:rPr>
-          <w:sz w:val="26"/>
-          <w:szCs w:val="26"/>
-          <w:highlight w:val="yellow"/>
-        </w:rPr>
-        <w:t>(</w:t>
-      </w:r>
-      <w:proofErr w:type="gramEnd"/>
-      <w:r>
-        <w:rPr>
-          <w:sz w:val="26"/>
-          <w:szCs w:val="26"/>
-          <w:highlight w:val="yellow"/>
-        </w:rPr>
-        <w:t>Model View Template)</w:t>
+        <w:t>(Model View Template)</w:t>
       </w:r>
       <w:r>
         <w:rPr>
@@ -100,23 +91,7 @@
           <w:sz w:val="26"/>
           <w:szCs w:val="26"/>
         </w:rPr>
-        <w:t xml:space="preserve">Template --- presentation layer, html pages, </w:t>
-      </w:r>
-      <w:proofErr w:type="gramStart"/>
-      <w:r>
-        <w:rPr>
-          <w:sz w:val="26"/>
-          <w:szCs w:val="26"/>
-        </w:rPr>
-        <w:t>images ,</w:t>
-      </w:r>
-      <w:proofErr w:type="gramEnd"/>
-      <w:r>
-        <w:rPr>
-          <w:sz w:val="26"/>
-          <w:szCs w:val="26"/>
-        </w:rPr>
-        <w:t xml:space="preserve"> DTL etc</w:t>
+        <w:t>Template --- presentation layer, html pages, images , DTL etc</w:t>
       </w:r>
     </w:p>
     <w:p>
@@ -694,21 +669,12 @@
         <w:t xml:space="preserve">Apart from that Django provides </w:t>
       </w:r>
       <w:proofErr w:type="spellStart"/>
-      <w:proofErr w:type="gramStart"/>
-      <w:r>
-        <w:rPr>
-          <w:sz w:val="26"/>
-          <w:szCs w:val="26"/>
-        </w:rPr>
-        <w:t>django.contrib</w:t>
-      </w:r>
-      <w:proofErr w:type="gramEnd"/>
-      <w:r>
-        <w:rPr>
-          <w:sz w:val="26"/>
-          <w:szCs w:val="26"/>
-        </w:rPr>
-        <w:t>.staticfiles</w:t>
+      <w:r>
+        <w:rPr>
+          <w:sz w:val="26"/>
+          <w:szCs w:val="26"/>
+        </w:rPr>
+        <w:t>django.contrib.staticfiles</w:t>
       </w:r>
       <w:proofErr w:type="spellEnd"/>
       <w:r>
@@ -1107,7 +1073,6 @@
         <w:t>app_name</w:t>
       </w:r>
       <w:proofErr w:type="spellEnd"/>
-      <w:proofErr w:type="gramStart"/>
       <w:r>
         <w:rPr>
           <w:sz w:val="26"/>
@@ -1116,7 +1081,6 @@
         <w:t>&gt;.&lt;</w:t>
       </w:r>
       <w:proofErr w:type="spellStart"/>
-      <w:proofErr w:type="gramEnd"/>
       <w:r>
         <w:rPr>
           <w:sz w:val="26"/>
@@ -1254,55 +1218,60 @@
           <w:sz w:val="26"/>
           <w:szCs w:val="26"/>
         </w:rPr>
-        <w:t xml:space="preserve"> (URL Configuration). The basic functionality of this python module is to</w:t>
-      </w:r>
-      <w:r>
-        <w:rPr>
-          <w:sz w:val="26"/>
-          <w:szCs w:val="26"/>
-        </w:rPr>
-        <w:t xml:space="preserve"> map our view (which contains business logic) with incoming request/response.</w:t>
-      </w:r>
-    </w:p>
-    <w:p>
-      <w:pPr>
-        <w:pStyle w:val="NoSpacing"/>
-        <w:rPr>
-          <w:sz w:val="26"/>
-          <w:szCs w:val="26"/>
-        </w:rPr>
-      </w:pPr>
-    </w:p>
-    <w:p>
-      <w:pPr>
-        <w:pStyle w:val="NoSpacing"/>
-        <w:rPr>
-          <w:b/>
-          <w:bCs/>
-          <w:sz w:val="26"/>
-          <w:szCs w:val="26"/>
-        </w:rPr>
-      </w:pPr>
-      <w:r>
-        <w:rPr>
-          <w:b/>
-          <w:bCs/>
-          <w:sz w:val="26"/>
-          <w:szCs w:val="26"/>
-        </w:rPr>
-        <w:t xml:space="preserve">What is the difference between a project and an app in </w:t>
-      </w:r>
-      <w:proofErr w:type="gramStart"/>
-      <w:r>
-        <w:rPr>
-          <w:b/>
-          <w:bCs/>
-          <w:sz w:val="26"/>
-          <w:szCs w:val="26"/>
-        </w:rPr>
-        <w:t>Django</w:t>
-      </w:r>
-      <w:proofErr w:type="gramEnd"/>
+        <w:t xml:space="preserve"> (URL Configuration). </w:t>
+      </w:r>
+      <w:r>
+        <w:rPr>
+          <w:sz w:val="26"/>
+          <w:szCs w:val="26"/>
+          <w:highlight w:val="yellow"/>
+        </w:rPr>
+        <w:t>The basic functionality of this python module is to</w:t>
+      </w:r>
+      <w:r>
+        <w:rPr>
+          <w:sz w:val="26"/>
+          <w:szCs w:val="26"/>
+          <w:highlight w:val="yellow"/>
+        </w:rPr>
+        <w:t xml:space="preserve"> map our view (which contains business logic) with incoming request/response</w:t>
+      </w:r>
+      <w:r>
+        <w:rPr>
+          <w:sz w:val="26"/>
+          <w:szCs w:val="26"/>
+        </w:rPr>
+        <w:t>.</w:t>
+      </w:r>
+    </w:p>
+    <w:p>
+      <w:pPr>
+        <w:pStyle w:val="NoSpacing"/>
+        <w:rPr>
+          <w:sz w:val="26"/>
+          <w:szCs w:val="26"/>
+        </w:rPr>
+      </w:pPr>
+    </w:p>
+    <w:p>
+      <w:pPr>
+        <w:pStyle w:val="NoSpacing"/>
+        <w:rPr>
+          <w:b/>
+          <w:bCs/>
+          <w:sz w:val="26"/>
+          <w:szCs w:val="26"/>
+        </w:rPr>
+      </w:pPr>
+      <w:r>
+        <w:rPr>
+          <w:b/>
+          <w:bCs/>
+          <w:sz w:val="26"/>
+          <w:szCs w:val="26"/>
+        </w:rPr>
+        <w:t>What is the difference between a project and an app in Django</w:t>
+      </w:r>
     </w:p>
     <w:p>
       <w:pPr>
@@ -1847,21 +1816,12 @@
         <w:t xml:space="preserve">Ensure that </w:t>
       </w:r>
       <w:proofErr w:type="spellStart"/>
-      <w:proofErr w:type="gramStart"/>
-      <w:r>
-        <w:rPr>
-          <w:sz w:val="26"/>
-          <w:szCs w:val="26"/>
-        </w:rPr>
-        <w:t>django.contrib</w:t>
-      </w:r>
-      <w:proofErr w:type="gramEnd"/>
-      <w:r>
-        <w:rPr>
-          <w:sz w:val="26"/>
-          <w:szCs w:val="26"/>
-        </w:rPr>
-        <w:t>.staticfiles</w:t>
+      <w:r>
+        <w:rPr>
+          <w:sz w:val="26"/>
+          <w:szCs w:val="26"/>
+        </w:rPr>
+        <w:t>django.contrib.staticfiles</w:t>
       </w:r>
       <w:proofErr w:type="spellEnd"/>
       <w:r>
@@ -2041,30 +2001,14 @@
           <w:sz w:val="26"/>
           <w:szCs w:val="26"/>
         </w:rPr>
-        <w:t xml:space="preserve">Request ----&gt; Goes to view class/function, routed/mapped by urls.py </w:t>
-      </w:r>
-      <w:proofErr w:type="gramStart"/>
-      <w:r>
-        <w:rPr>
-          <w:sz w:val="26"/>
-          <w:szCs w:val="26"/>
-        </w:rPr>
-        <w:t xml:space="preserve">file </w:t>
-      </w:r>
-      <w:r>
-        <w:rPr>
-          <w:sz w:val="26"/>
-          <w:szCs w:val="26"/>
-        </w:rPr>
-        <w:t>,</w:t>
-      </w:r>
-      <w:proofErr w:type="gramEnd"/>
-      <w:r>
-        <w:rPr>
-          <w:sz w:val="26"/>
-          <w:szCs w:val="26"/>
-        </w:rPr>
-        <w:t xml:space="preserve"> </w:t>
+        <w:t xml:space="preserve">Request ----&gt; Goes to view class/function, routed/mapped by urls.py file </w:t>
+      </w:r>
+      <w:r>
+        <w:rPr>
+          <w:sz w:val="26"/>
+          <w:szCs w:val="26"/>
+        </w:rPr>
+        <w:t xml:space="preserve">, </w:t>
       </w:r>
       <w:r>
         <w:rPr>
@@ -2381,7 +2325,28 @@
           <w:sz w:val="26"/>
           <w:szCs w:val="26"/>
         </w:rPr>
-        <w:t>Middleware ---</w:t>
+        <w:t>Request--</w:t>
+      </w:r>
+      <w:r>
+        <w:rPr>
+          <w:sz w:val="26"/>
+          <w:szCs w:val="26"/>
+        </w:rPr>
+        <w:t>--&gt;</w:t>
+      </w:r>
+      <w:r>
+        <w:rPr>
+          <w:sz w:val="26"/>
+          <w:szCs w:val="26"/>
+        </w:rPr>
+        <w:t>m</w:t>
+      </w:r>
+      <w:r>
+        <w:rPr>
+          <w:sz w:val="26"/>
+          <w:szCs w:val="26"/>
+        </w:rPr>
+        <w:t>iddleware ---</w:t>
       </w:r>
       <w:r>
         <w:rPr>
@@ -2622,23 +2587,13 @@
         <w:t xml:space="preserve">If using session then </w:t>
       </w:r>
       <w:proofErr w:type="spellStart"/>
-      <w:proofErr w:type="gramStart"/>
       <w:r>
         <w:rPr>
           <w:sz w:val="24"/>
           <w:szCs w:val="24"/>
           <w:highlight w:val="yellow"/>
         </w:rPr>
-        <w:t>django.contrib</w:t>
-      </w:r>
-      <w:proofErr w:type="gramEnd"/>
-      <w:r>
-        <w:rPr>
-          <w:sz w:val="24"/>
-          <w:szCs w:val="24"/>
-          <w:highlight w:val="yellow"/>
-        </w:rPr>
-        <w:t>.sessions</w:t>
+        <w:t>django.contrib.sessions</w:t>
       </w:r>
       <w:proofErr w:type="spellEnd"/>
       <w:r>
@@ -2743,6 +2698,94 @@
         </w:rPr>
         <w:t>Local memory session</w:t>
       </w:r>
+      <w:r>
+        <w:rPr>
+          <w:sz w:val="26"/>
+          <w:szCs w:val="26"/>
+        </w:rPr>
+        <w:t>/ cache backed session</w:t>
+      </w:r>
+    </w:p>
+    <w:p>
+      <w:pPr>
+        <w:pStyle w:val="NoSpacing"/>
+        <w:numPr>
+          <w:ilvl w:val="0"/>
+          <w:numId w:val="10"/>
+        </w:numPr>
+        <w:rPr>
+          <w:sz w:val="26"/>
+          <w:szCs w:val="26"/>
+        </w:rPr>
+      </w:pPr>
+      <w:r>
+        <w:rPr>
+          <w:sz w:val="26"/>
+          <w:szCs w:val="26"/>
+        </w:rPr>
+        <w:t>Cookies backed session</w:t>
+      </w:r>
+    </w:p>
+    <w:p>
+      <w:pPr>
+        <w:pStyle w:val="NoSpacing"/>
+        <w:rPr>
+          <w:sz w:val="26"/>
+          <w:szCs w:val="26"/>
+        </w:rPr>
+      </w:pPr>
+      <w:r>
+        <w:rPr>
+          <w:sz w:val="26"/>
+          <w:szCs w:val="26"/>
+        </w:rPr>
+        <w:t xml:space="preserve"> </w:t>
+      </w:r>
+    </w:p>
+    <w:p>
+      <w:pPr>
+        <w:pStyle w:val="NoSpacing"/>
+        <w:rPr>
+          <w:b/>
+          <w:bCs/>
+          <w:sz w:val="26"/>
+          <w:szCs w:val="26"/>
+        </w:rPr>
+      </w:pPr>
+      <w:r>
+        <w:rPr>
+          <w:b/>
+          <w:bCs/>
+          <w:sz w:val="26"/>
+          <w:szCs w:val="26"/>
+        </w:rPr>
+        <w:t>Note:</w:t>
+      </w:r>
+    </w:p>
+    <w:p>
+      <w:pPr>
+        <w:pStyle w:val="NoSpacing"/>
+        <w:rPr>
+          <w:color w:val="FF0000"/>
+          <w:sz w:val="26"/>
+          <w:szCs w:val="26"/>
+        </w:rPr>
+      </w:pPr>
+      <w:r>
+        <w:rPr>
+          <w:sz w:val="26"/>
+          <w:szCs w:val="26"/>
+        </w:rPr>
+        <w:t xml:space="preserve">If using database-backed session then we need to </w:t>
+      </w:r>
+      <w:r>
+        <w:rPr>
+          <w:color w:val="FF0000"/>
+          <w:sz w:val="26"/>
+          <w:szCs w:val="26"/>
+        </w:rPr>
+        <w:t>run migrate command so that session table is created.</w:t>
+      </w:r>
     </w:p>
     <w:p>
       <w:pPr>
@@ -2849,25 +2892,14 @@
         <w:t xml:space="preserve">What is </w:t>
       </w:r>
       <w:proofErr w:type="spellStart"/>
-      <w:proofErr w:type="gramStart"/>
-      <w:r>
-        <w:rPr>
-          <w:b/>
-          <w:bCs/>
-          <w:sz w:val="26"/>
-          <w:szCs w:val="26"/>
-        </w:rPr>
-        <w:t>django.shortcuts</w:t>
-      </w:r>
-      <w:proofErr w:type="gramEnd"/>
-      <w:r>
-        <w:rPr>
-          <w:b/>
-          <w:bCs/>
-          <w:sz w:val="26"/>
-          <w:szCs w:val="26"/>
-        </w:rPr>
-        <w:t>.render</w:t>
+      <w:r>
+        <w:rPr>
+          <w:b/>
+          <w:bCs/>
+          <w:sz w:val="26"/>
+          <w:szCs w:val="26"/>
+        </w:rPr>
+        <w:t>django.shortcuts.render</w:t>
       </w:r>
       <w:proofErr w:type="spellEnd"/>
       <w:r>
@@ -2943,46 +2975,36 @@
         </w:rPr>
         <w:t xml:space="preserve">he </w:t>
       </w:r>
-      <w:proofErr w:type="gramStart"/>
       <w:r>
         <w:rPr>
           <w:sz w:val="26"/>
           <w:szCs w:val="26"/>
           <w:highlight w:val="yellow"/>
         </w:rPr>
-        <w:t>render(</w:t>
-      </w:r>
-      <w:proofErr w:type="gramEnd"/>
+        <w:t>render() shortcut renders templates with a request context.</w:t>
+      </w:r>
+      <w:r>
+        <w:rPr>
+          <w:sz w:val="26"/>
+          <w:szCs w:val="26"/>
+        </w:rPr>
+        <w:t xml:space="preserve"> Template context processors take the request object and return a dictionary which is added to the context</w:t>
+      </w:r>
+    </w:p>
+    <w:p>
+      <w:pPr>
+        <w:pStyle w:val="NoSpacing"/>
+        <w:rPr>
+          <w:sz w:val="26"/>
+          <w:szCs w:val="26"/>
+        </w:rPr>
+      </w:pPr>
       <w:r>
         <w:rPr>
           <w:sz w:val="26"/>
           <w:szCs w:val="26"/>
           <w:highlight w:val="yellow"/>
         </w:rPr>
-        <w:t>) shortcut renders templates with a request context.</w:t>
-      </w:r>
-      <w:r>
-        <w:rPr>
-          <w:sz w:val="26"/>
-          <w:szCs w:val="26"/>
-        </w:rPr>
-        <w:t xml:space="preserve"> Template context processors take the request object and return a dictionary which is added to the context</w:t>
-      </w:r>
-    </w:p>
-    <w:p>
-      <w:pPr>
-        <w:pStyle w:val="NoSpacing"/>
-        <w:rPr>
-          <w:sz w:val="26"/>
-          <w:szCs w:val="26"/>
-        </w:rPr>
-      </w:pPr>
-      <w:r>
-        <w:rPr>
-          <w:sz w:val="26"/>
-          <w:szCs w:val="26"/>
-          <w:highlight w:val="yellow"/>
-        </w:rPr>
         <w:t>If don’t want to render with request then use – request=None.</w:t>
       </w:r>
     </w:p>
@@ -3133,7 +3155,6 @@
         </w:rPr>
       </w:pPr>
       <w:proofErr w:type="spellStart"/>
-      <w:proofErr w:type="gramStart"/>
       <w:r>
         <w:rPr>
           <w:sz w:val="26"/>
@@ -3147,15 +3168,7 @@
           <w:sz w:val="26"/>
           <w:szCs w:val="26"/>
         </w:rPr>
-        <w:t>(</w:t>
-      </w:r>
-      <w:proofErr w:type="gramEnd"/>
-      <w:r>
-        <w:rPr>
-          <w:sz w:val="26"/>
-          <w:szCs w:val="26"/>
-        </w:rPr>
-        <w:t>)</w:t>
+        <w:t>()</w:t>
       </w:r>
     </w:p>
     <w:p>
@@ -3205,7 +3218,6 @@
         </w:rPr>
       </w:pPr>
       <w:proofErr w:type="spellStart"/>
-      <w:proofErr w:type="gramStart"/>
       <w:r>
         <w:rPr>
           <w:sz w:val="26"/>
@@ -3214,7 +3226,6 @@
         <w:t>Modelname.objects.filter</w:t>
       </w:r>
       <w:proofErr w:type="spellEnd"/>
-      <w:proofErr w:type="gramEnd"/>
       <w:r>
         <w:rPr>
           <w:sz w:val="26"/>
@@ -3279,6 +3290,7 @@
           <w:sz w:val="26"/>
           <w:szCs w:val="26"/>
         </w:rPr>
+        <w:lastRenderedPageBreak/>
         <w:t>How to use file-based sessions</w:t>
       </w:r>
     </w:p>
@@ -3330,23 +3342,13 @@
         <w:t>SESSION_ENGINE='</w:t>
       </w:r>
       <w:proofErr w:type="spellStart"/>
-      <w:proofErr w:type="gramStart"/>
-      <w:r>
-        <w:rPr>
-          <w:color w:val="FF0000"/>
-          <w:sz w:val="26"/>
-          <w:szCs w:val="26"/>
-        </w:rPr>
-        <w:t>django.contrib</w:t>
-      </w:r>
-      <w:proofErr w:type="gramEnd"/>
-      <w:r>
-        <w:rPr>
-          <w:color w:val="FF0000"/>
-          <w:sz w:val="26"/>
-          <w:szCs w:val="26"/>
-        </w:rPr>
-        <w:t>.sessions.backends.file</w:t>
+      <w:r>
+        <w:rPr>
+          <w:color w:val="FF0000"/>
+          <w:sz w:val="26"/>
+          <w:szCs w:val="26"/>
+        </w:rPr>
+        <w:t>django.contrib.sessions.backends.file</w:t>
       </w:r>
       <w:proofErr w:type="spellEnd"/>
       <w:r>
@@ -3408,7 +3410,6 @@
           <w:sz w:val="26"/>
           <w:szCs w:val="26"/>
         </w:rPr>
-        <w:lastRenderedPageBreak/>
         <w:t>SESSION_EXPIRE_AT_BROWSER_CLOSE= 'bool'</w:t>
       </w:r>
       <w:r>
@@ -3476,7 +3477,6 @@
           <w:szCs w:val="26"/>
         </w:rPr>
       </w:pPr>
-      <w:proofErr w:type="gramStart"/>
       <w:r>
         <w:rPr>
           <w:sz w:val="26"/>
@@ -3489,15 +3489,7 @@
           <w:sz w:val="26"/>
           <w:szCs w:val="26"/>
         </w:rPr>
-        <w:t xml:space="preserve"> type</w:t>
-      </w:r>
-      <w:proofErr w:type="gramEnd"/>
-      <w:r>
-        <w:rPr>
-          <w:sz w:val="26"/>
-          <w:szCs w:val="26"/>
-        </w:rPr>
-        <w:t xml:space="preserve"> of multiple inheritances where</w:t>
+        <w:t xml:space="preserve"> type of multiple inheritances where</w:t>
       </w:r>
       <w:r>
         <w:rPr>
@@ -3949,7 +3941,6 @@
         <w:t xml:space="preserve">Defining own </w:t>
       </w:r>
       <w:proofErr w:type="spellStart"/>
-      <w:proofErr w:type="gramStart"/>
       <w:r>
         <w:rPr>
           <w:sz w:val="26"/>
@@ -3963,15 +3954,7 @@
           <w:sz w:val="26"/>
           <w:szCs w:val="26"/>
         </w:rPr>
-        <w:t xml:space="preserve">  file</w:t>
-      </w:r>
-      <w:proofErr w:type="gramEnd"/>
-      <w:r>
-        <w:rPr>
-          <w:sz w:val="26"/>
-          <w:szCs w:val="26"/>
-        </w:rPr>
-        <w:t>--</w:t>
+        <w:t xml:space="preserve">  file--</w:t>
       </w:r>
     </w:p>
     <w:p>
@@ -4040,7 +4023,6 @@
         <w:t> </w:t>
       </w:r>
       <w:proofErr w:type="spellStart"/>
-      <w:proofErr w:type="gramStart"/>
       <w:r>
         <w:rPr>
           <w:rFonts w:ascii="Consolas" w:eastAsia="Times New Roman" w:hAnsi="Consolas" w:cs="Times New Roman"/>
@@ -4052,7 +4034,6 @@
         <w:t>django.http</w:t>
       </w:r>
       <w:proofErr w:type="spellEnd"/>
-      <w:proofErr w:type="gramEnd"/>
       <w:r>
         <w:rPr>
           <w:rFonts w:ascii="Consolas" w:eastAsia="Times New Roman" w:hAnsi="Consolas" w:cs="Times New Roman"/>
@@ -4229,7 +4210,6 @@
         <w:t>(</w:t>
       </w:r>
       <w:proofErr w:type="spellStart"/>
-      <w:proofErr w:type="gramStart"/>
       <w:r>
         <w:rPr>
           <w:rFonts w:ascii="Consolas" w:eastAsia="Times New Roman" w:hAnsi="Consolas" w:cs="Times New Roman"/>
@@ -4261,7 +4241,6 @@
         <w:t>data</w:t>
       </w:r>
       <w:proofErr w:type="spellEnd"/>
-      <w:proofErr w:type="gramEnd"/>
       <w:r>
         <w:rPr>
           <w:rFonts w:ascii="Consolas" w:eastAsia="Times New Roman" w:hAnsi="Consolas" w:cs="Times New Roman"/>
@@ -4369,23 +4348,7 @@
           <w:sz w:val="26"/>
           <w:szCs w:val="26"/>
         </w:rPr>
-        <w:t xml:space="preserve">views.py file </w:t>
-      </w:r>
-      <w:proofErr w:type="gramStart"/>
-      <w:r>
-        <w:rPr>
-          <w:sz w:val="26"/>
-          <w:szCs w:val="26"/>
-        </w:rPr>
-        <w:t>( use</w:t>
-      </w:r>
-      <w:proofErr w:type="gramEnd"/>
-      <w:r>
-        <w:rPr>
-          <w:sz w:val="26"/>
-          <w:szCs w:val="26"/>
-        </w:rPr>
-        <w:t xml:space="preserve"> that </w:t>
+        <w:t xml:space="preserve">views.py file ( use that </w:t>
       </w:r>
       <w:proofErr w:type="spellStart"/>
       <w:r>
@@ -4437,7 +4400,6 @@
         <w:t> </w:t>
       </w:r>
       <w:proofErr w:type="spellStart"/>
-      <w:proofErr w:type="gramStart"/>
       <w:r>
         <w:rPr>
           <w:rFonts w:ascii="Consolas" w:eastAsia="Times New Roman" w:hAnsi="Consolas" w:cs="Times New Roman"/>
@@ -4460,7 +4422,6 @@
         <w:t>(</w:t>
       </w:r>
       <w:proofErr w:type="spellStart"/>
-      <w:proofErr w:type="gramEnd"/>
       <w:r>
         <w:rPr>
           <w:rFonts w:ascii="Consolas" w:eastAsia="Times New Roman" w:hAnsi="Consolas" w:cs="Times New Roman"/>
@@ -4579,7 +4540,6 @@
         <w:t>(</w:t>
       </w:r>
       <w:proofErr w:type="spellStart"/>
-      <w:proofErr w:type="gramStart"/>
       <w:r>
         <w:rPr>
           <w:rFonts w:ascii="Consolas" w:eastAsia="Times New Roman" w:hAnsi="Consolas" w:cs="Times New Roman"/>
@@ -4611,7 +4571,6 @@
         <w:t>request</w:t>
       </w:r>
       <w:proofErr w:type="spellEnd"/>
-      <w:proofErr w:type="gramEnd"/>
       <w:r>
         <w:rPr>
           <w:rFonts w:ascii="Consolas" w:eastAsia="Times New Roman" w:hAnsi="Consolas" w:cs="Times New Roman"/>
@@ -4643,9 +4602,18 @@
           <w:szCs w:val="21"/>
           <w:lang w:eastAsia="en-IN"/>
         </w:rPr>
-        <w:t>        d</w:t>
-      </w:r>
-      <w:proofErr w:type="gramStart"/>
+        <w:t>        d={</w:t>
+      </w:r>
+      <w:r>
+        <w:rPr>
+          <w:rFonts w:ascii="Consolas" w:eastAsia="Times New Roman" w:hAnsi="Consolas" w:cs="Times New Roman"/>
+          <w:color w:val="B5CEA8"/>
+          <w:sz w:val="21"/>
+          <w:szCs w:val="21"/>
+          <w:lang w:eastAsia="en-IN"/>
+        </w:rPr>
+        <w:t>1</w:t>
+      </w:r>
       <w:r>
         <w:rPr>
           <w:rFonts w:ascii="Consolas" w:eastAsia="Times New Roman" w:hAnsi="Consolas" w:cs="Times New Roman"/>
@@ -4654,9 +4622,28 @@
           <w:szCs w:val="21"/>
           <w:lang w:eastAsia="en-IN"/>
         </w:rPr>
-        <w:t>={</w:t>
-      </w:r>
-      <w:proofErr w:type="gramEnd"/>
+        <w:t>:</w:t>
+      </w:r>
+      <w:r>
+        <w:rPr>
+          <w:rFonts w:ascii="Consolas" w:eastAsia="Times New Roman" w:hAnsi="Consolas" w:cs="Times New Roman"/>
+          <w:color w:val="CE9178"/>
+          <w:sz w:val="21"/>
+          <w:szCs w:val="21"/>
+          <w:lang w:eastAsia="en-IN"/>
+        </w:rPr>
+        <w:t>"hello"</w:t>
+      </w:r>
+      <w:r>
+        <w:rPr>
+          <w:rFonts w:ascii="Consolas" w:eastAsia="Times New Roman" w:hAnsi="Consolas" w:cs="Times New Roman"/>
+          <w:color w:val="D4D4D4"/>
+          <w:sz w:val="21"/>
+          <w:szCs w:val="21"/>
+          <w:lang w:eastAsia="en-IN"/>
+        </w:rPr>
+        <w:t>,</w:t>
+      </w:r>
       <w:r>
         <w:rPr>
           <w:rFonts w:ascii="Consolas" w:eastAsia="Times New Roman" w:hAnsi="Consolas" w:cs="Times New Roman"/>
@@ -4665,7 +4652,7 @@
           <w:szCs w:val="21"/>
           <w:lang w:eastAsia="en-IN"/>
         </w:rPr>
-        <w:t>1</w:t>
+        <w:t>2</w:t>
       </w:r>
       <w:r>
         <w:rPr>
@@ -4685,7 +4672,7 @@
           <w:szCs w:val="21"/>
           <w:lang w:eastAsia="en-IN"/>
         </w:rPr>
-        <w:t>"hello"</w:t>
+        <w:t>"Shyam"</w:t>
       </w:r>
       <w:r>
         <w:rPr>
@@ -4705,7 +4692,7 @@
           <w:szCs w:val="21"/>
           <w:lang w:eastAsia="en-IN"/>
         </w:rPr>
-        <w:t>2</w:t>
+        <w:t>0</w:t>
       </w:r>
       <w:r>
         <w:rPr>
@@ -4725,7 +4712,7 @@
           <w:szCs w:val="21"/>
           <w:lang w:eastAsia="en-IN"/>
         </w:rPr>
-        <w:t>"Shyam"</w:t>
+        <w:t>"Hare Hare"</w:t>
       </w:r>
       <w:r>
         <w:rPr>
@@ -4735,19 +4722,13 @@
           <w:szCs w:val="21"/>
           <w:lang w:eastAsia="en-IN"/>
         </w:rPr>
-        <w:t>,</w:t>
-      </w:r>
-      <w:r>
-        <w:rPr>
-          <w:rFonts w:ascii="Consolas" w:eastAsia="Times New Roman" w:hAnsi="Consolas" w:cs="Times New Roman"/>
-          <w:color w:val="B5CEA8"/>
-          <w:sz w:val="21"/>
-          <w:szCs w:val="21"/>
-          <w:lang w:eastAsia="en-IN"/>
-        </w:rPr>
-        <w:t>0</w:t>
-      </w:r>
-      <w:r>
+        <w:t>}</w:t>
+      </w:r>
+    </w:p>
+    <w:p>
+      <w:pPr>
+        <w:shd w:val="clear" w:color="auto" w:fill="1E1E1E"/>
+        <w:spacing w:after="0" w:line="285" w:lineRule="atLeast"/>
         <w:rPr>
           <w:rFonts w:ascii="Consolas" w:eastAsia="Times New Roman" w:hAnsi="Consolas" w:cs="Times New Roman"/>
           <w:color w:val="D4D4D4"/>
@@ -4755,18 +4736,7 @@
           <w:szCs w:val="21"/>
           <w:lang w:eastAsia="en-IN"/>
         </w:rPr>
-        <w:t>:</w:t>
-      </w:r>
-      <w:r>
-        <w:rPr>
-          <w:rFonts w:ascii="Consolas" w:eastAsia="Times New Roman" w:hAnsi="Consolas" w:cs="Times New Roman"/>
-          <w:color w:val="CE9178"/>
-          <w:sz w:val="21"/>
-          <w:szCs w:val="21"/>
-          <w:lang w:eastAsia="en-IN"/>
-        </w:rPr>
-        <w:t>"Hare Hare"</w:t>
-      </w:r>
+      </w:pPr>
       <w:r>
         <w:rPr>
           <w:rFonts w:ascii="Consolas" w:eastAsia="Times New Roman" w:hAnsi="Consolas" w:cs="Times New Roman"/>
@@ -4775,13 +4745,19 @@
           <w:szCs w:val="21"/>
           <w:lang w:eastAsia="en-IN"/>
         </w:rPr>
-        <w:t>}</w:t>
-      </w:r>
-    </w:p>
-    <w:p>
-      <w:pPr>
-        <w:shd w:val="clear" w:color="auto" w:fill="1E1E1E"/>
-        <w:spacing w:after="0" w:line="285" w:lineRule="atLeast"/>
+        <w:t>        </w:t>
+      </w:r>
+      <w:r>
+        <w:rPr>
+          <w:rFonts w:ascii="Consolas" w:eastAsia="Times New Roman" w:hAnsi="Consolas" w:cs="Times New Roman"/>
+          <w:color w:val="C586C0"/>
+          <w:sz w:val="21"/>
+          <w:szCs w:val="21"/>
+          <w:lang w:eastAsia="en-IN"/>
+        </w:rPr>
+        <w:t>return</w:t>
+      </w:r>
+      <w:r>
         <w:rPr>
           <w:rFonts w:ascii="Consolas" w:eastAsia="Times New Roman" w:hAnsi="Consolas" w:cs="Times New Roman"/>
           <w:color w:val="D4D4D4"/>
@@ -4789,7 +4765,19 @@
           <w:szCs w:val="21"/>
           <w:lang w:eastAsia="en-IN"/>
         </w:rPr>
-      </w:pPr>
+        <w:t> </w:t>
+      </w:r>
+      <w:proofErr w:type="spellStart"/>
+      <w:r>
+        <w:rPr>
+          <w:rFonts w:ascii="Consolas" w:eastAsia="Times New Roman" w:hAnsi="Consolas" w:cs="Times New Roman"/>
+          <w:color w:val="569CD6"/>
+          <w:sz w:val="21"/>
+          <w:szCs w:val="21"/>
+          <w:lang w:eastAsia="en-IN"/>
+        </w:rPr>
+        <w:t>self</w:t>
+      </w:r>
       <w:r>
         <w:rPr>
           <w:rFonts w:ascii="Consolas" w:eastAsia="Times New Roman" w:hAnsi="Consolas" w:cs="Times New Roman"/>
@@ -4798,18 +4786,9 @@
           <w:szCs w:val="21"/>
           <w:lang w:eastAsia="en-IN"/>
         </w:rPr>
-        <w:t>        </w:t>
-      </w:r>
-      <w:r>
-        <w:rPr>
-          <w:rFonts w:ascii="Consolas" w:eastAsia="Times New Roman" w:hAnsi="Consolas" w:cs="Times New Roman"/>
-          <w:color w:val="C586C0"/>
-          <w:sz w:val="21"/>
-          <w:szCs w:val="21"/>
-          <w:lang w:eastAsia="en-IN"/>
-        </w:rPr>
-        <w:t>return</w:t>
-      </w:r>
+        <w:t>.json_data</w:t>
+      </w:r>
+      <w:proofErr w:type="spellEnd"/>
       <w:r>
         <w:rPr>
           <w:rFonts w:ascii="Consolas" w:eastAsia="Times New Roman" w:hAnsi="Consolas" w:cs="Times New Roman"/>
@@ -4818,50 +4797,6 @@
           <w:szCs w:val="21"/>
           <w:lang w:eastAsia="en-IN"/>
         </w:rPr>
-        <w:t> </w:t>
-      </w:r>
-      <w:proofErr w:type="spellStart"/>
-      <w:proofErr w:type="gramStart"/>
-      <w:r>
-        <w:rPr>
-          <w:rFonts w:ascii="Consolas" w:eastAsia="Times New Roman" w:hAnsi="Consolas" w:cs="Times New Roman"/>
-          <w:color w:val="569CD6"/>
-          <w:sz w:val="21"/>
-          <w:szCs w:val="21"/>
-          <w:lang w:eastAsia="en-IN"/>
-        </w:rPr>
-        <w:t>self</w:t>
-      </w:r>
-      <w:r>
-        <w:rPr>
-          <w:rFonts w:ascii="Consolas" w:eastAsia="Times New Roman" w:hAnsi="Consolas" w:cs="Times New Roman"/>
-          <w:color w:val="D4D4D4"/>
-          <w:sz w:val="21"/>
-          <w:szCs w:val="21"/>
-          <w:lang w:eastAsia="en-IN"/>
-        </w:rPr>
-        <w:t>.json</w:t>
-      </w:r>
-      <w:proofErr w:type="gramEnd"/>
-      <w:r>
-        <w:rPr>
-          <w:rFonts w:ascii="Consolas" w:eastAsia="Times New Roman" w:hAnsi="Consolas" w:cs="Times New Roman"/>
-          <w:color w:val="D4D4D4"/>
-          <w:sz w:val="21"/>
-          <w:szCs w:val="21"/>
-          <w:lang w:eastAsia="en-IN"/>
-        </w:rPr>
-        <w:t>_data</w:t>
-      </w:r>
-      <w:proofErr w:type="spellEnd"/>
-      <w:r>
-        <w:rPr>
-          <w:rFonts w:ascii="Consolas" w:eastAsia="Times New Roman" w:hAnsi="Consolas" w:cs="Times New Roman"/>
-          <w:color w:val="D4D4D4"/>
-          <w:sz w:val="21"/>
-          <w:szCs w:val="21"/>
-          <w:lang w:eastAsia="en-IN"/>
-        </w:rPr>
         <w:t>(d)</w:t>
       </w:r>
     </w:p>
@@ -5095,7 +5030,6 @@
         </w:rPr>
       </w:pPr>
       <w:proofErr w:type="spellStart"/>
-      <w:proofErr w:type="gramStart"/>
       <w:r>
         <w:rPr>
           <w:sz w:val="26"/>
@@ -5111,7 +5045,6 @@
         <w:t>filter</w:t>
       </w:r>
       <w:proofErr w:type="spellEnd"/>
-      <w:proofErr w:type="gramEnd"/>
       <w:r>
         <w:rPr>
           <w:sz w:val="26"/>
@@ -5171,7 +5104,6 @@
           <w:sz w:val="26"/>
           <w:szCs w:val="26"/>
         </w:rPr>
-        <w:lastRenderedPageBreak/>
         <w:t xml:space="preserve">How to obtain the SQL query from the </w:t>
       </w:r>
       <w:proofErr w:type="spellStart"/>
@@ -5351,23 +5283,7 @@
           <w:sz w:val="26"/>
           <w:szCs w:val="26"/>
         </w:rPr>
-        <w:t xml:space="preserve">Q objects are used to write complex queries, as in </w:t>
-      </w:r>
-      <w:proofErr w:type="gramStart"/>
-      <w:r>
-        <w:rPr>
-          <w:sz w:val="26"/>
-          <w:szCs w:val="26"/>
-        </w:rPr>
-        <w:t>filter(</w:t>
-      </w:r>
-      <w:proofErr w:type="gramEnd"/>
-      <w:r>
-        <w:rPr>
-          <w:sz w:val="26"/>
-          <w:szCs w:val="26"/>
-        </w:rPr>
-        <w:t xml:space="preserve">) functions </w:t>
+        <w:t xml:space="preserve">Q objects are used to write complex queries, as in filter() functions </w:t>
       </w:r>
       <w:r>
         <w:rPr>
@@ -5394,23 +5310,7 @@
           <w:sz w:val="26"/>
           <w:szCs w:val="26"/>
         </w:rPr>
-        <w:t>filter(Q(condition</w:t>
-      </w:r>
-      <w:proofErr w:type="gramStart"/>
-      <w:r>
-        <w:rPr>
-          <w:sz w:val="26"/>
-          <w:szCs w:val="26"/>
-        </w:rPr>
-        <w:t>1)&amp;</w:t>
-      </w:r>
-      <w:proofErr w:type="gramEnd"/>
-      <w:r>
-        <w:rPr>
-          <w:sz w:val="26"/>
-          <w:szCs w:val="26"/>
-        </w:rPr>
-        <w:t>Q(condition2))</w:t>
+        <w:t>filter(Q(condition1)&amp;Q(condition2))</w:t>
       </w:r>
     </w:p>
     <w:p>
@@ -5430,23 +5330,7 @@
           <w:sz w:val="26"/>
           <w:szCs w:val="26"/>
         </w:rPr>
-        <w:t>filter(Q(condition</w:t>
-      </w:r>
-      <w:proofErr w:type="gramStart"/>
-      <w:r>
-        <w:rPr>
-          <w:sz w:val="26"/>
-          <w:szCs w:val="26"/>
-        </w:rPr>
-        <w:t>1)|</w:t>
-      </w:r>
-      <w:proofErr w:type="gramEnd"/>
-      <w:r>
-        <w:rPr>
-          <w:sz w:val="26"/>
-          <w:szCs w:val="26"/>
-        </w:rPr>
-        <w:t>Q(condition2))</w:t>
+        <w:t>filter(Q(condition1)|Q(condition2))</w:t>
       </w:r>
     </w:p>
     <w:p>
@@ -5507,21 +5391,12 @@
         </w:rPr>
       </w:pPr>
       <w:proofErr w:type="spellStart"/>
-      <w:proofErr w:type="gramStart"/>
-      <w:r>
-        <w:rPr>
-          <w:sz w:val="26"/>
-          <w:szCs w:val="26"/>
-        </w:rPr>
-        <w:t>django.core</w:t>
-      </w:r>
-      <w:proofErr w:type="gramEnd"/>
-      <w:r>
-        <w:rPr>
-          <w:sz w:val="26"/>
-          <w:szCs w:val="26"/>
-        </w:rPr>
-        <w:t>.exceptions</w:t>
+      <w:r>
+        <w:rPr>
+          <w:sz w:val="26"/>
+          <w:szCs w:val="26"/>
+        </w:rPr>
+        <w:t>django.core.exceptions</w:t>
       </w:r>
       <w:proofErr w:type="spellEnd"/>
       <w:r>
@@ -5961,6 +5836,7 @@
           <w:szCs w:val="26"/>
           <w:u w:val="single"/>
         </w:rPr>
+        <w:lastRenderedPageBreak/>
         <w:t>A unique key column can contain one NULL value for a column.</w:t>
       </w:r>
     </w:p>
@@ -6031,23 +5907,7 @@
           <w:sz w:val="26"/>
           <w:szCs w:val="26"/>
         </w:rPr>
-        <w:t xml:space="preserve"> These are majorly two </w:t>
-      </w:r>
-      <w:proofErr w:type="gramStart"/>
-      <w:r>
-        <w:rPr>
-          <w:sz w:val="26"/>
-          <w:szCs w:val="26"/>
-        </w:rPr>
-        <w:t>type</w:t>
-      </w:r>
-      <w:proofErr w:type="gramEnd"/>
-      <w:r>
-        <w:rPr>
-          <w:sz w:val="26"/>
-          <w:szCs w:val="26"/>
-        </w:rPr>
-        <w:t>:</w:t>
+        <w:t xml:space="preserve"> These are majorly two type:</w:t>
       </w:r>
     </w:p>
     <w:p>
@@ -6067,7 +5927,6 @@
           <w:sz w:val="26"/>
           <w:szCs w:val="26"/>
         </w:rPr>
-        <w:lastRenderedPageBreak/>
         <w:t>Built-in signa</w:t>
       </w:r>
     </w:p>
@@ -6135,15 +5994,13 @@
         </w:rPr>
         <w:t xml:space="preserve">We should create signal in a </w:t>
       </w:r>
-      <w:proofErr w:type="gramStart"/>
-      <w:r>
-        <w:rPr>
-          <w:sz w:val="26"/>
-          <w:szCs w:val="26"/>
-        </w:rPr>
-        <w:t>separate files</w:t>
-      </w:r>
-      <w:proofErr w:type="gramEnd"/>
+      <w:r>
+        <w:rPr>
+          <w:sz w:val="26"/>
+          <w:szCs w:val="26"/>
+        </w:rPr>
+        <w:t>separate file.</w:t>
+      </w:r>
     </w:p>
     <w:p>
       <w:pPr>
@@ -6283,19 +6140,88 @@
           <w:sz w:val="26"/>
           <w:szCs w:val="26"/>
         </w:rPr>
-        <w:t xml:space="preserve">For sending custom signal we can use </w:t>
-      </w:r>
-      <w:proofErr w:type="gramStart"/>
-      <w:r>
-        <w:rPr>
-          <w:sz w:val="26"/>
-          <w:szCs w:val="26"/>
-        </w:rPr>
-        <w:t>send(</w:t>
-      </w:r>
-      <w:proofErr w:type="gramEnd"/>
-      <w:r>
-        <w:rPr>
+        <w:t>For sending custom signal we can use send()</w:t>
+      </w:r>
+      <w:r>
+        <w:rPr>
+          <w:sz w:val="26"/>
+          <w:szCs w:val="26"/>
+        </w:rPr>
+        <w:t xml:space="preserve"> on </w:t>
+      </w:r>
+      <w:proofErr w:type="spellStart"/>
+      <w:r>
+        <w:rPr>
+          <w:sz w:val="26"/>
+          <w:szCs w:val="26"/>
+        </w:rPr>
+        <w:t>singal</w:t>
+      </w:r>
+      <w:proofErr w:type="spellEnd"/>
+      <w:r>
+        <w:rPr>
+          <w:sz w:val="26"/>
+          <w:szCs w:val="26"/>
+        </w:rPr>
+        <w:t xml:space="preserve"> name</w:t>
+      </w:r>
+    </w:p>
+    <w:p>
+      <w:pPr>
+        <w:pStyle w:val="NoSpacing"/>
+        <w:rPr>
+          <w:color w:val="FF0000"/>
+          <w:sz w:val="26"/>
+          <w:szCs w:val="26"/>
+        </w:rPr>
+      </w:pPr>
+      <w:proofErr w:type="spellStart"/>
+      <w:r>
+        <w:rPr>
+          <w:color w:val="FF0000"/>
+          <w:sz w:val="26"/>
+          <w:szCs w:val="26"/>
+        </w:rPr>
+        <w:t>s</w:t>
+      </w:r>
+      <w:r>
+        <w:rPr>
+          <w:color w:val="FF0000"/>
+          <w:sz w:val="26"/>
+          <w:szCs w:val="26"/>
+        </w:rPr>
+        <w:t>ignal_name.send</w:t>
+      </w:r>
+      <w:proofErr w:type="spellEnd"/>
+      <w:r>
+        <w:rPr>
+          <w:color w:val="FF0000"/>
+          <w:sz w:val="26"/>
+          <w:szCs w:val="26"/>
+        </w:rPr>
+        <w:t>(</w:t>
+      </w:r>
+      <w:r>
+        <w:rPr>
+          <w:color w:val="FF0000"/>
+          <w:sz w:val="26"/>
+          <w:szCs w:val="26"/>
+        </w:rPr>
+        <w:t>sender,**</w:t>
+      </w:r>
+      <w:proofErr w:type="spellStart"/>
+      <w:r>
+        <w:rPr>
+          <w:color w:val="FF0000"/>
+          <w:sz w:val="26"/>
+          <w:szCs w:val="26"/>
+        </w:rPr>
+        <w:t>kwargs</w:t>
+      </w:r>
+      <w:proofErr w:type="spellEnd"/>
+      <w:r>
+        <w:rPr>
+          <w:color w:val="FF0000"/>
           <w:sz w:val="26"/>
           <w:szCs w:val="26"/>
         </w:rPr>
@@ -6303,65 +6229,221 @@
       </w:r>
       <w:r>
         <w:rPr>
-          <w:sz w:val="26"/>
-          <w:szCs w:val="26"/>
-        </w:rPr>
-        <w:t xml:space="preserve"> on </w:t>
-      </w:r>
-      <w:proofErr w:type="spellStart"/>
-      <w:r>
-        <w:rPr>
-          <w:sz w:val="26"/>
-          <w:szCs w:val="26"/>
-        </w:rPr>
-        <w:t>singal</w:t>
-      </w:r>
-      <w:proofErr w:type="spellEnd"/>
-      <w:r>
-        <w:rPr>
-          <w:sz w:val="26"/>
-          <w:szCs w:val="26"/>
-        </w:rPr>
-        <w:t xml:space="preserve"> name</w:t>
-      </w:r>
-    </w:p>
-    <w:p>
-      <w:pPr>
-        <w:pStyle w:val="NoSpacing"/>
-        <w:rPr>
-          <w:color w:val="FF0000"/>
-          <w:sz w:val="26"/>
-          <w:szCs w:val="26"/>
-        </w:rPr>
-      </w:pPr>
-      <w:proofErr w:type="spellStart"/>
-      <w:r>
-        <w:rPr>
-          <w:color w:val="FF0000"/>
-          <w:sz w:val="26"/>
-          <w:szCs w:val="26"/>
-        </w:rPr>
-        <w:t>s</w:t>
-      </w:r>
-      <w:r>
-        <w:rPr>
-          <w:color w:val="FF0000"/>
-          <w:sz w:val="26"/>
-          <w:szCs w:val="26"/>
-        </w:rPr>
-        <w:t>ignal_</w:t>
-      </w:r>
-      <w:proofErr w:type="gramStart"/>
-      <w:r>
-        <w:rPr>
-          <w:color w:val="FF0000"/>
-          <w:sz w:val="26"/>
-          <w:szCs w:val="26"/>
-        </w:rPr>
-        <w:t>name.send</w:t>
-      </w:r>
-      <w:proofErr w:type="spellEnd"/>
-      <w:proofErr w:type="gramEnd"/>
+          <w:color w:val="FF0000"/>
+          <w:sz w:val="26"/>
+          <w:szCs w:val="26"/>
+        </w:rPr>
+        <w:t xml:space="preserve"> -------------------- # Sending signal</w:t>
+      </w:r>
+    </w:p>
+    <w:p>
+      <w:pPr>
+        <w:pStyle w:val="NoSpacing"/>
+        <w:rPr>
+          <w:sz w:val="26"/>
+          <w:szCs w:val="26"/>
+        </w:rPr>
+      </w:pPr>
+    </w:p>
+    <w:p>
+      <w:pPr>
+        <w:pStyle w:val="NoSpacing"/>
+        <w:rPr>
+          <w:sz w:val="26"/>
+          <w:szCs w:val="26"/>
+        </w:rPr>
+      </w:pPr>
+      <w:r>
+        <w:rPr>
+          <w:color w:val="FF0000"/>
+          <w:sz w:val="26"/>
+          <w:szCs w:val="26"/>
+        </w:rPr>
+        <w:t>@receiver(signalname)</w:t>
+      </w:r>
+      <w:r>
+        <w:rPr>
+          <w:color w:val="FF0000"/>
+          <w:sz w:val="26"/>
+          <w:szCs w:val="26"/>
+        </w:rPr>
+        <w:t xml:space="preserve">                   #  Receiving signal</w:t>
+      </w:r>
+    </w:p>
+    <w:p>
+      <w:pPr>
+        <w:pStyle w:val="NoSpacing"/>
+        <w:rPr>
+          <w:sz w:val="26"/>
+          <w:szCs w:val="26"/>
+        </w:rPr>
+      </w:pPr>
+      <w:r>
+        <w:rPr>
+          <w:sz w:val="26"/>
+          <w:szCs w:val="26"/>
+        </w:rPr>
+        <w:t xml:space="preserve">def </w:t>
+      </w:r>
+      <w:proofErr w:type="spellStart"/>
+      <w:r>
+        <w:rPr>
+          <w:sz w:val="26"/>
+          <w:szCs w:val="26"/>
+        </w:rPr>
+        <w:t>my_function</w:t>
+      </w:r>
+      <w:proofErr w:type="spellEnd"/>
+      <w:r>
+        <w:rPr>
+          <w:sz w:val="26"/>
+          <w:szCs w:val="26"/>
+        </w:rPr>
+        <w:t>():</w:t>
+      </w:r>
+    </w:p>
+    <w:p>
+      <w:pPr>
+        <w:pStyle w:val="NoSpacing"/>
+        <w:rPr>
+          <w:sz w:val="26"/>
+          <w:szCs w:val="26"/>
+        </w:rPr>
+      </w:pPr>
+      <w:r>
+        <w:rPr>
+          <w:sz w:val="26"/>
+          <w:szCs w:val="26"/>
+        </w:rPr>
+        <w:t xml:space="preserve">    #</w:t>
+      </w:r>
+    </w:p>
+    <w:p>
+      <w:pPr>
+        <w:pStyle w:val="NoSpacing"/>
+        <w:rPr>
+          <w:sz w:val="26"/>
+          <w:szCs w:val="26"/>
+        </w:rPr>
+      </w:pPr>
+    </w:p>
+    <w:p>
+      <w:pPr>
+        <w:pStyle w:val="NoSpacing"/>
+        <w:rPr>
+          <w:sz w:val="26"/>
+          <w:szCs w:val="26"/>
+        </w:rPr>
+      </w:pPr>
+    </w:p>
+    <w:p>
+      <w:pPr>
+        <w:pStyle w:val="NoSpacing"/>
+        <w:rPr>
+          <w:b/>
+          <w:bCs/>
+          <w:sz w:val="26"/>
+          <w:szCs w:val="26"/>
+        </w:rPr>
+      </w:pPr>
+      <w:r>
+        <w:rPr>
+          <w:b/>
+          <w:bCs/>
+          <w:sz w:val="26"/>
+          <w:szCs w:val="26"/>
+        </w:rPr>
+        <w:t>How to handle built-in signal</w:t>
+      </w:r>
+    </w:p>
+    <w:p>
+      <w:pPr>
+        <w:pStyle w:val="NoSpacing"/>
+        <w:rPr>
+          <w:sz w:val="26"/>
+          <w:szCs w:val="26"/>
+        </w:rPr>
+      </w:pPr>
+      <w:r>
+        <w:rPr>
+          <w:sz w:val="26"/>
+          <w:szCs w:val="26"/>
+        </w:rPr>
+        <w:t>We need to use @receiver decorator to handle signal on top of receiver function</w:t>
+      </w:r>
+    </w:p>
+    <w:p>
+      <w:pPr>
+        <w:pStyle w:val="NoSpacing"/>
+        <w:rPr>
+          <w:sz w:val="26"/>
+          <w:szCs w:val="26"/>
+        </w:rPr>
+      </w:pPr>
+    </w:p>
+    <w:p>
+      <w:pPr>
+        <w:pStyle w:val="NoSpacing"/>
+        <w:rPr>
+          <w:color w:val="FF0000"/>
+          <w:sz w:val="26"/>
+          <w:szCs w:val="26"/>
+        </w:rPr>
+      </w:pPr>
+      <w:r>
+        <w:rPr>
+          <w:color w:val="FF0000"/>
+          <w:sz w:val="26"/>
+          <w:szCs w:val="26"/>
+        </w:rPr>
+        <w:t>@receiver(signal_name, sender, **</w:t>
+      </w:r>
+      <w:proofErr w:type="spellStart"/>
+      <w:r>
+        <w:rPr>
+          <w:color w:val="FF0000"/>
+          <w:sz w:val="26"/>
+          <w:szCs w:val="26"/>
+        </w:rPr>
+        <w:t>kwargs</w:t>
+      </w:r>
+      <w:proofErr w:type="spellEnd"/>
+      <w:r>
+        <w:rPr>
+          <w:color w:val="FF0000"/>
+          <w:sz w:val="26"/>
+          <w:szCs w:val="26"/>
+        </w:rPr>
+        <w:t>)</w:t>
+      </w:r>
+    </w:p>
+    <w:p>
+      <w:pPr>
+        <w:pStyle w:val="NoSpacing"/>
+        <w:rPr>
+          <w:color w:val="FF0000"/>
+          <w:sz w:val="26"/>
+          <w:szCs w:val="26"/>
+        </w:rPr>
+      </w:pPr>
+      <w:r>
+        <w:rPr>
+          <w:color w:val="FF0000"/>
+          <w:sz w:val="26"/>
+          <w:szCs w:val="26"/>
+        </w:rPr>
+        <w:t xml:space="preserve">def </w:t>
+      </w:r>
+      <w:proofErr w:type="spellStart"/>
+      <w:r>
+        <w:rPr>
+          <w:color w:val="FF0000"/>
+          <w:sz w:val="26"/>
+          <w:szCs w:val="26"/>
+        </w:rPr>
+        <w:t>my_function</w:t>
+      </w:r>
+      <w:proofErr w:type="spellEnd"/>
       <w:r>
         <w:rPr>
           <w:color w:val="FF0000"/>
@@ -6370,311 +6452,7 @@
         </w:rPr>
         <w:t>(</w:t>
       </w:r>
-      <w:r>
-        <w:rPr>
-          <w:color w:val="FF0000"/>
-          <w:sz w:val="26"/>
-          <w:szCs w:val="26"/>
-        </w:rPr>
-        <w:t>sender,**</w:t>
-      </w:r>
-      <w:proofErr w:type="spellStart"/>
-      <w:r>
-        <w:rPr>
-          <w:color w:val="FF0000"/>
-          <w:sz w:val="26"/>
-          <w:szCs w:val="26"/>
-        </w:rPr>
-        <w:t>kwargs</w:t>
-      </w:r>
-      <w:proofErr w:type="spellEnd"/>
-      <w:r>
-        <w:rPr>
-          <w:color w:val="FF0000"/>
-          <w:sz w:val="26"/>
-          <w:szCs w:val="26"/>
-        </w:rPr>
-        <w:t>)</w:t>
-      </w:r>
-      <w:r>
-        <w:rPr>
-          <w:color w:val="FF0000"/>
-          <w:sz w:val="26"/>
-          <w:szCs w:val="26"/>
-        </w:rPr>
-        <w:t xml:space="preserve"> -------------------- # Sending signal</w:t>
-      </w:r>
-    </w:p>
-    <w:p>
-      <w:pPr>
-        <w:pStyle w:val="NoSpacing"/>
-        <w:rPr>
-          <w:sz w:val="26"/>
-          <w:szCs w:val="26"/>
-        </w:rPr>
-      </w:pPr>
-    </w:p>
-    <w:p>
-      <w:pPr>
-        <w:pStyle w:val="NoSpacing"/>
-        <w:rPr>
-          <w:sz w:val="26"/>
-          <w:szCs w:val="26"/>
-        </w:rPr>
-      </w:pPr>
-      <w:r>
-        <w:rPr>
-          <w:color w:val="FF0000"/>
-          <w:sz w:val="26"/>
-          <w:szCs w:val="26"/>
-        </w:rPr>
-        <w:t>@receiver(</w:t>
-      </w:r>
-      <w:proofErr w:type="gramStart"/>
-      <w:r>
-        <w:rPr>
-          <w:color w:val="FF0000"/>
-          <w:sz w:val="26"/>
-          <w:szCs w:val="26"/>
-        </w:rPr>
-        <w:t>signalname)</w:t>
-      </w:r>
-      <w:r>
-        <w:rPr>
-          <w:color w:val="FF0000"/>
-          <w:sz w:val="26"/>
-          <w:szCs w:val="26"/>
-        </w:rPr>
-        <w:t xml:space="preserve">   </w:t>
-      </w:r>
-      <w:proofErr w:type="gramEnd"/>
-      <w:r>
-        <w:rPr>
-          <w:color w:val="FF0000"/>
-          <w:sz w:val="26"/>
-          <w:szCs w:val="26"/>
-        </w:rPr>
-        <w:t xml:space="preserve">                #  Receiving signal</w:t>
-      </w:r>
-    </w:p>
-    <w:p>
-      <w:pPr>
-        <w:pStyle w:val="NoSpacing"/>
-        <w:rPr>
-          <w:sz w:val="26"/>
-          <w:szCs w:val="26"/>
-        </w:rPr>
-      </w:pPr>
-      <w:r>
-        <w:rPr>
-          <w:sz w:val="26"/>
-          <w:szCs w:val="26"/>
-        </w:rPr>
-        <w:t xml:space="preserve">def </w:t>
-      </w:r>
-      <w:proofErr w:type="spellStart"/>
-      <w:r>
-        <w:rPr>
-          <w:sz w:val="26"/>
-          <w:szCs w:val="26"/>
-        </w:rPr>
-        <w:t>my_</w:t>
-      </w:r>
-      <w:proofErr w:type="gramStart"/>
-      <w:r>
-        <w:rPr>
-          <w:sz w:val="26"/>
-          <w:szCs w:val="26"/>
-        </w:rPr>
-        <w:t>function</w:t>
-      </w:r>
-      <w:proofErr w:type="spellEnd"/>
-      <w:r>
-        <w:rPr>
-          <w:sz w:val="26"/>
-          <w:szCs w:val="26"/>
-        </w:rPr>
-        <w:t>(</w:t>
-      </w:r>
-      <w:proofErr w:type="gramEnd"/>
-      <w:r>
-        <w:rPr>
-          <w:sz w:val="26"/>
-          <w:szCs w:val="26"/>
-        </w:rPr>
-        <w:t>):</w:t>
-      </w:r>
-    </w:p>
-    <w:p>
-      <w:pPr>
-        <w:pStyle w:val="NoSpacing"/>
-        <w:rPr>
-          <w:sz w:val="26"/>
-          <w:szCs w:val="26"/>
-        </w:rPr>
-      </w:pPr>
-      <w:r>
-        <w:rPr>
-          <w:sz w:val="26"/>
-          <w:szCs w:val="26"/>
-        </w:rPr>
-        <w:t xml:space="preserve">    #</w:t>
-      </w:r>
-    </w:p>
-    <w:p>
-      <w:pPr>
-        <w:pStyle w:val="NoSpacing"/>
-        <w:rPr>
-          <w:sz w:val="26"/>
-          <w:szCs w:val="26"/>
-        </w:rPr>
-      </w:pPr>
-    </w:p>
-    <w:p>
-      <w:pPr>
-        <w:pStyle w:val="NoSpacing"/>
-        <w:rPr>
-          <w:sz w:val="26"/>
-          <w:szCs w:val="26"/>
-        </w:rPr>
-      </w:pPr>
-    </w:p>
-    <w:p>
-      <w:pPr>
-        <w:pStyle w:val="NoSpacing"/>
-        <w:rPr>
-          <w:b/>
-          <w:bCs/>
-          <w:sz w:val="26"/>
-          <w:szCs w:val="26"/>
-        </w:rPr>
-      </w:pPr>
-      <w:r>
-        <w:rPr>
-          <w:b/>
-          <w:bCs/>
-          <w:sz w:val="26"/>
-          <w:szCs w:val="26"/>
-        </w:rPr>
-        <w:t>How to handle built-in signal</w:t>
-      </w:r>
-    </w:p>
-    <w:p>
-      <w:pPr>
-        <w:pStyle w:val="NoSpacing"/>
-        <w:rPr>
-          <w:sz w:val="26"/>
-          <w:szCs w:val="26"/>
-        </w:rPr>
-      </w:pPr>
-      <w:r>
-        <w:rPr>
-          <w:sz w:val="26"/>
-          <w:szCs w:val="26"/>
-        </w:rPr>
-        <w:t>We need to use @receiver decorator to handle signal on top of receiver function</w:t>
-      </w:r>
-    </w:p>
-    <w:p>
-      <w:pPr>
-        <w:pStyle w:val="NoSpacing"/>
-        <w:rPr>
-          <w:sz w:val="26"/>
-          <w:szCs w:val="26"/>
-        </w:rPr>
-      </w:pPr>
-    </w:p>
-    <w:p>
-      <w:pPr>
-        <w:pStyle w:val="NoSpacing"/>
-        <w:rPr>
-          <w:color w:val="FF0000"/>
-          <w:sz w:val="26"/>
-          <w:szCs w:val="26"/>
-        </w:rPr>
-      </w:pPr>
-      <w:r>
-        <w:rPr>
-          <w:color w:val="FF0000"/>
-          <w:sz w:val="26"/>
-          <w:szCs w:val="26"/>
-        </w:rPr>
-        <w:t>@</w:t>
-      </w:r>
-      <w:proofErr w:type="gramStart"/>
-      <w:r>
-        <w:rPr>
-          <w:color w:val="FF0000"/>
-          <w:sz w:val="26"/>
-          <w:szCs w:val="26"/>
-        </w:rPr>
-        <w:t>receiver(</w:t>
-      </w:r>
-      <w:proofErr w:type="gramEnd"/>
-      <w:r>
-        <w:rPr>
-          <w:color w:val="FF0000"/>
-          <w:sz w:val="26"/>
-          <w:szCs w:val="26"/>
-        </w:rPr>
-        <w:t>signal_name, sender, **</w:t>
-      </w:r>
-      <w:proofErr w:type="spellStart"/>
-      <w:r>
-        <w:rPr>
-          <w:color w:val="FF0000"/>
-          <w:sz w:val="26"/>
-          <w:szCs w:val="26"/>
-        </w:rPr>
-        <w:t>kwargs</w:t>
-      </w:r>
-      <w:proofErr w:type="spellEnd"/>
-      <w:r>
-        <w:rPr>
-          <w:color w:val="FF0000"/>
-          <w:sz w:val="26"/>
-          <w:szCs w:val="26"/>
-        </w:rPr>
-        <w:t>)</w:t>
-      </w:r>
-    </w:p>
-    <w:p>
-      <w:pPr>
-        <w:pStyle w:val="NoSpacing"/>
-        <w:rPr>
-          <w:color w:val="FF0000"/>
-          <w:sz w:val="26"/>
-          <w:szCs w:val="26"/>
-        </w:rPr>
-      </w:pPr>
-      <w:r>
-        <w:rPr>
-          <w:color w:val="FF0000"/>
-          <w:sz w:val="26"/>
-          <w:szCs w:val="26"/>
-        </w:rPr>
-        <w:t xml:space="preserve">def </w:t>
-      </w:r>
-      <w:proofErr w:type="spellStart"/>
-      <w:r>
-        <w:rPr>
-          <w:color w:val="FF0000"/>
-          <w:sz w:val="26"/>
-          <w:szCs w:val="26"/>
-        </w:rPr>
-        <w:t>my_function</w:t>
-      </w:r>
-      <w:proofErr w:type="spellEnd"/>
-      <w:r>
-        <w:rPr>
-          <w:color w:val="FF0000"/>
-          <w:sz w:val="26"/>
-          <w:szCs w:val="26"/>
-        </w:rPr>
-        <w:t>(</w:t>
-      </w:r>
-      <w:proofErr w:type="spellStart"/>
-      <w:proofErr w:type="gramStart"/>
+      <w:proofErr w:type="spellStart"/>
       <w:r>
         <w:rPr>
           <w:color w:val="FF0000"/>
@@ -6689,16 +6467,7 @@
           <w:sz w:val="26"/>
           <w:szCs w:val="26"/>
         </w:rPr>
-        <w:t>user</w:t>
-      </w:r>
-      <w:proofErr w:type="gramEnd"/>
-      <w:r>
-        <w:rPr>
-          <w:color w:val="FF0000"/>
-          <w:sz w:val="26"/>
-          <w:szCs w:val="26"/>
-        </w:rPr>
-        <w:t>,instance</w:t>
+        <w:t>user,instance</w:t>
       </w:r>
       <w:proofErr w:type="spellEnd"/>
       <w:r>
@@ -6834,23 +6603,7 @@
           <w:sz w:val="26"/>
           <w:szCs w:val="26"/>
         </w:rPr>
-        <w:t xml:space="preserve">it’s like one </w:t>
-      </w:r>
-      <w:proofErr w:type="gramStart"/>
-      <w:r>
-        <w:rPr>
-          <w:sz w:val="26"/>
-          <w:szCs w:val="26"/>
-        </w:rPr>
-        <w:t>parent ,</w:t>
-      </w:r>
-      <w:proofErr w:type="gramEnd"/>
-      <w:r>
-        <w:rPr>
-          <w:sz w:val="26"/>
-          <w:szCs w:val="26"/>
-        </w:rPr>
-        <w:t xml:space="preserve"> one child inheritance</w:t>
+        <w:t>it’s like one parent , one child inheritance</w:t>
       </w:r>
     </w:p>
     <w:p>
@@ -7272,6 +7025,7 @@
           <w:sz w:val="26"/>
           <w:szCs w:val="26"/>
         </w:rPr>
+        <w:lastRenderedPageBreak/>
         <w:tab/>
       </w:r>
       <w:r>
@@ -7281,25 +7035,7 @@
           <w:szCs w:val="26"/>
         </w:rPr>
         <w:tab/>
-        <w:t>#</w:t>
-      </w:r>
-      <w:proofErr w:type="gramStart"/>
-      <w:r>
-        <w:rPr>
-          <w:color w:val="FF0000"/>
-          <w:sz w:val="26"/>
-          <w:szCs w:val="26"/>
-        </w:rPr>
-        <w:t>code</w:t>
-      </w:r>
-      <w:proofErr w:type="gramEnd"/>
-      <w:r>
-        <w:rPr>
-          <w:color w:val="FF0000"/>
-          <w:sz w:val="26"/>
-          <w:szCs w:val="26"/>
-        </w:rPr>
-        <w:t xml:space="preserve"> to execute for each request/response before view called</w:t>
+        <w:t>#code to execute for each request/response before view called</w:t>
       </w:r>
     </w:p>
     <w:p>
@@ -7386,25 +7122,7 @@
           <w:szCs w:val="26"/>
         </w:rPr>
         <w:tab/>
-        <w:t>#</w:t>
-      </w:r>
-      <w:proofErr w:type="gramStart"/>
-      <w:r>
-        <w:rPr>
-          <w:color w:val="FF0000"/>
-          <w:sz w:val="26"/>
-          <w:szCs w:val="26"/>
-        </w:rPr>
-        <w:t>code</w:t>
-      </w:r>
-      <w:proofErr w:type="gramEnd"/>
-      <w:r>
-        <w:rPr>
-          <w:color w:val="FF0000"/>
-          <w:sz w:val="26"/>
-          <w:szCs w:val="26"/>
-        </w:rPr>
-        <w:t xml:space="preserve"> to be executed for each request/response after view is called</w:t>
+        <w:t>#code to be executed for each request/response after view is called</w:t>
       </w:r>
     </w:p>
     <w:p>
@@ -7480,7 +7198,6 @@
           <w:sz w:val="26"/>
           <w:szCs w:val="26"/>
         </w:rPr>
-        <w:lastRenderedPageBreak/>
         <w:t>Function based decorator in python</w:t>
       </w:r>
     </w:p>
@@ -7545,23 +7262,7 @@
           <w:sz w:val="26"/>
           <w:szCs w:val="26"/>
         </w:rPr>
-        <w:t xml:space="preserve">    #</w:t>
-      </w:r>
-      <w:proofErr w:type="gramStart"/>
-      <w:r>
-        <w:rPr>
-          <w:sz w:val="26"/>
-          <w:szCs w:val="26"/>
-        </w:rPr>
-        <w:t>some</w:t>
-      </w:r>
-      <w:proofErr w:type="gramEnd"/>
-      <w:r>
-        <w:rPr>
-          <w:sz w:val="26"/>
-          <w:szCs w:val="26"/>
-        </w:rPr>
-        <w:t xml:space="preserve"> codes</w:t>
+        <w:t xml:space="preserve">    #some codes</w:t>
       </w:r>
     </w:p>
     <w:p>
@@ -7580,7 +7281,6 @@
         <w:t xml:space="preserve">    def wrapper(*</w:t>
       </w:r>
       <w:proofErr w:type="spellStart"/>
-      <w:proofErr w:type="gramStart"/>
       <w:r>
         <w:rPr>
           <w:sz w:val="26"/>
@@ -7594,15 +7294,7 @@
           <w:sz w:val="26"/>
           <w:szCs w:val="26"/>
         </w:rPr>
-        <w:t>,*</w:t>
-      </w:r>
-      <w:proofErr w:type="gramEnd"/>
-      <w:r>
-        <w:rPr>
-          <w:sz w:val="26"/>
-          <w:szCs w:val="26"/>
-        </w:rPr>
-        <w:t>*</w:t>
+        <w:t>,**</w:t>
       </w:r>
       <w:proofErr w:type="spellStart"/>
       <w:r>
@@ -7634,23 +7326,7 @@
           <w:sz w:val="26"/>
           <w:szCs w:val="26"/>
         </w:rPr>
-        <w:t xml:space="preserve">        #</w:t>
-      </w:r>
-      <w:proofErr w:type="gramStart"/>
-      <w:r>
-        <w:rPr>
-          <w:sz w:val="26"/>
-          <w:szCs w:val="26"/>
-        </w:rPr>
-        <w:t>some</w:t>
-      </w:r>
-      <w:proofErr w:type="gramEnd"/>
-      <w:r>
-        <w:rPr>
-          <w:sz w:val="26"/>
-          <w:szCs w:val="26"/>
-        </w:rPr>
-        <w:t xml:space="preserve"> codes or actions</w:t>
+        <w:t xml:space="preserve">        #some codes or actions</w:t>
       </w:r>
     </w:p>
     <w:p>
@@ -7669,7 +7345,6 @@
         <w:t xml:space="preserve">        return </w:t>
       </w:r>
       <w:proofErr w:type="spellStart"/>
-      <w:proofErr w:type="gramStart"/>
       <w:r>
         <w:rPr>
           <w:sz w:val="26"/>
@@ -7683,15 +7358,7 @@
           <w:sz w:val="26"/>
           <w:szCs w:val="26"/>
         </w:rPr>
-        <w:t>(</w:t>
-      </w:r>
-      <w:proofErr w:type="gramEnd"/>
-      <w:r>
-        <w:rPr>
-          <w:sz w:val="26"/>
-          <w:szCs w:val="26"/>
-        </w:rPr>
-        <w:t>*</w:t>
+        <w:t>(*</w:t>
       </w:r>
       <w:proofErr w:type="spellStart"/>
       <w:r>
@@ -7845,27 +7512,15 @@
         <w:t>__(</w:t>
       </w:r>
       <w:proofErr w:type="spellStart"/>
-      <w:proofErr w:type="gramStart"/>
-      <w:r>
-        <w:rPr>
-          <w:b/>
-          <w:bCs/>
-          <w:color w:val="FF0000"/>
-          <w:sz w:val="26"/>
-          <w:szCs w:val="26"/>
-        </w:rPr>
-        <w:t>self,get</w:t>
-      </w:r>
-      <w:proofErr w:type="gramEnd"/>
-      <w:r>
-        <w:rPr>
-          <w:b/>
-          <w:bCs/>
-          <w:color w:val="FF0000"/>
-          <w:sz w:val="26"/>
-          <w:szCs w:val="26"/>
-        </w:rPr>
-        <w:t>_response</w:t>
+      <w:r>
+        <w:rPr>
+          <w:b/>
+          <w:bCs/>
+          <w:color w:val="FF0000"/>
+          <w:sz w:val="26"/>
+          <w:szCs w:val="26"/>
+        </w:rPr>
+        <w:t>self,get_response</w:t>
       </w:r>
       <w:proofErr w:type="spellEnd"/>
       <w:r>
@@ -7973,7 +7628,6 @@
         <w:t>def __call__(</w:t>
       </w:r>
       <w:proofErr w:type="spellStart"/>
-      <w:proofErr w:type="gramStart"/>
       <w:r>
         <w:rPr>
           <w:b/>
@@ -7985,7 +7639,6 @@
         <w:t>self,request</w:t>
       </w:r>
       <w:proofErr w:type="spellEnd"/>
-      <w:proofErr w:type="gramEnd"/>
       <w:r>
         <w:rPr>
           <w:b/>
@@ -8082,25 +7735,7 @@
           <w:sz w:val="26"/>
           <w:szCs w:val="26"/>
         </w:rPr>
-        <w:t xml:space="preserve">        #</w:t>
-      </w:r>
-      <w:proofErr w:type="gramStart"/>
-      <w:r>
-        <w:rPr>
-          <w:color w:val="FF0000"/>
-          <w:sz w:val="26"/>
-          <w:szCs w:val="26"/>
-        </w:rPr>
-        <w:t>code</w:t>
-      </w:r>
-      <w:proofErr w:type="gramEnd"/>
-      <w:r>
-        <w:rPr>
-          <w:color w:val="FF0000"/>
-          <w:sz w:val="26"/>
-          <w:szCs w:val="26"/>
-        </w:rPr>
-        <w:t xml:space="preserve"> to be executed for each request/response after the view is called</w:t>
+        <w:t xml:space="preserve">        #code to be executed for each request/response after the view is called</w:t>
       </w:r>
     </w:p>
     <w:p>
@@ -8224,7 +7859,6 @@
         <w:t>__(</w:t>
       </w:r>
       <w:proofErr w:type="spellStart"/>
-      <w:proofErr w:type="gramStart"/>
       <w:r>
         <w:rPr>
           <w:sz w:val="26"/>
@@ -8233,7 +7867,6 @@
         <w:t>self,func</w:t>
       </w:r>
       <w:proofErr w:type="spellEnd"/>
-      <w:proofErr w:type="gramEnd"/>
       <w:r>
         <w:rPr>
           <w:sz w:val="26"/>
@@ -8258,7 +7891,6 @@
         <w:t xml:space="preserve">        </w:t>
       </w:r>
       <w:proofErr w:type="spellStart"/>
-      <w:proofErr w:type="gramStart"/>
       <w:r>
         <w:rPr>
           <w:sz w:val="26"/>
@@ -8267,7 +7899,6 @@
         <w:t>self.func</w:t>
       </w:r>
       <w:proofErr w:type="spellEnd"/>
-      <w:proofErr w:type="gramEnd"/>
       <w:r>
         <w:rPr>
           <w:sz w:val="26"/>
@@ -8314,23 +7945,7 @@
           <w:sz w:val="26"/>
           <w:szCs w:val="26"/>
         </w:rPr>
-        <w:t xml:space="preserve">    def __call_</w:t>
-      </w:r>
-      <w:proofErr w:type="gramStart"/>
-      <w:r>
-        <w:rPr>
-          <w:sz w:val="26"/>
-          <w:szCs w:val="26"/>
-        </w:rPr>
-        <w:t>_(</w:t>
-      </w:r>
-      <w:proofErr w:type="gramEnd"/>
-      <w:r>
-        <w:rPr>
-          <w:sz w:val="26"/>
-          <w:szCs w:val="26"/>
-        </w:rPr>
-        <w:t>self, *</w:t>
+        <w:t xml:space="preserve">    def __call__(self, *</w:t>
       </w:r>
       <w:proofErr w:type="spellStart"/>
       <w:r>
@@ -8381,7 +7996,6 @@
         <w:t xml:space="preserve">        return </w:t>
       </w:r>
       <w:proofErr w:type="spellStart"/>
-      <w:proofErr w:type="gramStart"/>
       <w:r>
         <w:rPr>
           <w:sz w:val="26"/>
@@ -8390,7 +8004,6 @@
         <w:t>self.func</w:t>
       </w:r>
       <w:proofErr w:type="spellEnd"/>
-      <w:proofErr w:type="gramEnd"/>
       <w:r>
         <w:rPr>
           <w:sz w:val="26"/>

--- a/Notes/django_interview.docx
+++ b/Notes/django_interview.docx
@@ -28,8 +28,19 @@
           <w:sz w:val="26"/>
           <w:szCs w:val="26"/>
         </w:rPr>
-        <w:t xml:space="preserve"> or how it works ?</w:t>
-      </w:r>
+        <w:t xml:space="preserve"> or how it </w:t>
+      </w:r>
+      <w:proofErr w:type="gramStart"/>
+      <w:r>
+        <w:rPr>
+          <w:b/>
+          <w:bCs/>
+          <w:sz w:val="26"/>
+          <w:szCs w:val="26"/>
+        </w:rPr>
+        <w:t>works ?</w:t>
+      </w:r>
+      <w:proofErr w:type="gramEnd"/>
     </w:p>
     <w:p>
       <w:pPr>
@@ -60,15 +71,33 @@
           <w:szCs w:val="26"/>
           <w:highlight w:val="yellow"/>
         </w:rPr>
-        <w:t>/MTV</w:t>
-      </w:r>
+        <w:t>/</w:t>
+      </w:r>
+      <w:proofErr w:type="gramStart"/>
       <w:r>
         <w:rPr>
           <w:sz w:val="26"/>
           <w:szCs w:val="26"/>
           <w:highlight w:val="yellow"/>
         </w:rPr>
-        <w:t>(Model View Template)</w:t>
+        <w:t>MTV</w:t>
+      </w:r>
+      <w:r>
+        <w:rPr>
+          <w:sz w:val="26"/>
+          <w:szCs w:val="26"/>
+          <w:highlight w:val="yellow"/>
+        </w:rPr>
+        <w:t>(</w:t>
+      </w:r>
+      <w:proofErr w:type="gramEnd"/>
+      <w:r>
+        <w:rPr>
+          <w:sz w:val="26"/>
+          <w:szCs w:val="26"/>
+          <w:highlight w:val="yellow"/>
+        </w:rPr>
+        <w:t>Model View Template)</w:t>
       </w:r>
       <w:r>
         <w:rPr>
@@ -91,7 +120,23 @@
           <w:sz w:val="26"/>
           <w:szCs w:val="26"/>
         </w:rPr>
-        <w:t>Template --- presentation layer, html pages, images , DTL etc</w:t>
+        <w:t xml:space="preserve">Template --- presentation layer, html pages, </w:t>
+      </w:r>
+      <w:proofErr w:type="gramStart"/>
+      <w:r>
+        <w:rPr>
+          <w:sz w:val="26"/>
+          <w:szCs w:val="26"/>
+        </w:rPr>
+        <w:t>images ,</w:t>
+      </w:r>
+      <w:proofErr w:type="gramEnd"/>
+      <w:r>
+        <w:rPr>
+          <w:sz w:val="26"/>
+          <w:szCs w:val="26"/>
+        </w:rPr>
+        <w:t xml:space="preserve"> DTL etc</w:t>
       </w:r>
     </w:p>
     <w:p>
@@ -669,12 +714,21 @@
         <w:t xml:space="preserve">Apart from that Django provides </w:t>
       </w:r>
       <w:proofErr w:type="spellStart"/>
-      <w:r>
-        <w:rPr>
-          <w:sz w:val="26"/>
-          <w:szCs w:val="26"/>
-        </w:rPr>
-        <w:t>django.contrib.staticfiles</w:t>
+      <w:proofErr w:type="gramStart"/>
+      <w:r>
+        <w:rPr>
+          <w:sz w:val="26"/>
+          <w:szCs w:val="26"/>
+        </w:rPr>
+        <w:t>django.contrib</w:t>
+      </w:r>
+      <w:proofErr w:type="gramEnd"/>
+      <w:r>
+        <w:rPr>
+          <w:sz w:val="26"/>
+          <w:szCs w:val="26"/>
+        </w:rPr>
+        <w:t>.staticfiles</w:t>
       </w:r>
       <w:proofErr w:type="spellEnd"/>
       <w:r>
@@ -1073,6 +1127,7 @@
         <w:t>app_name</w:t>
       </w:r>
       <w:proofErr w:type="spellEnd"/>
+      <w:proofErr w:type="gramStart"/>
       <w:r>
         <w:rPr>
           <w:sz w:val="26"/>
@@ -1081,6 +1136,7 @@
         <w:t>&gt;.&lt;</w:t>
       </w:r>
       <w:proofErr w:type="spellStart"/>
+      <w:proofErr w:type="gramEnd"/>
       <w:r>
         <w:rPr>
           <w:sz w:val="26"/>
@@ -1270,8 +1326,19 @@
           <w:sz w:val="26"/>
           <w:szCs w:val="26"/>
         </w:rPr>
-        <w:t>What is the difference between a project and an app in Django</w:t>
-      </w:r>
+        <w:t xml:space="preserve">What is the difference between a project and an app in </w:t>
+      </w:r>
+      <w:proofErr w:type="gramStart"/>
+      <w:r>
+        <w:rPr>
+          <w:b/>
+          <w:bCs/>
+          <w:sz w:val="26"/>
+          <w:szCs w:val="26"/>
+        </w:rPr>
+        <w:t>Django</w:t>
+      </w:r>
+      <w:proofErr w:type="gramEnd"/>
     </w:p>
     <w:p>
       <w:pPr>
@@ -1674,12 +1741,83 @@
     <w:p>
       <w:pPr>
         <w:pStyle w:val="NoSpacing"/>
-        <w:ind w:left="1080"/>
-        <w:rPr>
-          <w:sz w:val="26"/>
-          <w:szCs w:val="26"/>
-        </w:rPr>
-      </w:pPr>
+        <w:rPr>
+          <w:sz w:val="26"/>
+          <w:szCs w:val="26"/>
+        </w:rPr>
+      </w:pPr>
+    </w:p>
+    <w:p>
+      <w:pPr>
+        <w:pStyle w:val="NoSpacing"/>
+        <w:rPr>
+          <w:b/>
+          <w:bCs/>
+          <w:sz w:val="26"/>
+          <w:szCs w:val="26"/>
+        </w:rPr>
+      </w:pPr>
+      <w:r>
+        <w:rPr>
+          <w:b/>
+          <w:bCs/>
+          <w:sz w:val="26"/>
+          <w:szCs w:val="26"/>
+        </w:rPr>
+        <w:t>Note:</w:t>
+      </w:r>
+    </w:p>
+    <w:p>
+      <w:pPr>
+        <w:pStyle w:val="NoSpacing"/>
+        <w:rPr>
+          <w:sz w:val="26"/>
+          <w:szCs w:val="26"/>
+        </w:rPr>
+      </w:pPr>
+      <w:r>
+        <w:rPr>
+          <w:sz w:val="26"/>
+          <w:szCs w:val="26"/>
+        </w:rPr>
+        <w:t>If using database caching then we should run below command so that cache table is created</w:t>
+      </w:r>
+    </w:p>
+    <w:p>
+      <w:pPr>
+        <w:pStyle w:val="NoSpacing"/>
+        <w:rPr>
+          <w:bCs/>
+          <w:i/>
+          <w:iCs/>
+          <w:sz w:val="24"/>
+          <w:szCs w:val="24"/>
+        </w:rPr>
+      </w:pPr>
+      <w:r>
+        <w:rPr>
+          <w:bCs/>
+          <w:i/>
+          <w:iCs/>
+          <w:sz w:val="24"/>
+          <w:szCs w:val="24"/>
+          <w:highlight w:val="yellow"/>
+        </w:rPr>
+        <w:t xml:space="preserve">python manage.py </w:t>
+      </w:r>
+      <w:proofErr w:type="spellStart"/>
+      <w:r>
+        <w:rPr>
+          <w:bCs/>
+          <w:i/>
+          <w:iCs/>
+          <w:sz w:val="24"/>
+          <w:szCs w:val="24"/>
+          <w:highlight w:val="yellow"/>
+        </w:rPr>
+        <w:t>createcachetable</w:t>
+      </w:r>
+      <w:proofErr w:type="spellEnd"/>
     </w:p>
     <w:p>
       <w:pPr>
@@ -1784,6 +1922,15 @@
       <w:pPr>
         <w:pStyle w:val="NoSpacing"/>
         <w:rPr>
+          <w:sz w:val="26"/>
+          <w:szCs w:val="26"/>
+        </w:rPr>
+      </w:pPr>
+    </w:p>
+    <w:p>
+      <w:pPr>
+        <w:pStyle w:val="NoSpacing"/>
+        <w:rPr>
           <w:b/>
           <w:bCs/>
           <w:sz w:val="26"/>
@@ -1816,12 +1963,21 @@
         <w:t xml:space="preserve">Ensure that </w:t>
       </w:r>
       <w:proofErr w:type="spellStart"/>
-      <w:r>
-        <w:rPr>
-          <w:sz w:val="26"/>
-          <w:szCs w:val="26"/>
-        </w:rPr>
-        <w:t>django.contrib.staticfiles</w:t>
+      <w:proofErr w:type="gramStart"/>
+      <w:r>
+        <w:rPr>
+          <w:sz w:val="26"/>
+          <w:szCs w:val="26"/>
+        </w:rPr>
+        <w:t>django.contrib</w:t>
+      </w:r>
+      <w:proofErr w:type="gramEnd"/>
+      <w:r>
+        <w:rPr>
+          <w:sz w:val="26"/>
+          <w:szCs w:val="26"/>
+        </w:rPr>
+        <w:t>.staticfiles</w:t>
       </w:r>
       <w:proofErr w:type="spellEnd"/>
       <w:r>
@@ -2001,14 +2157,30 @@
           <w:sz w:val="26"/>
           <w:szCs w:val="26"/>
         </w:rPr>
-        <w:t xml:space="preserve">Request ----&gt; Goes to view class/function, routed/mapped by urls.py file </w:t>
-      </w:r>
-      <w:r>
-        <w:rPr>
-          <w:sz w:val="26"/>
-          <w:szCs w:val="26"/>
-        </w:rPr>
-        <w:t xml:space="preserve">, </w:t>
+        <w:t xml:space="preserve">Request ----&gt; Goes to view class/function, routed/mapped by urls.py </w:t>
+      </w:r>
+      <w:proofErr w:type="gramStart"/>
+      <w:r>
+        <w:rPr>
+          <w:sz w:val="26"/>
+          <w:szCs w:val="26"/>
+        </w:rPr>
+        <w:t xml:space="preserve">file </w:t>
+      </w:r>
+      <w:r>
+        <w:rPr>
+          <w:sz w:val="26"/>
+          <w:szCs w:val="26"/>
+        </w:rPr>
+        <w:t>,</w:t>
+      </w:r>
+      <w:proofErr w:type="gramEnd"/>
+      <w:r>
+        <w:rPr>
+          <w:sz w:val="26"/>
+          <w:szCs w:val="26"/>
+        </w:rPr>
+        <w:t xml:space="preserve"> </w:t>
       </w:r>
       <w:r>
         <w:rPr>
@@ -2047,6 +2219,15 @@
         </w:rPr>
         <w:t xml:space="preserve"> template</w:t>
       </w:r>
+    </w:p>
+    <w:p>
+      <w:pPr>
+        <w:pStyle w:val="NoSpacing"/>
+        <w:rPr>
+          <w:sz w:val="26"/>
+          <w:szCs w:val="26"/>
+        </w:rPr>
+      </w:pPr>
     </w:p>
     <w:p>
       <w:pPr>
@@ -2483,7 +2664,6 @@
           <w:sz w:val="26"/>
           <w:szCs w:val="26"/>
         </w:rPr>
-        <w:lastRenderedPageBreak/>
         <w:t>Apart from these, Django also supports databases such as ODBC, Microsoft SQL Server, IBM DB2, SAP SQL Anywhere, and Firebird using third-party packages. Note: Officially Django doesn’t support any no-SQL databases.</w:t>
       </w:r>
     </w:p>
@@ -2587,13 +2767,23 @@
         <w:t xml:space="preserve">If using session then </w:t>
       </w:r>
       <w:proofErr w:type="spellStart"/>
+      <w:proofErr w:type="gramStart"/>
       <w:r>
         <w:rPr>
           <w:sz w:val="24"/>
           <w:szCs w:val="24"/>
           <w:highlight w:val="yellow"/>
         </w:rPr>
-        <w:t>django.contrib.sessions</w:t>
+        <w:t>django.contrib</w:t>
+      </w:r>
+      <w:proofErr w:type="gramEnd"/>
+      <w:r>
+        <w:rPr>
+          <w:sz w:val="24"/>
+          <w:szCs w:val="24"/>
+          <w:highlight w:val="yellow"/>
+        </w:rPr>
+        <w:t>.sessions</w:t>
       </w:r>
       <w:proofErr w:type="spellEnd"/>
       <w:r>
@@ -2892,14 +3082,25 @@
         <w:t xml:space="preserve">What is </w:t>
       </w:r>
       <w:proofErr w:type="spellStart"/>
-      <w:r>
-        <w:rPr>
-          <w:b/>
-          <w:bCs/>
-          <w:sz w:val="26"/>
-          <w:szCs w:val="26"/>
-        </w:rPr>
-        <w:t>django.shortcuts.render</w:t>
+      <w:proofErr w:type="gramStart"/>
+      <w:r>
+        <w:rPr>
+          <w:b/>
+          <w:bCs/>
+          <w:sz w:val="26"/>
+          <w:szCs w:val="26"/>
+        </w:rPr>
+        <w:t>django.shortcuts</w:t>
+      </w:r>
+      <w:proofErr w:type="gramEnd"/>
+      <w:r>
+        <w:rPr>
+          <w:b/>
+          <w:bCs/>
+          <w:sz w:val="26"/>
+          <w:szCs w:val="26"/>
+        </w:rPr>
+        <w:t>.render</w:t>
       </w:r>
       <w:proofErr w:type="spellEnd"/>
       <w:r>
@@ -2975,13 +3176,23 @@
         </w:rPr>
         <w:t xml:space="preserve">he </w:t>
       </w:r>
+      <w:proofErr w:type="gramStart"/>
       <w:r>
         <w:rPr>
           <w:sz w:val="26"/>
           <w:szCs w:val="26"/>
           <w:highlight w:val="yellow"/>
         </w:rPr>
-        <w:t>render() shortcut renders templates with a request context.</w:t>
+        <w:t>render(</w:t>
+      </w:r>
+      <w:proofErr w:type="gramEnd"/>
+      <w:r>
+        <w:rPr>
+          <w:sz w:val="26"/>
+          <w:szCs w:val="26"/>
+          <w:highlight w:val="yellow"/>
+        </w:rPr>
+        <w:t>) shortcut renders templates with a request context.</w:t>
       </w:r>
       <w:r>
         <w:rPr>
@@ -3155,6 +3366,7 @@
         </w:rPr>
       </w:pPr>
       <w:proofErr w:type="spellStart"/>
+      <w:proofErr w:type="gramStart"/>
       <w:r>
         <w:rPr>
           <w:sz w:val="26"/>
@@ -3168,7 +3380,15 @@
           <w:sz w:val="26"/>
           <w:szCs w:val="26"/>
         </w:rPr>
-        <w:t>()</w:t>
+        <w:t>(</w:t>
+      </w:r>
+      <w:proofErr w:type="gramEnd"/>
+      <w:r>
+        <w:rPr>
+          <w:sz w:val="26"/>
+          <w:szCs w:val="26"/>
+        </w:rPr>
+        <w:t>)</w:t>
       </w:r>
     </w:p>
     <w:p>
@@ -3218,14 +3438,17 @@
         </w:rPr>
       </w:pPr>
       <w:proofErr w:type="spellStart"/>
-      <w:r>
-        <w:rPr>
-          <w:sz w:val="26"/>
-          <w:szCs w:val="26"/>
-        </w:rPr>
+      <w:proofErr w:type="gramStart"/>
+      <w:r>
+        <w:rPr>
+          <w:sz w:val="26"/>
+          <w:szCs w:val="26"/>
+        </w:rPr>
+        <w:lastRenderedPageBreak/>
         <w:t>Modelname.objects.filter</w:t>
       </w:r>
       <w:proofErr w:type="spellEnd"/>
+      <w:proofErr w:type="gramEnd"/>
       <w:r>
         <w:rPr>
           <w:sz w:val="26"/>
@@ -3290,7 +3513,6 @@
           <w:sz w:val="26"/>
           <w:szCs w:val="26"/>
         </w:rPr>
-        <w:lastRenderedPageBreak/>
         <w:t>How to use file-based sessions</w:t>
       </w:r>
     </w:p>
@@ -3342,13 +3564,23 @@
         <w:t>SESSION_ENGINE='</w:t>
       </w:r>
       <w:proofErr w:type="spellStart"/>
-      <w:r>
-        <w:rPr>
-          <w:color w:val="FF0000"/>
-          <w:sz w:val="26"/>
-          <w:szCs w:val="26"/>
-        </w:rPr>
-        <w:t>django.contrib.sessions.backends.file</w:t>
+      <w:proofErr w:type="gramStart"/>
+      <w:r>
+        <w:rPr>
+          <w:color w:val="FF0000"/>
+          <w:sz w:val="26"/>
+          <w:szCs w:val="26"/>
+        </w:rPr>
+        <w:t>django.contrib</w:t>
+      </w:r>
+      <w:proofErr w:type="gramEnd"/>
+      <w:r>
+        <w:rPr>
+          <w:color w:val="FF0000"/>
+          <w:sz w:val="26"/>
+          <w:szCs w:val="26"/>
+        </w:rPr>
+        <w:t>.sessions.backends.file</w:t>
       </w:r>
       <w:proofErr w:type="spellEnd"/>
       <w:r>
@@ -3477,6 +3709,7 @@
           <w:szCs w:val="26"/>
         </w:rPr>
       </w:pPr>
+      <w:proofErr w:type="gramStart"/>
       <w:r>
         <w:rPr>
           <w:sz w:val="26"/>
@@ -3489,7 +3722,15 @@
           <w:sz w:val="26"/>
           <w:szCs w:val="26"/>
         </w:rPr>
-        <w:t xml:space="preserve"> type of multiple inheritances where</w:t>
+        <w:t xml:space="preserve"> type</w:t>
+      </w:r>
+      <w:proofErr w:type="gramEnd"/>
+      <w:r>
+        <w:rPr>
+          <w:sz w:val="26"/>
+          <w:szCs w:val="26"/>
+        </w:rPr>
+        <w:t xml:space="preserve"> of multiple inheritances where</w:t>
       </w:r>
       <w:r>
         <w:rPr>
@@ -3941,6 +4182,7 @@
         <w:t xml:space="preserve">Defining own </w:t>
       </w:r>
       <w:proofErr w:type="spellStart"/>
+      <w:proofErr w:type="gramStart"/>
       <w:r>
         <w:rPr>
           <w:sz w:val="26"/>
@@ -3954,7 +4196,15 @@
           <w:sz w:val="26"/>
           <w:szCs w:val="26"/>
         </w:rPr>
-        <w:t xml:space="preserve">  file--</w:t>
+        <w:t xml:space="preserve">  file</w:t>
+      </w:r>
+      <w:proofErr w:type="gramEnd"/>
+      <w:r>
+        <w:rPr>
+          <w:sz w:val="26"/>
+          <w:szCs w:val="26"/>
+        </w:rPr>
+        <w:t>--</w:t>
       </w:r>
     </w:p>
     <w:p>
@@ -4023,6 +4273,7 @@
         <w:t> </w:t>
       </w:r>
       <w:proofErr w:type="spellStart"/>
+      <w:proofErr w:type="gramStart"/>
       <w:r>
         <w:rPr>
           <w:rFonts w:ascii="Consolas" w:eastAsia="Times New Roman" w:hAnsi="Consolas" w:cs="Times New Roman"/>
@@ -4034,6 +4285,7 @@
         <w:t>django.http</w:t>
       </w:r>
       <w:proofErr w:type="spellEnd"/>
+      <w:proofErr w:type="gramEnd"/>
       <w:r>
         <w:rPr>
           <w:rFonts w:ascii="Consolas" w:eastAsia="Times New Roman" w:hAnsi="Consolas" w:cs="Times New Roman"/>
@@ -4210,6 +4462,7 @@
         <w:t>(</w:t>
       </w:r>
       <w:proofErr w:type="spellStart"/>
+      <w:proofErr w:type="gramStart"/>
       <w:r>
         <w:rPr>
           <w:rFonts w:ascii="Consolas" w:eastAsia="Times New Roman" w:hAnsi="Consolas" w:cs="Times New Roman"/>
@@ -4241,6 +4494,7 @@
         <w:t>data</w:t>
       </w:r>
       <w:proofErr w:type="spellEnd"/>
+      <w:proofErr w:type="gramEnd"/>
       <w:r>
         <w:rPr>
           <w:rFonts w:ascii="Consolas" w:eastAsia="Times New Roman" w:hAnsi="Consolas" w:cs="Times New Roman"/>
@@ -4348,7 +4602,23 @@
           <w:sz w:val="26"/>
           <w:szCs w:val="26"/>
         </w:rPr>
-        <w:t xml:space="preserve">views.py file ( use that </w:t>
+        <w:t xml:space="preserve">views.py file </w:t>
+      </w:r>
+      <w:proofErr w:type="gramStart"/>
+      <w:r>
+        <w:rPr>
+          <w:sz w:val="26"/>
+          <w:szCs w:val="26"/>
+        </w:rPr>
+        <w:t>( use</w:t>
+      </w:r>
+      <w:proofErr w:type="gramEnd"/>
+      <w:r>
+        <w:rPr>
+          <w:sz w:val="26"/>
+          <w:szCs w:val="26"/>
+        </w:rPr>
+        <w:t xml:space="preserve"> that </w:t>
       </w:r>
       <w:proofErr w:type="spellStart"/>
       <w:r>
@@ -4400,6 +4670,7 @@
         <w:t> </w:t>
       </w:r>
       <w:proofErr w:type="spellStart"/>
+      <w:proofErr w:type="gramStart"/>
       <w:r>
         <w:rPr>
           <w:rFonts w:ascii="Consolas" w:eastAsia="Times New Roman" w:hAnsi="Consolas" w:cs="Times New Roman"/>
@@ -4422,6 +4693,7 @@
         <w:t>(</w:t>
       </w:r>
       <w:proofErr w:type="spellStart"/>
+      <w:proofErr w:type="gramEnd"/>
       <w:r>
         <w:rPr>
           <w:rFonts w:ascii="Consolas" w:eastAsia="Times New Roman" w:hAnsi="Consolas" w:cs="Times New Roman"/>
@@ -4540,6 +4812,7 @@
         <w:t>(</w:t>
       </w:r>
       <w:proofErr w:type="spellStart"/>
+      <w:proofErr w:type="gramStart"/>
       <w:r>
         <w:rPr>
           <w:rFonts w:ascii="Consolas" w:eastAsia="Times New Roman" w:hAnsi="Consolas" w:cs="Times New Roman"/>
@@ -4571,6 +4844,7 @@
         <w:t>request</w:t>
       </w:r>
       <w:proofErr w:type="spellEnd"/>
+      <w:proofErr w:type="gramEnd"/>
       <w:r>
         <w:rPr>
           <w:rFonts w:ascii="Consolas" w:eastAsia="Times New Roman" w:hAnsi="Consolas" w:cs="Times New Roman"/>
@@ -4602,8 +4876,20 @@
           <w:szCs w:val="21"/>
           <w:lang w:eastAsia="en-IN"/>
         </w:rPr>
-        <w:t>        d={</w:t>
-      </w:r>
+        <w:t>        d</w:t>
+      </w:r>
+      <w:proofErr w:type="gramStart"/>
+      <w:r>
+        <w:rPr>
+          <w:rFonts w:ascii="Consolas" w:eastAsia="Times New Roman" w:hAnsi="Consolas" w:cs="Times New Roman"/>
+          <w:color w:val="D4D4D4"/>
+          <w:sz w:val="21"/>
+          <w:szCs w:val="21"/>
+          <w:lang w:eastAsia="en-IN"/>
+        </w:rPr>
+        <w:t>={</w:t>
+      </w:r>
+      <w:proofErr w:type="gramEnd"/>
       <w:r>
         <w:rPr>
           <w:rFonts w:ascii="Consolas" w:eastAsia="Times New Roman" w:hAnsi="Consolas" w:cs="Times New Roman"/>
@@ -4768,6 +5054,7 @@
         <w:t> </w:t>
       </w:r>
       <w:proofErr w:type="spellStart"/>
+      <w:proofErr w:type="gramStart"/>
       <w:r>
         <w:rPr>
           <w:rFonts w:ascii="Consolas" w:eastAsia="Times New Roman" w:hAnsi="Consolas" w:cs="Times New Roman"/>
@@ -4786,9 +5073,9 @@
           <w:szCs w:val="21"/>
           <w:lang w:eastAsia="en-IN"/>
         </w:rPr>
-        <w:t>.json_data</w:t>
-      </w:r>
-      <w:proofErr w:type="spellEnd"/>
+        <w:t>.json</w:t>
+      </w:r>
+      <w:proofErr w:type="gramEnd"/>
       <w:r>
         <w:rPr>
           <w:rFonts w:ascii="Consolas" w:eastAsia="Times New Roman" w:hAnsi="Consolas" w:cs="Times New Roman"/>
@@ -4797,6 +5084,17 @@
           <w:szCs w:val="21"/>
           <w:lang w:eastAsia="en-IN"/>
         </w:rPr>
+        <w:t>_data</w:t>
+      </w:r>
+      <w:proofErr w:type="spellEnd"/>
+      <w:r>
+        <w:rPr>
+          <w:rFonts w:ascii="Consolas" w:eastAsia="Times New Roman" w:hAnsi="Consolas" w:cs="Times New Roman"/>
+          <w:color w:val="D4D4D4"/>
+          <w:sz w:val="21"/>
+          <w:szCs w:val="21"/>
+          <w:lang w:eastAsia="en-IN"/>
+        </w:rPr>
         <w:t>(d)</w:t>
       </w:r>
     </w:p>
@@ -4891,6 +5189,7 @@
           <w:sz w:val="26"/>
           <w:szCs w:val="26"/>
         </w:rPr>
+        <w:lastRenderedPageBreak/>
         <w:t xml:space="preserve">The only difference between these two is that </w:t>
       </w:r>
       <w:proofErr w:type="spellStart"/>
@@ -5030,6 +5329,7 @@
         </w:rPr>
       </w:pPr>
       <w:proofErr w:type="spellStart"/>
+      <w:proofErr w:type="gramStart"/>
       <w:r>
         <w:rPr>
           <w:sz w:val="26"/>
@@ -5045,6 +5345,7 @@
         <w:t>filter</w:t>
       </w:r>
       <w:proofErr w:type="spellEnd"/>
+      <w:proofErr w:type="gramEnd"/>
       <w:r>
         <w:rPr>
           <w:sz w:val="26"/>
@@ -5283,7 +5584,23 @@
           <w:sz w:val="26"/>
           <w:szCs w:val="26"/>
         </w:rPr>
-        <w:t xml:space="preserve">Q objects are used to write complex queries, as in filter() functions </w:t>
+        <w:t xml:space="preserve">Q objects are used to write complex queries, as in </w:t>
+      </w:r>
+      <w:proofErr w:type="gramStart"/>
+      <w:r>
+        <w:rPr>
+          <w:sz w:val="26"/>
+          <w:szCs w:val="26"/>
+        </w:rPr>
+        <w:t>filter(</w:t>
+      </w:r>
+      <w:proofErr w:type="gramEnd"/>
+      <w:r>
+        <w:rPr>
+          <w:sz w:val="26"/>
+          <w:szCs w:val="26"/>
+        </w:rPr>
+        <w:t xml:space="preserve">) functions </w:t>
       </w:r>
       <w:r>
         <w:rPr>
@@ -5310,7 +5627,23 @@
           <w:sz w:val="26"/>
           <w:szCs w:val="26"/>
         </w:rPr>
-        <w:t>filter(Q(condition1)&amp;Q(condition2))</w:t>
+        <w:t>filter(Q(condition</w:t>
+      </w:r>
+      <w:proofErr w:type="gramStart"/>
+      <w:r>
+        <w:rPr>
+          <w:sz w:val="26"/>
+          <w:szCs w:val="26"/>
+        </w:rPr>
+        <w:t>1)&amp;</w:t>
+      </w:r>
+      <w:proofErr w:type="gramEnd"/>
+      <w:r>
+        <w:rPr>
+          <w:sz w:val="26"/>
+          <w:szCs w:val="26"/>
+        </w:rPr>
+        <w:t>Q(condition2))</w:t>
       </w:r>
     </w:p>
     <w:p>
@@ -5330,7 +5663,23 @@
           <w:sz w:val="26"/>
           <w:szCs w:val="26"/>
         </w:rPr>
-        <w:t>filter(Q(condition1)|Q(condition2))</w:t>
+        <w:t>filter(Q(condition</w:t>
+      </w:r>
+      <w:proofErr w:type="gramStart"/>
+      <w:r>
+        <w:rPr>
+          <w:sz w:val="26"/>
+          <w:szCs w:val="26"/>
+        </w:rPr>
+        <w:t>1)|</w:t>
+      </w:r>
+      <w:proofErr w:type="gramEnd"/>
+      <w:r>
+        <w:rPr>
+          <w:sz w:val="26"/>
+          <w:szCs w:val="26"/>
+        </w:rPr>
+        <w:t>Q(condition2))</w:t>
       </w:r>
     </w:p>
     <w:p>
@@ -5391,12 +5740,21 @@
         </w:rPr>
       </w:pPr>
       <w:proofErr w:type="spellStart"/>
-      <w:r>
-        <w:rPr>
-          <w:sz w:val="26"/>
-          <w:szCs w:val="26"/>
-        </w:rPr>
-        <w:t>django.core.exceptions</w:t>
+      <w:proofErr w:type="gramStart"/>
+      <w:r>
+        <w:rPr>
+          <w:sz w:val="26"/>
+          <w:szCs w:val="26"/>
+        </w:rPr>
+        <w:t>django.core</w:t>
+      </w:r>
+      <w:proofErr w:type="gramEnd"/>
+      <w:r>
+        <w:rPr>
+          <w:sz w:val="26"/>
+          <w:szCs w:val="26"/>
+        </w:rPr>
+        <w:t>.exceptions</w:t>
       </w:r>
       <w:proofErr w:type="spellEnd"/>
       <w:r>
@@ -5776,6 +6134,7 @@
           <w:sz w:val="26"/>
           <w:szCs w:val="26"/>
         </w:rPr>
+        <w:lastRenderedPageBreak/>
         <w:t xml:space="preserve">The unique key is a single column or combination of columns in a table to uniquely identify database records. </w:t>
       </w:r>
     </w:p>
@@ -5836,7 +6195,6 @@
           <w:szCs w:val="26"/>
           <w:u w:val="single"/>
         </w:rPr>
-        <w:lastRenderedPageBreak/>
         <w:t>A unique key column can contain one NULL value for a column.</w:t>
       </w:r>
     </w:p>
@@ -5907,7 +6265,23 @@
           <w:sz w:val="26"/>
           <w:szCs w:val="26"/>
         </w:rPr>
-        <w:t xml:space="preserve"> These are majorly two type:</w:t>
+        <w:t xml:space="preserve"> These are majorly two </w:t>
+      </w:r>
+      <w:proofErr w:type="gramStart"/>
+      <w:r>
+        <w:rPr>
+          <w:sz w:val="26"/>
+          <w:szCs w:val="26"/>
+        </w:rPr>
+        <w:t>type</w:t>
+      </w:r>
+      <w:proofErr w:type="gramEnd"/>
+      <w:r>
+        <w:rPr>
+          <w:sz w:val="26"/>
+          <w:szCs w:val="26"/>
+        </w:rPr>
+        <w:t>:</w:t>
       </w:r>
     </w:p>
     <w:p>
@@ -6140,7 +6514,23 @@
           <w:sz w:val="26"/>
           <w:szCs w:val="26"/>
         </w:rPr>
-        <w:t>For sending custom signal we can use send()</w:t>
+        <w:t xml:space="preserve">For sending custom signal we can use </w:t>
+      </w:r>
+      <w:proofErr w:type="gramStart"/>
+      <w:r>
+        <w:rPr>
+          <w:sz w:val="26"/>
+          <w:szCs w:val="26"/>
+        </w:rPr>
+        <w:t>send(</w:t>
+      </w:r>
+      <w:proofErr w:type="gramEnd"/>
+      <w:r>
+        <w:rPr>
+          <w:sz w:val="26"/>
+          <w:szCs w:val="26"/>
+        </w:rPr>
+        <w:t>)</w:t>
       </w:r>
       <w:r>
         <w:rPr>
@@ -6190,9 +6580,19 @@
           <w:sz w:val="26"/>
           <w:szCs w:val="26"/>
         </w:rPr>
-        <w:t>ignal_name.send</w:t>
-      </w:r>
-      <w:proofErr w:type="spellEnd"/>
+        <w:t>ignal_</w:t>
+      </w:r>
+      <w:proofErr w:type="gramStart"/>
+      <w:r>
+        <w:rPr>
+          <w:color w:val="FF0000"/>
+          <w:sz w:val="26"/>
+          <w:szCs w:val="26"/>
+        </w:rPr>
+        <w:t>name.send</w:t>
+      </w:r>
+      <w:proofErr w:type="spellEnd"/>
+      <w:proofErr w:type="gramEnd"/>
       <w:r>
         <w:rPr>
           <w:color w:val="FF0000"/>
@@ -6259,15 +6659,33 @@
           <w:sz w:val="26"/>
           <w:szCs w:val="26"/>
         </w:rPr>
-        <w:t>@receiver(signalname)</w:t>
-      </w:r>
-      <w:r>
-        <w:rPr>
-          <w:color w:val="FF0000"/>
-          <w:sz w:val="26"/>
-          <w:szCs w:val="26"/>
-        </w:rPr>
-        <w:t xml:space="preserve">                   #  Receiving signal</w:t>
+        <w:t>@receiver(</w:t>
+      </w:r>
+      <w:proofErr w:type="gramStart"/>
+      <w:r>
+        <w:rPr>
+          <w:color w:val="FF0000"/>
+          <w:sz w:val="26"/>
+          <w:szCs w:val="26"/>
+        </w:rPr>
+        <w:t>signalname)</w:t>
+      </w:r>
+      <w:r>
+        <w:rPr>
+          <w:color w:val="FF0000"/>
+          <w:sz w:val="26"/>
+          <w:szCs w:val="26"/>
+        </w:rPr>
+        <w:t xml:space="preserve">   </w:t>
+      </w:r>
+      <w:proofErr w:type="gramEnd"/>
+      <w:r>
+        <w:rPr>
+          <w:color w:val="FF0000"/>
+          <w:sz w:val="26"/>
+          <w:szCs w:val="26"/>
+        </w:rPr>
+        <w:t xml:space="preserve">                #  Receiving signal</w:t>
       </w:r>
     </w:p>
     <w:p>
@@ -6291,161 +6709,195 @@
           <w:sz w:val="26"/>
           <w:szCs w:val="26"/>
         </w:rPr>
+        <w:t>my_</w:t>
+      </w:r>
+      <w:proofErr w:type="gramStart"/>
+      <w:r>
+        <w:rPr>
+          <w:sz w:val="26"/>
+          <w:szCs w:val="26"/>
+        </w:rPr>
+        <w:t>function</w:t>
+      </w:r>
+      <w:proofErr w:type="spellEnd"/>
+      <w:r>
+        <w:rPr>
+          <w:sz w:val="26"/>
+          <w:szCs w:val="26"/>
+        </w:rPr>
+        <w:t>(</w:t>
+      </w:r>
+      <w:proofErr w:type="gramEnd"/>
+      <w:r>
+        <w:rPr>
+          <w:sz w:val="26"/>
+          <w:szCs w:val="26"/>
+        </w:rPr>
+        <w:t>):</w:t>
+      </w:r>
+    </w:p>
+    <w:p>
+      <w:pPr>
+        <w:pStyle w:val="NoSpacing"/>
+        <w:rPr>
+          <w:sz w:val="26"/>
+          <w:szCs w:val="26"/>
+        </w:rPr>
+      </w:pPr>
+      <w:r>
+        <w:rPr>
+          <w:sz w:val="26"/>
+          <w:szCs w:val="26"/>
+        </w:rPr>
+        <w:t xml:space="preserve">    #</w:t>
+      </w:r>
+    </w:p>
+    <w:p>
+      <w:pPr>
+        <w:pStyle w:val="NoSpacing"/>
+        <w:rPr>
+          <w:sz w:val="26"/>
+          <w:szCs w:val="26"/>
+        </w:rPr>
+      </w:pPr>
+    </w:p>
+    <w:p>
+      <w:pPr>
+        <w:pStyle w:val="NoSpacing"/>
+        <w:rPr>
+          <w:sz w:val="26"/>
+          <w:szCs w:val="26"/>
+        </w:rPr>
+      </w:pPr>
+    </w:p>
+    <w:p>
+      <w:pPr>
+        <w:pStyle w:val="NoSpacing"/>
+        <w:rPr>
+          <w:b/>
+          <w:bCs/>
+          <w:sz w:val="26"/>
+          <w:szCs w:val="26"/>
+        </w:rPr>
+      </w:pPr>
+      <w:r>
+        <w:rPr>
+          <w:b/>
+          <w:bCs/>
+          <w:sz w:val="26"/>
+          <w:szCs w:val="26"/>
+        </w:rPr>
+        <w:t>How to handle built-in signal</w:t>
+      </w:r>
+    </w:p>
+    <w:p>
+      <w:pPr>
+        <w:pStyle w:val="NoSpacing"/>
+        <w:rPr>
+          <w:sz w:val="26"/>
+          <w:szCs w:val="26"/>
+        </w:rPr>
+      </w:pPr>
+      <w:r>
+        <w:rPr>
+          <w:sz w:val="26"/>
+          <w:szCs w:val="26"/>
+        </w:rPr>
+        <w:t>We need to use @receiver decorator to handle signal on top of receiver function</w:t>
+      </w:r>
+    </w:p>
+    <w:p>
+      <w:pPr>
+        <w:pStyle w:val="NoSpacing"/>
+        <w:rPr>
+          <w:sz w:val="26"/>
+          <w:szCs w:val="26"/>
+        </w:rPr>
+      </w:pPr>
+    </w:p>
+    <w:p>
+      <w:pPr>
+        <w:pStyle w:val="NoSpacing"/>
+        <w:rPr>
+          <w:color w:val="FF0000"/>
+          <w:sz w:val="26"/>
+          <w:szCs w:val="26"/>
+        </w:rPr>
+      </w:pPr>
+      <w:r>
+        <w:rPr>
+          <w:color w:val="FF0000"/>
+          <w:sz w:val="26"/>
+          <w:szCs w:val="26"/>
+        </w:rPr>
+        <w:t>@</w:t>
+      </w:r>
+      <w:proofErr w:type="gramStart"/>
+      <w:r>
+        <w:rPr>
+          <w:color w:val="FF0000"/>
+          <w:sz w:val="26"/>
+          <w:szCs w:val="26"/>
+        </w:rPr>
+        <w:t>receiver(</w:t>
+      </w:r>
+      <w:proofErr w:type="gramEnd"/>
+      <w:r>
+        <w:rPr>
+          <w:color w:val="FF0000"/>
+          <w:sz w:val="26"/>
+          <w:szCs w:val="26"/>
+        </w:rPr>
+        <w:t>signal_name, sender, **</w:t>
+      </w:r>
+      <w:proofErr w:type="spellStart"/>
+      <w:r>
+        <w:rPr>
+          <w:color w:val="FF0000"/>
+          <w:sz w:val="26"/>
+          <w:szCs w:val="26"/>
+        </w:rPr>
+        <w:t>kwargs</w:t>
+      </w:r>
+      <w:proofErr w:type="spellEnd"/>
+      <w:r>
+        <w:rPr>
+          <w:color w:val="FF0000"/>
+          <w:sz w:val="26"/>
+          <w:szCs w:val="26"/>
+        </w:rPr>
+        <w:t>)</w:t>
+      </w:r>
+    </w:p>
+    <w:p>
+      <w:pPr>
+        <w:pStyle w:val="NoSpacing"/>
+        <w:rPr>
+          <w:color w:val="FF0000"/>
+          <w:sz w:val="26"/>
+          <w:szCs w:val="26"/>
+        </w:rPr>
+      </w:pPr>
+      <w:r>
+        <w:rPr>
+          <w:color w:val="FF0000"/>
+          <w:sz w:val="26"/>
+          <w:szCs w:val="26"/>
+        </w:rPr>
+        <w:t xml:space="preserve">def </w:t>
+      </w:r>
+      <w:proofErr w:type="spellStart"/>
+      <w:r>
+        <w:rPr>
+          <w:color w:val="FF0000"/>
+          <w:sz w:val="26"/>
+          <w:szCs w:val="26"/>
+        </w:rPr>
         <w:t>my_function</w:t>
       </w:r>
       <w:proofErr w:type="spellEnd"/>
       <w:r>
         <w:rPr>
-          <w:sz w:val="26"/>
-          <w:szCs w:val="26"/>
-        </w:rPr>
-        <w:t>():</w:t>
-      </w:r>
-    </w:p>
-    <w:p>
-      <w:pPr>
-        <w:pStyle w:val="NoSpacing"/>
-        <w:rPr>
-          <w:sz w:val="26"/>
-          <w:szCs w:val="26"/>
-        </w:rPr>
-      </w:pPr>
-      <w:r>
-        <w:rPr>
-          <w:sz w:val="26"/>
-          <w:szCs w:val="26"/>
-        </w:rPr>
-        <w:t xml:space="preserve">    #</w:t>
-      </w:r>
-    </w:p>
-    <w:p>
-      <w:pPr>
-        <w:pStyle w:val="NoSpacing"/>
-        <w:rPr>
-          <w:sz w:val="26"/>
-          <w:szCs w:val="26"/>
-        </w:rPr>
-      </w:pPr>
-    </w:p>
-    <w:p>
-      <w:pPr>
-        <w:pStyle w:val="NoSpacing"/>
-        <w:rPr>
-          <w:sz w:val="26"/>
-          <w:szCs w:val="26"/>
-        </w:rPr>
-      </w:pPr>
-    </w:p>
-    <w:p>
-      <w:pPr>
-        <w:pStyle w:val="NoSpacing"/>
-        <w:rPr>
-          <w:b/>
-          <w:bCs/>
-          <w:sz w:val="26"/>
-          <w:szCs w:val="26"/>
-        </w:rPr>
-      </w:pPr>
-      <w:r>
-        <w:rPr>
-          <w:b/>
-          <w:bCs/>
-          <w:sz w:val="26"/>
-          <w:szCs w:val="26"/>
-        </w:rPr>
-        <w:t>How to handle built-in signal</w:t>
-      </w:r>
-    </w:p>
-    <w:p>
-      <w:pPr>
-        <w:pStyle w:val="NoSpacing"/>
-        <w:rPr>
-          <w:sz w:val="26"/>
-          <w:szCs w:val="26"/>
-        </w:rPr>
-      </w:pPr>
-      <w:r>
-        <w:rPr>
-          <w:sz w:val="26"/>
-          <w:szCs w:val="26"/>
-        </w:rPr>
-        <w:t>We need to use @receiver decorator to handle signal on top of receiver function</w:t>
-      </w:r>
-    </w:p>
-    <w:p>
-      <w:pPr>
-        <w:pStyle w:val="NoSpacing"/>
-        <w:rPr>
-          <w:sz w:val="26"/>
-          <w:szCs w:val="26"/>
-        </w:rPr>
-      </w:pPr>
-    </w:p>
-    <w:p>
-      <w:pPr>
-        <w:pStyle w:val="NoSpacing"/>
-        <w:rPr>
-          <w:color w:val="FF0000"/>
-          <w:sz w:val="26"/>
-          <w:szCs w:val="26"/>
-        </w:rPr>
-      </w:pPr>
-      <w:r>
-        <w:rPr>
-          <w:color w:val="FF0000"/>
-          <w:sz w:val="26"/>
-          <w:szCs w:val="26"/>
-        </w:rPr>
-        <w:t>@receiver(signal_name, sender, **</w:t>
-      </w:r>
-      <w:proofErr w:type="spellStart"/>
-      <w:r>
-        <w:rPr>
-          <w:color w:val="FF0000"/>
-          <w:sz w:val="26"/>
-          <w:szCs w:val="26"/>
-        </w:rPr>
-        <w:t>kwargs</w:t>
-      </w:r>
-      <w:proofErr w:type="spellEnd"/>
-      <w:r>
-        <w:rPr>
-          <w:color w:val="FF0000"/>
-          <w:sz w:val="26"/>
-          <w:szCs w:val="26"/>
-        </w:rPr>
-        <w:t>)</w:t>
-      </w:r>
-    </w:p>
-    <w:p>
-      <w:pPr>
-        <w:pStyle w:val="NoSpacing"/>
-        <w:rPr>
-          <w:color w:val="FF0000"/>
-          <w:sz w:val="26"/>
-          <w:szCs w:val="26"/>
-        </w:rPr>
-      </w:pPr>
-      <w:r>
-        <w:rPr>
-          <w:color w:val="FF0000"/>
-          <w:sz w:val="26"/>
-          <w:szCs w:val="26"/>
-        </w:rPr>
-        <w:t xml:space="preserve">def </w:t>
-      </w:r>
-      <w:proofErr w:type="spellStart"/>
-      <w:r>
-        <w:rPr>
-          <w:color w:val="FF0000"/>
-          <w:sz w:val="26"/>
-          <w:szCs w:val="26"/>
-        </w:rPr>
-        <w:t>my_function</w:t>
-      </w:r>
-      <w:proofErr w:type="spellEnd"/>
-      <w:r>
-        <w:rPr>
           <w:color w:val="FF0000"/>
           <w:sz w:val="26"/>
           <w:szCs w:val="26"/>
@@ -6453,6 +6905,7 @@
         <w:t>(</w:t>
       </w:r>
       <w:proofErr w:type="spellStart"/>
+      <w:proofErr w:type="gramStart"/>
       <w:r>
         <w:rPr>
           <w:color w:val="FF0000"/>
@@ -6467,7 +6920,16 @@
           <w:sz w:val="26"/>
           <w:szCs w:val="26"/>
         </w:rPr>
-        <w:t>user,instance</w:t>
+        <w:t>user</w:t>
+      </w:r>
+      <w:proofErr w:type="gramEnd"/>
+      <w:r>
+        <w:rPr>
+          <w:color w:val="FF0000"/>
+          <w:sz w:val="26"/>
+          <w:szCs w:val="26"/>
+        </w:rPr>
+        <w:t>,instance</w:t>
       </w:r>
       <w:proofErr w:type="spellEnd"/>
       <w:r>
@@ -6603,7 +7065,23 @@
           <w:sz w:val="26"/>
           <w:szCs w:val="26"/>
         </w:rPr>
-        <w:t>it’s like one parent , one child inheritance</w:t>
+        <w:t xml:space="preserve">it’s like one </w:t>
+      </w:r>
+      <w:proofErr w:type="gramStart"/>
+      <w:r>
+        <w:rPr>
+          <w:sz w:val="26"/>
+          <w:szCs w:val="26"/>
+        </w:rPr>
+        <w:t>parent ,</w:t>
+      </w:r>
+      <w:proofErr w:type="gramEnd"/>
+      <w:r>
+        <w:rPr>
+          <w:sz w:val="26"/>
+          <w:szCs w:val="26"/>
+        </w:rPr>
+        <w:t xml:space="preserve"> one child inheritance</w:t>
       </w:r>
     </w:p>
     <w:p>
@@ -6859,6 +7337,7 @@
           <w:sz w:val="26"/>
           <w:szCs w:val="26"/>
         </w:rPr>
+        <w:lastRenderedPageBreak/>
         <w:t>Function based middleware</w:t>
       </w:r>
     </w:p>
@@ -7025,7 +7504,6 @@
           <w:sz w:val="26"/>
           <w:szCs w:val="26"/>
         </w:rPr>
-        <w:lastRenderedPageBreak/>
         <w:tab/>
       </w:r>
       <w:r>
@@ -7035,7 +7513,25 @@
           <w:szCs w:val="26"/>
         </w:rPr>
         <w:tab/>
-        <w:t>#code to execute for each request/response before view called</w:t>
+        <w:t>#</w:t>
+      </w:r>
+      <w:proofErr w:type="gramStart"/>
+      <w:r>
+        <w:rPr>
+          <w:color w:val="FF0000"/>
+          <w:sz w:val="26"/>
+          <w:szCs w:val="26"/>
+        </w:rPr>
+        <w:t>code</w:t>
+      </w:r>
+      <w:proofErr w:type="gramEnd"/>
+      <w:r>
+        <w:rPr>
+          <w:color w:val="FF0000"/>
+          <w:sz w:val="26"/>
+          <w:szCs w:val="26"/>
+        </w:rPr>
+        <w:t xml:space="preserve"> to execute for each request/response before view called</w:t>
       </w:r>
     </w:p>
     <w:p>
@@ -7122,7 +7618,25 @@
           <w:szCs w:val="26"/>
         </w:rPr>
         <w:tab/>
-        <w:t>#code to be executed for each request/response after view is called</w:t>
+        <w:t>#</w:t>
+      </w:r>
+      <w:proofErr w:type="gramStart"/>
+      <w:r>
+        <w:rPr>
+          <w:color w:val="FF0000"/>
+          <w:sz w:val="26"/>
+          <w:szCs w:val="26"/>
+        </w:rPr>
+        <w:t>code</w:t>
+      </w:r>
+      <w:proofErr w:type="gramEnd"/>
+      <w:r>
+        <w:rPr>
+          <w:color w:val="FF0000"/>
+          <w:sz w:val="26"/>
+          <w:szCs w:val="26"/>
+        </w:rPr>
+        <w:t xml:space="preserve"> to be executed for each request/response after view is called</w:t>
       </w:r>
     </w:p>
     <w:p>
@@ -7262,7 +7776,23 @@
           <w:sz w:val="26"/>
           <w:szCs w:val="26"/>
         </w:rPr>
-        <w:t xml:space="preserve">    #some codes</w:t>
+        <w:t xml:space="preserve">    #</w:t>
+      </w:r>
+      <w:proofErr w:type="gramStart"/>
+      <w:r>
+        <w:rPr>
+          <w:sz w:val="26"/>
+          <w:szCs w:val="26"/>
+        </w:rPr>
+        <w:t>some</w:t>
+      </w:r>
+      <w:proofErr w:type="gramEnd"/>
+      <w:r>
+        <w:rPr>
+          <w:sz w:val="26"/>
+          <w:szCs w:val="26"/>
+        </w:rPr>
+        <w:t xml:space="preserve"> codes</w:t>
       </w:r>
     </w:p>
     <w:p>
@@ -7281,6 +7811,7 @@
         <w:t xml:space="preserve">    def wrapper(*</w:t>
       </w:r>
       <w:proofErr w:type="spellStart"/>
+      <w:proofErr w:type="gramStart"/>
       <w:r>
         <w:rPr>
           <w:sz w:val="26"/>
@@ -7294,7 +7825,15 @@
           <w:sz w:val="26"/>
           <w:szCs w:val="26"/>
         </w:rPr>
-        <w:t>,**</w:t>
+        <w:t>,*</w:t>
+      </w:r>
+      <w:proofErr w:type="gramEnd"/>
+      <w:r>
+        <w:rPr>
+          <w:sz w:val="26"/>
+          <w:szCs w:val="26"/>
+        </w:rPr>
+        <w:t>*</w:t>
       </w:r>
       <w:proofErr w:type="spellStart"/>
       <w:r>
@@ -7326,7 +7865,23 @@
           <w:sz w:val="26"/>
           <w:szCs w:val="26"/>
         </w:rPr>
-        <w:t xml:space="preserve">        #some codes or actions</w:t>
+        <w:t xml:space="preserve">        #</w:t>
+      </w:r>
+      <w:proofErr w:type="gramStart"/>
+      <w:r>
+        <w:rPr>
+          <w:sz w:val="26"/>
+          <w:szCs w:val="26"/>
+        </w:rPr>
+        <w:t>some</w:t>
+      </w:r>
+      <w:proofErr w:type="gramEnd"/>
+      <w:r>
+        <w:rPr>
+          <w:sz w:val="26"/>
+          <w:szCs w:val="26"/>
+        </w:rPr>
+        <w:t xml:space="preserve"> codes or actions</w:t>
       </w:r>
     </w:p>
     <w:p>
@@ -7345,6 +7900,7 @@
         <w:t xml:space="preserve">        return </w:t>
       </w:r>
       <w:proofErr w:type="spellStart"/>
+      <w:proofErr w:type="gramStart"/>
       <w:r>
         <w:rPr>
           <w:sz w:val="26"/>
@@ -7358,7 +7914,15 @@
           <w:sz w:val="26"/>
           <w:szCs w:val="26"/>
         </w:rPr>
-        <w:t>(*</w:t>
+        <w:t>(</w:t>
+      </w:r>
+      <w:proofErr w:type="gramEnd"/>
+      <w:r>
+        <w:rPr>
+          <w:sz w:val="26"/>
+          <w:szCs w:val="26"/>
+        </w:rPr>
+        <w:t>*</w:t>
       </w:r>
       <w:proofErr w:type="spellStart"/>
       <w:r>
@@ -7512,15 +8076,27 @@
         <w:t>__(</w:t>
       </w:r>
       <w:proofErr w:type="spellStart"/>
-      <w:r>
-        <w:rPr>
-          <w:b/>
-          <w:bCs/>
-          <w:color w:val="FF0000"/>
-          <w:sz w:val="26"/>
-          <w:szCs w:val="26"/>
-        </w:rPr>
-        <w:t>self,get_response</w:t>
+      <w:proofErr w:type="gramStart"/>
+      <w:r>
+        <w:rPr>
+          <w:b/>
+          <w:bCs/>
+          <w:color w:val="FF0000"/>
+          <w:sz w:val="26"/>
+          <w:szCs w:val="26"/>
+        </w:rPr>
+        <w:t>self,get</w:t>
+      </w:r>
+      <w:proofErr w:type="gramEnd"/>
+      <w:r>
+        <w:rPr>
+          <w:b/>
+          <w:bCs/>
+          <w:color w:val="FF0000"/>
+          <w:sz w:val="26"/>
+          <w:szCs w:val="26"/>
+        </w:rPr>
+        <w:t>_response</w:t>
       </w:r>
       <w:proofErr w:type="spellEnd"/>
       <w:r>
@@ -7628,6 +8204,7 @@
         <w:t>def __call__(</w:t>
       </w:r>
       <w:proofErr w:type="spellStart"/>
+      <w:proofErr w:type="gramStart"/>
       <w:r>
         <w:rPr>
           <w:b/>
@@ -7639,6 +8216,7 @@
         <w:t>self,request</w:t>
       </w:r>
       <w:proofErr w:type="spellEnd"/>
+      <w:proofErr w:type="gramEnd"/>
       <w:r>
         <w:rPr>
           <w:b/>
@@ -7735,7 +8313,25 @@
           <w:sz w:val="26"/>
           <w:szCs w:val="26"/>
         </w:rPr>
-        <w:t xml:space="preserve">        #code to be executed for each request/response after the view is called</w:t>
+        <w:t xml:space="preserve">        #</w:t>
+      </w:r>
+      <w:proofErr w:type="gramStart"/>
+      <w:r>
+        <w:rPr>
+          <w:color w:val="FF0000"/>
+          <w:sz w:val="26"/>
+          <w:szCs w:val="26"/>
+        </w:rPr>
+        <w:t>code</w:t>
+      </w:r>
+      <w:proofErr w:type="gramEnd"/>
+      <w:r>
+        <w:rPr>
+          <w:color w:val="FF0000"/>
+          <w:sz w:val="26"/>
+          <w:szCs w:val="26"/>
+        </w:rPr>
+        <w:t xml:space="preserve"> to be executed for each request/response after the view is called</w:t>
       </w:r>
     </w:p>
     <w:p>
@@ -7859,6 +8455,7 @@
         <w:t>__(</w:t>
       </w:r>
       <w:proofErr w:type="spellStart"/>
+      <w:proofErr w:type="gramStart"/>
       <w:r>
         <w:rPr>
           <w:sz w:val="26"/>
@@ -7867,6 +8464,7 @@
         <w:t>self,func</w:t>
       </w:r>
       <w:proofErr w:type="spellEnd"/>
+      <w:proofErr w:type="gramEnd"/>
       <w:r>
         <w:rPr>
           <w:sz w:val="26"/>
@@ -7891,6 +8489,7 @@
         <w:t xml:space="preserve">        </w:t>
       </w:r>
       <w:proofErr w:type="spellStart"/>
+      <w:proofErr w:type="gramStart"/>
       <w:r>
         <w:rPr>
           <w:sz w:val="26"/>
@@ -7899,6 +8498,7 @@
         <w:t>self.func</w:t>
       </w:r>
       <w:proofErr w:type="spellEnd"/>
+      <w:proofErr w:type="gramEnd"/>
       <w:r>
         <w:rPr>
           <w:sz w:val="26"/>
@@ -7945,7 +8545,23 @@
           <w:sz w:val="26"/>
           <w:szCs w:val="26"/>
         </w:rPr>
-        <w:t xml:space="preserve">    def __call__(self, *</w:t>
+        <w:t xml:space="preserve">    def __call_</w:t>
+      </w:r>
+      <w:proofErr w:type="gramStart"/>
+      <w:r>
+        <w:rPr>
+          <w:sz w:val="26"/>
+          <w:szCs w:val="26"/>
+        </w:rPr>
+        <w:t>_(</w:t>
+      </w:r>
+      <w:proofErr w:type="gramEnd"/>
+      <w:r>
+        <w:rPr>
+          <w:sz w:val="26"/>
+          <w:szCs w:val="26"/>
+        </w:rPr>
+        <w:t>self, *</w:t>
       </w:r>
       <w:proofErr w:type="spellStart"/>
       <w:r>
@@ -7996,6 +8612,7 @@
         <w:t xml:space="preserve">        return </w:t>
       </w:r>
       <w:proofErr w:type="spellStart"/>
+      <w:proofErr w:type="gramStart"/>
       <w:r>
         <w:rPr>
           <w:sz w:val="26"/>
@@ -8004,6 +8621,7 @@
         <w:t>self.func</w:t>
       </w:r>
       <w:proofErr w:type="spellEnd"/>
+      <w:proofErr w:type="gramEnd"/>
       <w:r>
         <w:rPr>
           <w:sz w:val="26"/>
